--- a/DESPLIEGUE APPS WEB/T05. Servicios de red DNS/TAREAS/Solución tarea DAW05..docx
+++ b/DESPLIEGUE APPS WEB/T05. Servicios de red DNS/TAREAS/Solución tarea DAW05..docx
@@ -4,7 +4,7 @@
   <w:body>
     <w:p>
       <w:pPr>
-        <w:pStyle w:val="13"/>
+        <w:pStyle w:val="664"/>
         <w:pBdr>
           <w:top w:val="none" w:color="000000" w:sz="4" w:space="0"/>
           <w:left w:val="none" w:color="000000" w:sz="4" w:space="0"/>
@@ -12,7 +12,7 @@
           <w:right w:val="none" w:color="000000" w:sz="4" w:space="0"/>
         </w:pBdr>
         <w:shd w:val="clear" w:color="ffffff" w:fill="ffffff"/>
-        <w:spacing w:after="120" w:before="0" w:line="288"/>
+        <w:spacing w:after="120" w:before="0" w:line="288" w:lineRule="auto"/>
         <w:ind w:right="0" w:firstLine="0" w:left="0"/>
         <w:rPr/>
       </w:pPr>
@@ -29,7 +29,7 @@
     </w:p>
     <w:p>
       <w:pPr>
-        <w:pStyle w:val="13"/>
+        <w:pStyle w:val="664"/>
         <w:pBdr>
           <w:top w:val="none" w:color="000000" w:sz="4" w:space="0"/>
           <w:left w:val="none" w:color="000000" w:sz="4" w:space="0"/>
@@ -53,7 +53,7 @@
     </w:p>
     <w:p>
       <w:pPr>
-        <w:pStyle w:val="621"/>
+        <w:pStyle w:val="844"/>
         <w:numPr>
           <w:ilvl w:val="0"/>
           <w:numId w:val="1"/>
@@ -98,7 +98,7 @@
     </w:p>
     <w:p>
       <w:pPr>
-        <w:pStyle w:val="621"/>
+        <w:pStyle w:val="844"/>
         <w:numPr>
           <w:ilvl w:val="0"/>
           <w:numId w:val="1"/>
@@ -186,7 +186,7 @@
     </w:p>
     <w:p>
       <w:pPr>
-        <w:pStyle w:val="621"/>
+        <w:pStyle w:val="844"/>
         <w:numPr>
           <w:ilvl w:val="0"/>
           <w:numId w:val="2"/>
@@ -214,11 +214,6 @@
     </w:p>
     <w:p>
       <w:pPr>
-        <w:pStyle w:val="621"/>
-        <w:numPr>
-          <w:ilvl w:val="0"/>
-          <w:numId w:val="2"/>
-        </w:numPr>
         <w:pBdr>
           <w:top w:val="none" w:color="000000" w:sz="4" w:space="0"/>
           <w:left w:val="none" w:color="000000" w:sz="4" w:space="0"/>
@@ -226,28 +221,29 @@
           <w:right w:val="none" w:color="000000" w:sz="4" w:space="0"/>
         </w:pBdr>
         <w:spacing/>
-        <w:ind w:right="0"/>
+        <w:ind w:right="0" w:firstLine="0" w:left="0"/>
         <w:jc w:val="both"/>
-        <w:rPr/>
+        <w:rPr>
+          <w:color w:val="000000" w:themeColor="text1"/>
+        </w:rPr>
       </w:pPr>
       <w:r>
         <w:rPr>
           <w:rFonts w:ascii="Consolas" w:hAnsi="Consolas" w:eastAsia="Consolas" w:cs="Consolas"/>
-          <w:color w:val="f8f8f2"/>
+          <w:color w:val="000000" w:themeColor="text1"/>
           <w:sz w:val="18"/>
           <w:highlight w:val="none"/>
         </w:rPr>
         <w:t xml:space="preserve">apt-get update</w:t>
       </w:r>
-      <w:r/>
+      <w:r>
+        <w:rPr>
+          <w:color w:val="000000" w:themeColor="text1"/>
+        </w:rPr>
+      </w:r>
     </w:p>
     <w:p>
       <w:pPr>
-        <w:pStyle w:val="621"/>
-        <w:numPr>
-          <w:ilvl w:val="0"/>
-          <w:numId w:val="2"/>
-        </w:numPr>
         <w:pBdr>
           <w:top w:val="none" w:color="000000" w:sz="4" w:space="0"/>
           <w:left w:val="none" w:color="000000" w:sz="4" w:space="0"/>
@@ -255,28 +251,29 @@
           <w:right w:val="none" w:color="000000" w:sz="4" w:space="0"/>
         </w:pBdr>
         <w:spacing/>
-        <w:ind w:right="0"/>
+        <w:ind w:right="0" w:firstLine="0" w:left="0"/>
         <w:jc w:val="both"/>
-        <w:rPr/>
+        <w:rPr>
+          <w:color w:val="000000" w:themeColor="text1"/>
+        </w:rPr>
       </w:pPr>
       <w:r>
         <w:rPr>
           <w:rFonts w:ascii="Consolas" w:hAnsi="Consolas" w:eastAsia="Consolas" w:cs="Consolas"/>
-          <w:color w:val="f8f8f2"/>
+          <w:color w:val="000000" w:themeColor="text1"/>
           <w:sz w:val="18"/>
           <w:highlight w:val="none"/>
         </w:rPr>
         <w:t xml:space="preserve">apt-get upgrade</w:t>
       </w:r>
-      <w:r/>
+      <w:r>
+        <w:rPr>
+          <w:color w:val="000000" w:themeColor="text1"/>
+        </w:rPr>
+      </w:r>
     </w:p>
     <w:p>
       <w:pPr>
-        <w:pStyle w:val="621"/>
-        <w:numPr>
-          <w:ilvl w:val="0"/>
-          <w:numId w:val="2"/>
-        </w:numPr>
         <w:pBdr>
           <w:top w:val="none" w:color="000000" w:sz="4" w:space="0"/>
           <w:left w:val="none" w:color="000000" w:sz="4" w:space="0"/>
@@ -284,24 +281,30 @@
           <w:right w:val="none" w:color="000000" w:sz="4" w:space="0"/>
         </w:pBdr>
         <w:spacing/>
-        <w:ind w:right="0"/>
+        <w:ind w:right="0" w:firstLine="0" w:left="0"/>
         <w:jc w:val="both"/>
-        <w:rPr/>
+        <w:rPr>
+          <w:color w:val="000000" w:themeColor="text1"/>
+        </w:rPr>
       </w:pPr>
       <w:r>
         <w:rPr>
           <w:rFonts w:ascii="Consolas" w:hAnsi="Consolas" w:eastAsia="Consolas" w:cs="Consolas"/>
-          <w:color w:val="f8f8f2"/>
+          <w:color w:val="000000" w:themeColor="text1"/>
           <w:sz w:val="18"/>
           <w:highlight w:val="none"/>
         </w:rPr>
         <w:t xml:space="preserve">apt-get install bind9 bind9utils </w:t>
       </w:r>
-      <w:r/>
+      <w:r>
+        <w:rPr>
+          <w:color w:val="000000" w:themeColor="text1"/>
+        </w:rPr>
+      </w:r>
     </w:p>
     <w:p>
       <w:pPr>
-        <w:pStyle w:val="621"/>
+        <w:pStyle w:val="844"/>
         <w:numPr>
           <w:ilvl w:val="0"/>
           <w:numId w:val="2"/>
@@ -346,11 +349,6 @@
     </w:p>
     <w:p>
       <w:pPr>
-        <w:pStyle w:val="621"/>
-        <w:numPr>
-          <w:ilvl w:val="0"/>
-          <w:numId w:val="2"/>
-        </w:numPr>
         <w:pBdr>
           <w:top w:val="none" w:color="000000" w:sz="4" w:space="0"/>
           <w:left w:val="none" w:color="000000" w:sz="4" w:space="0"/>
@@ -358,28 +356,29 @@
           <w:right w:val="none" w:color="000000" w:sz="4" w:space="0"/>
         </w:pBdr>
         <w:spacing/>
-        <w:ind w:right="0"/>
+        <w:ind w:right="0" w:firstLine="0" w:left="0"/>
         <w:jc w:val="both"/>
-        <w:rPr/>
+        <w:rPr>
+          <w:color w:val="000000" w:themeColor="text1"/>
+        </w:rPr>
       </w:pPr>
       <w:r>
         <w:rPr>
           <w:rFonts w:ascii="Consolas" w:hAnsi="Consolas" w:eastAsia="Consolas" w:cs="Consolas"/>
-          <w:color w:val="f8f8f2"/>
+          <w:color w:val="000000" w:themeColor="text1"/>
           <w:sz w:val="18"/>
           <w:highlight w:val="none"/>
         </w:rPr>
         <w:t xml:space="preserve">//zonas creadas tipo master</w:t>
       </w:r>
-      <w:r/>
+      <w:r>
+        <w:rPr>
+          <w:color w:val="000000" w:themeColor="text1"/>
+        </w:rPr>
+      </w:r>
     </w:p>
     <w:p>
       <w:pPr>
-        <w:pStyle w:val="621"/>
-        <w:numPr>
-          <w:ilvl w:val="0"/>
-          <w:numId w:val="2"/>
-        </w:numPr>
         <w:pBdr>
           <w:top w:val="none" w:color="000000" w:sz="4" w:space="0"/>
           <w:left w:val="none" w:color="000000" w:sz="4" w:space="0"/>
@@ -387,28 +386,29 @@
           <w:right w:val="none" w:color="000000" w:sz="4" w:space="0"/>
         </w:pBdr>
         <w:spacing/>
-        <w:ind w:right="0"/>
+        <w:ind w:right="0" w:firstLine="0" w:left="0"/>
         <w:jc w:val="both"/>
-        <w:rPr/>
+        <w:rPr>
+          <w:color w:val="000000" w:themeColor="text1"/>
+        </w:rPr>
       </w:pPr>
       <w:r>
         <w:rPr>
           <w:rFonts w:ascii="Consolas" w:hAnsi="Consolas" w:eastAsia="Consolas" w:cs="Consolas"/>
-          <w:color w:val="f8f8f2"/>
+          <w:color w:val="000000" w:themeColor="text1"/>
           <w:sz w:val="18"/>
           <w:highlight w:val="none"/>
         </w:rPr>
         <w:t xml:space="preserve">zone "empresa-tarea-daw05.local" {</w:t>
       </w:r>
-      <w:r/>
+      <w:r>
+        <w:rPr>
+          <w:color w:val="000000" w:themeColor="text1"/>
+        </w:rPr>
+      </w:r>
     </w:p>
     <w:p>
       <w:pPr>
-        <w:pStyle w:val="621"/>
-        <w:numPr>
-          <w:ilvl w:val="0"/>
-          <w:numId w:val="2"/>
-        </w:numPr>
         <w:pBdr>
           <w:top w:val="none" w:color="000000" w:sz="4" w:space="0"/>
           <w:left w:val="none" w:color="000000" w:sz="4" w:space="0"/>
@@ -416,28 +416,29 @@
           <w:right w:val="none" w:color="000000" w:sz="4" w:space="0"/>
         </w:pBdr>
         <w:spacing/>
-        <w:ind w:right="0"/>
+        <w:ind w:right="0" w:firstLine="0" w:left="0"/>
         <w:jc w:val="both"/>
-        <w:rPr/>
+        <w:rPr>
+          <w:color w:val="000000" w:themeColor="text1"/>
+        </w:rPr>
       </w:pPr>
       <w:r>
         <w:rPr>
           <w:rFonts w:ascii="Consolas" w:hAnsi="Consolas" w:eastAsia="Consolas" w:cs="Consolas"/>
-          <w:color w:val="f8f8f2"/>
+          <w:color w:val="000000" w:themeColor="text1"/>
           <w:sz w:val="18"/>
           <w:highlight w:val="none"/>
         </w:rPr>
         <w:t xml:space="preserve">        type master;</w:t>
       </w:r>
-      <w:r/>
+      <w:r>
+        <w:rPr>
+          <w:color w:val="000000" w:themeColor="text1"/>
+        </w:rPr>
+      </w:r>
     </w:p>
     <w:p>
       <w:pPr>
-        <w:pStyle w:val="621"/>
-        <w:numPr>
-          <w:ilvl w:val="0"/>
-          <w:numId w:val="2"/>
-        </w:numPr>
         <w:pBdr>
           <w:top w:val="none" w:color="000000" w:sz="4" w:space="0"/>
           <w:left w:val="none" w:color="000000" w:sz="4" w:space="0"/>
@@ -445,28 +446,29 @@
           <w:right w:val="none" w:color="000000" w:sz="4" w:space="0"/>
         </w:pBdr>
         <w:spacing/>
-        <w:ind w:right="0"/>
+        <w:ind w:right="0" w:firstLine="0" w:left="0"/>
         <w:jc w:val="both"/>
-        <w:rPr/>
+        <w:rPr>
+          <w:color w:val="000000" w:themeColor="text1"/>
+        </w:rPr>
       </w:pPr>
       <w:r>
         <w:rPr>
           <w:rFonts w:ascii="Consolas" w:hAnsi="Consolas" w:eastAsia="Consolas" w:cs="Consolas"/>
-          <w:color w:val="f8f8f2"/>
+          <w:color w:val="000000" w:themeColor="text1"/>
           <w:sz w:val="18"/>
           <w:highlight w:val="none"/>
         </w:rPr>
         <w:t xml:space="preserve">        file "/var/lib/bind/master/db.empresa-tarea-daw05.local.hosts";</w:t>
       </w:r>
-      <w:r/>
+      <w:r>
+        <w:rPr>
+          <w:color w:val="000000" w:themeColor="text1"/>
+        </w:rPr>
+      </w:r>
     </w:p>
     <w:p>
       <w:pPr>
-        <w:pStyle w:val="621"/>
-        <w:numPr>
-          <w:ilvl w:val="0"/>
-          <w:numId w:val="2"/>
-        </w:numPr>
         <w:pBdr>
           <w:top w:val="none" w:color="000000" w:sz="4" w:space="0"/>
           <w:left w:val="none" w:color="000000" w:sz="4" w:space="0"/>
@@ -474,24 +476,30 @@
           <w:right w:val="none" w:color="000000" w:sz="4" w:space="0"/>
         </w:pBdr>
         <w:spacing/>
-        <w:ind w:right="0"/>
+        <w:ind w:right="0" w:firstLine="0" w:left="0"/>
         <w:jc w:val="both"/>
-        <w:rPr/>
+        <w:rPr>
+          <w:color w:val="000000" w:themeColor="text1"/>
+        </w:rPr>
       </w:pPr>
       <w:r>
         <w:rPr>
           <w:rFonts w:ascii="Consolas" w:hAnsi="Consolas" w:eastAsia="Consolas" w:cs="Consolas"/>
-          <w:color w:val="f8f8f2"/>
+          <w:color w:val="000000" w:themeColor="text1"/>
           <w:sz w:val="18"/>
           <w:highlight w:val="none"/>
         </w:rPr>
         <w:t xml:space="preserve">};</w:t>
       </w:r>
-      <w:r/>
+      <w:r>
+        <w:rPr>
+          <w:color w:val="000000" w:themeColor="text1"/>
+        </w:rPr>
+      </w:r>
     </w:p>
     <w:p>
       <w:pPr>
-        <w:pStyle w:val="621"/>
+        <w:pStyle w:val="844"/>
         <w:numPr>
           <w:ilvl w:val="0"/>
           <w:numId w:val="2"/>
@@ -562,7 +570,7 @@
     </w:p>
     <w:p>
       <w:pPr>
-        <w:pStyle w:val="621"/>
+        <w:pStyle w:val="844"/>
         <w:numPr>
           <w:ilvl w:val="0"/>
           <w:numId w:val="2"/>
@@ -607,11 +615,6 @@
     </w:p>
     <w:p>
       <w:pPr>
-        <w:pStyle w:val="621"/>
-        <w:numPr>
-          <w:ilvl w:val="0"/>
-          <w:numId w:val="2"/>
-        </w:numPr>
         <w:pBdr>
           <w:top w:val="none" w:color="000000" w:sz="4" w:space="0"/>
           <w:left w:val="none" w:color="000000" w:sz="4" w:space="0"/>
@@ -619,10 +622,441 @@
           <w:right w:val="none" w:color="000000" w:sz="4" w:space="0"/>
         </w:pBdr>
         <w:spacing/>
-        <w:ind w:right="0"/>
+        <w:ind w:right="0" w:firstLine="0" w:left="0"/>
         <w:jc w:val="both"/>
-        <w:rPr/>
-      </w:pPr>
+        <w:rPr>
+          <w:color w:val="000000" w:themeColor="text1"/>
+        </w:rPr>
+      </w:pPr>
+      <w:r>
+        <w:rPr>
+          <w:rFonts w:ascii="Consolas" w:hAnsi="Consolas" w:eastAsia="Consolas" w:cs="Consolas"/>
+          <w:color w:val="000000" w:themeColor="text1"/>
+          <w:sz w:val="18"/>
+          <w:highlight w:val="none"/>
+        </w:rPr>
+        <w:t xml:space="preserve">;</w:t>
+      </w:r>
+      <w:r>
+        <w:rPr>
+          <w:color w:val="000000" w:themeColor="text1"/>
+        </w:rPr>
+      </w:r>
+    </w:p>
+    <w:p>
+      <w:pPr>
+        <w:pBdr>
+          <w:top w:val="none" w:color="000000" w:sz="4" w:space="0"/>
+          <w:left w:val="none" w:color="000000" w:sz="4" w:space="0"/>
+          <w:bottom w:val="none" w:color="000000" w:sz="4" w:space="0"/>
+          <w:right w:val="none" w:color="000000" w:sz="4" w:space="0"/>
+        </w:pBdr>
+        <w:spacing/>
+        <w:ind w:right="0" w:firstLine="0" w:left="0"/>
+        <w:jc w:val="both"/>
+        <w:rPr>
+          <w:color w:val="000000" w:themeColor="text1"/>
+        </w:rPr>
+      </w:pPr>
+      <w:r>
+        <w:rPr>
+          <w:rFonts w:ascii="Consolas" w:hAnsi="Consolas" w:eastAsia="Consolas" w:cs="Consolas"/>
+          <w:color w:val="000000" w:themeColor="text1"/>
+          <w:sz w:val="18"/>
+          <w:highlight w:val="none"/>
+        </w:rPr>
+        <w:t xml:space="preserve">; BIND Database file for empresa-tarea-daw05.local zone </w:t>
+      </w:r>
+      <w:r>
+        <w:rPr>
+          <w:color w:val="000000" w:themeColor="text1"/>
+        </w:rPr>
+      </w:r>
+    </w:p>
+    <w:p>
+      <w:pPr>
+        <w:pBdr>
+          <w:top w:val="none" w:color="000000" w:sz="4" w:space="0"/>
+          <w:left w:val="none" w:color="000000" w:sz="4" w:space="0"/>
+          <w:bottom w:val="none" w:color="000000" w:sz="4" w:space="0"/>
+          <w:right w:val="none" w:color="000000" w:sz="4" w:space="0"/>
+        </w:pBdr>
+        <w:spacing/>
+        <w:ind w:right="0" w:firstLine="0" w:left="0"/>
+        <w:jc w:val="both"/>
+        <w:rPr>
+          <w:color w:val="000000" w:themeColor="text1"/>
+        </w:rPr>
+      </w:pPr>
+      <w:r>
+        <w:rPr>
+          <w:rFonts w:ascii="Consolas" w:hAnsi="Consolas" w:eastAsia="Consolas" w:cs="Consolas"/>
+          <w:color w:val="000000" w:themeColor="text1"/>
+          <w:sz w:val="18"/>
+          <w:highlight w:val="none"/>
+        </w:rPr>
+        <w:t xml:space="preserve">;</w:t>
+      </w:r>
+      <w:r>
+        <w:rPr>
+          <w:color w:val="000000" w:themeColor="text1"/>
+        </w:rPr>
+      </w:r>
+    </w:p>
+    <w:p>
+      <w:pPr>
+        <w:pBdr>
+          <w:top w:val="none" w:color="000000" w:sz="4" w:space="0"/>
+          <w:left w:val="none" w:color="000000" w:sz="4" w:space="0"/>
+          <w:bottom w:val="none" w:color="000000" w:sz="4" w:space="0"/>
+          <w:right w:val="none" w:color="000000" w:sz="4" w:space="0"/>
+        </w:pBdr>
+        <w:spacing/>
+        <w:ind w:right="0" w:firstLine="0" w:left="0"/>
+        <w:jc w:val="both"/>
+        <w:rPr>
+          <w:color w:val="000000" w:themeColor="text1"/>
+        </w:rPr>
+      </w:pPr>
+      <w:r>
+        <w:rPr>
+          <w:rFonts w:ascii="Consolas" w:hAnsi="Consolas" w:eastAsia="Consolas" w:cs="Consolas"/>
+          <w:color w:val="000000" w:themeColor="text1"/>
+          <w:sz w:val="18"/>
+          <w:highlight w:val="none"/>
+        </w:rPr>
+        <w:t xml:space="preserve">@     IN SOA      ns1.empresa-tarea-daw05.local.  hostmaster.empresa-tarea-daw05.local. (</w:t>
+      </w:r>
+      <w:r>
+        <w:rPr>
+          <w:color w:val="000000" w:themeColor="text1"/>
+        </w:rPr>
+      </w:r>
+    </w:p>
+    <w:p>
+      <w:pPr>
+        <w:pBdr>
+          <w:top w:val="none" w:color="000000" w:sz="4" w:space="0"/>
+          <w:left w:val="none" w:color="000000" w:sz="4" w:space="0"/>
+          <w:bottom w:val="none" w:color="000000" w:sz="4" w:space="0"/>
+          <w:right w:val="none" w:color="000000" w:sz="4" w:space="0"/>
+        </w:pBdr>
+        <w:spacing/>
+        <w:ind w:right="0" w:firstLine="0" w:left="0"/>
+        <w:jc w:val="both"/>
+        <w:rPr>
+          <w:color w:val="000000" w:themeColor="text1"/>
+        </w:rPr>
+      </w:pPr>
+      <w:r>
+        <w:rPr>
+          <w:rFonts w:ascii="Consolas" w:hAnsi="Consolas" w:eastAsia="Consolas" w:cs="Consolas"/>
+          <w:color w:val="000000" w:themeColor="text1"/>
+          <w:sz w:val="18"/>
+          <w:highlight w:val="none"/>
+        </w:rPr>
+        <w:t xml:space="preserve">2011091601; serial number</w:t>
+      </w:r>
+      <w:r>
+        <w:rPr>
+          <w:color w:val="000000" w:themeColor="text1"/>
+        </w:rPr>
+      </w:r>
+    </w:p>
+    <w:p>
+      <w:pPr>
+        <w:pBdr>
+          <w:top w:val="none" w:color="000000" w:sz="4" w:space="0"/>
+          <w:left w:val="none" w:color="000000" w:sz="4" w:space="0"/>
+          <w:bottom w:val="none" w:color="000000" w:sz="4" w:space="0"/>
+          <w:right w:val="none" w:color="000000" w:sz="4" w:space="0"/>
+        </w:pBdr>
+        <w:spacing/>
+        <w:ind w:right="0" w:firstLine="0" w:left="0"/>
+        <w:jc w:val="both"/>
+        <w:rPr>
+          <w:color w:val="000000" w:themeColor="text1"/>
+        </w:rPr>
+      </w:pPr>
+      <w:r>
+        <w:rPr>
+          <w:rFonts w:ascii="Consolas" w:hAnsi="Consolas" w:eastAsia="Consolas" w:cs="Consolas"/>
+          <w:color w:val="000000" w:themeColor="text1"/>
+          <w:sz w:val="18"/>
+          <w:highlight w:val="none"/>
+        </w:rPr>
+        <w:t xml:space="preserve">3600; refresh</w:t>
+      </w:r>
+      <w:r>
+        <w:rPr>
+          <w:color w:val="000000" w:themeColor="text1"/>
+        </w:rPr>
+      </w:r>
+    </w:p>
+    <w:p>
+      <w:pPr>
+        <w:pBdr>
+          <w:top w:val="none" w:color="000000" w:sz="4" w:space="0"/>
+          <w:left w:val="none" w:color="000000" w:sz="4" w:space="0"/>
+          <w:bottom w:val="none" w:color="000000" w:sz="4" w:space="0"/>
+          <w:right w:val="none" w:color="000000" w:sz="4" w:space="0"/>
+        </w:pBdr>
+        <w:spacing/>
+        <w:ind w:right="0" w:firstLine="0" w:left="0"/>
+        <w:jc w:val="both"/>
+        <w:rPr>
+          <w:color w:val="000000" w:themeColor="text1"/>
+        </w:rPr>
+      </w:pPr>
+      <w:r>
+        <w:rPr>
+          <w:rFonts w:ascii="Consolas" w:hAnsi="Consolas" w:eastAsia="Consolas" w:cs="Consolas"/>
+          <w:color w:val="000000" w:themeColor="text1"/>
+          <w:sz w:val="18"/>
+          <w:highlight w:val="none"/>
+        </w:rPr>
+        <w:t xml:space="preserve">600; retry</w:t>
+      </w:r>
+      <w:r>
+        <w:rPr>
+          <w:color w:val="000000" w:themeColor="text1"/>
+        </w:rPr>
+      </w:r>
+    </w:p>
+    <w:p>
+      <w:pPr>
+        <w:pBdr>
+          <w:top w:val="none" w:color="000000" w:sz="4" w:space="0"/>
+          <w:left w:val="none" w:color="000000" w:sz="4" w:space="0"/>
+          <w:bottom w:val="none" w:color="000000" w:sz="4" w:space="0"/>
+          <w:right w:val="none" w:color="000000" w:sz="4" w:space="0"/>
+        </w:pBdr>
+        <w:spacing/>
+        <w:ind w:right="0" w:firstLine="0" w:left="0"/>
+        <w:jc w:val="both"/>
+        <w:rPr>
+          <w:color w:val="000000" w:themeColor="text1"/>
+        </w:rPr>
+      </w:pPr>
+      <w:r>
+        <w:rPr>
+          <w:rFonts w:ascii="Consolas" w:hAnsi="Consolas" w:eastAsia="Consolas" w:cs="Consolas"/>
+          <w:color w:val="000000" w:themeColor="text1"/>
+          <w:sz w:val="18"/>
+          <w:highlight w:val="none"/>
+        </w:rPr>
+        <w:t xml:space="preserve">1209600; expire</w:t>
+      </w:r>
+      <w:r>
+        <w:rPr>
+          <w:color w:val="000000" w:themeColor="text1"/>
+        </w:rPr>
+      </w:r>
+    </w:p>
+    <w:p>
+      <w:pPr>
+        <w:pBdr>
+          <w:top w:val="none" w:color="000000" w:sz="4" w:space="0"/>
+          <w:left w:val="none" w:color="000000" w:sz="4" w:space="0"/>
+          <w:bottom w:val="none" w:color="000000" w:sz="4" w:space="0"/>
+          <w:right w:val="none" w:color="000000" w:sz="4" w:space="0"/>
+        </w:pBdr>
+        <w:spacing/>
+        <w:ind w:right="0" w:firstLine="0" w:left="0"/>
+        <w:jc w:val="both"/>
+        <w:rPr>
+          <w:color w:val="000000" w:themeColor="text1"/>
+        </w:rPr>
+      </w:pPr>
+      <w:r>
+        <w:rPr>
+          <w:rFonts w:ascii="Consolas" w:hAnsi="Consolas" w:eastAsia="Consolas" w:cs="Consolas"/>
+          <w:color w:val="000000" w:themeColor="text1"/>
+          <w:sz w:val="18"/>
+          <w:highlight w:val="none"/>
+        </w:rPr>
+        <w:t xml:space="preserve">3600) ; default TTL</w:t>
+      </w:r>
+      <w:r>
+        <w:rPr>
+          <w:color w:val="000000" w:themeColor="text1"/>
+        </w:rPr>
+      </w:r>
+    </w:p>
+    <w:p>
+      <w:pPr>
+        <w:pBdr>
+          <w:top w:val="none" w:color="000000" w:sz="4" w:space="0"/>
+          <w:left w:val="none" w:color="000000" w:sz="4" w:space="0"/>
+          <w:bottom w:val="none" w:color="000000" w:sz="4" w:space="0"/>
+          <w:right w:val="none" w:color="000000" w:sz="4" w:space="0"/>
+        </w:pBdr>
+        <w:spacing/>
+        <w:ind w:right="0" w:firstLine="0" w:left="0"/>
+        <w:jc w:val="both"/>
+        <w:rPr>
+          <w:color w:val="000000" w:themeColor="text1"/>
+        </w:rPr>
+      </w:pPr>
+      <w:r>
+        <w:rPr>
+          <w:rFonts w:ascii="Consolas" w:hAnsi="Consolas" w:eastAsia="Consolas" w:cs="Consolas"/>
+          <w:color w:val="000000" w:themeColor="text1"/>
+          <w:sz w:val="18"/>
+          <w:highlight w:val="none"/>
+        </w:rPr>
+        <w:t xml:space="preserve">;</w:t>
+      </w:r>
+      <w:r>
+        <w:rPr>
+          <w:color w:val="000000" w:themeColor="text1"/>
+        </w:rPr>
+      </w:r>
+    </w:p>
+    <w:p>
+      <w:pPr>
+        <w:pBdr>
+          <w:top w:val="none" w:color="000000" w:sz="4" w:space="0"/>
+          <w:left w:val="none" w:color="000000" w:sz="4" w:space="0"/>
+          <w:bottom w:val="none" w:color="000000" w:sz="4" w:space="0"/>
+          <w:right w:val="none" w:color="000000" w:sz="4" w:space="0"/>
+        </w:pBdr>
+        <w:spacing/>
+        <w:ind w:right="0" w:firstLine="0" w:left="0"/>
+        <w:jc w:val="both"/>
+        <w:rPr>
+          <w:color w:val="000000" w:themeColor="text1"/>
+        </w:rPr>
+      </w:pPr>
+      <w:r>
+        <w:rPr>
+          <w:rFonts w:ascii="Consolas" w:hAnsi="Consolas" w:eastAsia="Consolas" w:cs="Consolas"/>
+          <w:color w:val="000000" w:themeColor="text1"/>
+          <w:sz w:val="18"/>
+          <w:highlight w:val="none"/>
+        </w:rPr>
+        <w:t xml:space="preserve">@     NS         ns1.empresa-tarea-daw05.local. </w:t>
+      </w:r>
+      <w:r>
+        <w:rPr>
+          <w:color w:val="000000" w:themeColor="text1"/>
+        </w:rPr>
+      </w:r>
+    </w:p>
+    <w:p>
+      <w:pPr>
+        <w:pBdr>
+          <w:top w:val="none" w:color="000000" w:sz="4" w:space="0"/>
+          <w:left w:val="none" w:color="000000" w:sz="4" w:space="0"/>
+          <w:bottom w:val="none" w:color="000000" w:sz="4" w:space="0"/>
+          <w:right w:val="none" w:color="000000" w:sz="4" w:space="0"/>
+        </w:pBdr>
+        <w:spacing/>
+        <w:ind w:right="0" w:firstLine="0" w:left="0"/>
+        <w:jc w:val="both"/>
+        <w:rPr>
+          <w:color w:val="000000" w:themeColor="text1"/>
+        </w:rPr>
+      </w:pPr>
+      <w:r>
+        <w:rPr>
+          <w:rFonts w:ascii="Consolas" w:hAnsi="Consolas" w:eastAsia="Consolas" w:cs="Consolas"/>
+          <w:color w:val="000000" w:themeColor="text1"/>
+          <w:sz w:val="18"/>
+          <w:highlight w:val="none"/>
+        </w:rPr>
+        <w:t xml:space="preserve">;</w:t>
+      </w:r>
+      <w:r>
+        <w:rPr>
+          <w:color w:val="000000" w:themeColor="text1"/>
+        </w:rPr>
+      </w:r>
+    </w:p>
+    <w:p>
+      <w:pPr>
+        <w:pBdr>
+          <w:top w:val="none" w:color="000000" w:sz="4" w:space="0"/>
+          <w:left w:val="none" w:color="000000" w:sz="4" w:space="0"/>
+          <w:bottom w:val="none" w:color="000000" w:sz="4" w:space="0"/>
+          <w:right w:val="none" w:color="000000" w:sz="4" w:space="0"/>
+        </w:pBdr>
+        <w:spacing/>
+        <w:ind w:right="0" w:firstLine="0" w:left="0"/>
+        <w:jc w:val="both"/>
+        <w:rPr>
+          <w:color w:val="000000" w:themeColor="text1"/>
+        </w:rPr>
+      </w:pPr>
+      <w:r>
+        <w:rPr>
+          <w:rFonts w:ascii="Consolas" w:hAnsi="Consolas" w:eastAsia="Consolas" w:cs="Consolas"/>
+          <w:color w:val="000000" w:themeColor="text1"/>
+          <w:sz w:val="18"/>
+          <w:highlight w:val="none"/>
+        </w:rPr>
+        <w:t xml:space="preserve">@     A          192.168.56.56</w:t>
+      </w:r>
+      <w:r>
+        <w:rPr>
+          <w:color w:val="000000" w:themeColor="text1"/>
+        </w:rPr>
+      </w:r>
+    </w:p>
+    <w:p>
+      <w:pPr>
+        <w:pBdr>
+          <w:top w:val="none" w:color="000000" w:sz="4" w:space="0"/>
+          <w:left w:val="none" w:color="000000" w:sz="4" w:space="0"/>
+          <w:bottom w:val="none" w:color="000000" w:sz="4" w:space="0"/>
+          <w:right w:val="none" w:color="000000" w:sz="4" w:space="0"/>
+        </w:pBdr>
+        <w:spacing/>
+        <w:ind w:right="0" w:firstLine="0" w:left="0"/>
+        <w:jc w:val="both"/>
+        <w:rPr>
+          <w:color w:val="000000" w:themeColor="text1"/>
+        </w:rPr>
+      </w:pPr>
+      <w:r>
+        <w:rPr>
+          <w:rFonts w:ascii="Consolas" w:hAnsi="Consolas" w:eastAsia="Consolas" w:cs="Consolas"/>
+          <w:color w:val="000000" w:themeColor="text1"/>
+          <w:sz w:val="18"/>
+          <w:highlight w:val="none"/>
+        </w:rPr>
+        <w:t xml:space="preserve">ns1   A          192.168.56.56</w:t>
+      </w:r>
+      <w:r>
+        <w:rPr>
+          <w:color w:val="000000" w:themeColor="text1"/>
+        </w:rPr>
+      </w:r>
+    </w:p>
+    <w:p>
+      <w:pPr>
+        <w:pBdr>
+          <w:top w:val="none" w:color="000000" w:sz="4" w:space="0"/>
+          <w:left w:val="none" w:color="000000" w:sz="4" w:space="0"/>
+          <w:bottom w:val="none" w:color="000000" w:sz="4" w:space="0"/>
+          <w:right w:val="none" w:color="000000" w:sz="4" w:space="0"/>
+        </w:pBdr>
+        <w:spacing/>
+        <w:ind w:right="0" w:firstLine="0" w:left="0"/>
+        <w:jc w:val="both"/>
+        <w:rPr>
+          <w:color w:val="000000" w:themeColor="text1"/>
+        </w:rPr>
+      </w:pPr>
+      <w:r>
+        <w:rPr>
+          <w:rFonts w:ascii="Consolas" w:hAnsi="Consolas" w:eastAsia="Consolas" w:cs="Consolas"/>
+          <w:color w:val="000000" w:themeColor="text1"/>
+          <w:sz w:val="18"/>
+          <w:highlight w:val="none"/>
+        </w:rPr>
+        <w:t xml:space="preserve">www   A</w:t>
+      </w:r>
       <w:r>
         <w:rPr>
           <w:rFonts w:ascii="Consolas" w:hAnsi="Consolas" w:eastAsia="Consolas" w:cs="Consolas"/>
@@ -630,419 +1064,26 @@
           <w:sz w:val="18"/>
           <w:highlight w:val="none"/>
         </w:rPr>
-        <w:t xml:space="preserve">;</w:t>
+        <w:t xml:space="preserve">     </w:t>
       </w:r>
-      <w:r/>
-    </w:p>
-    <w:p>
-      <w:pPr>
-        <w:pStyle w:val="621"/>
-        <w:numPr>
-          <w:ilvl w:val="0"/>
-          <w:numId w:val="2"/>
-        </w:numPr>
-        <w:pBdr>
-          <w:top w:val="none" w:color="000000" w:sz="4" w:space="0"/>
-          <w:left w:val="none" w:color="000000" w:sz="4" w:space="0"/>
-          <w:bottom w:val="none" w:color="000000" w:sz="4" w:space="0"/>
-          <w:right w:val="none" w:color="000000" w:sz="4" w:space="0"/>
-        </w:pBdr>
-        <w:spacing/>
-        <w:ind w:right="0"/>
-        <w:jc w:val="both"/>
-        <w:rPr/>
-      </w:pPr>
       <w:r>
         <w:rPr>
           <w:rFonts w:ascii="Consolas" w:hAnsi="Consolas" w:eastAsia="Consolas" w:cs="Consolas"/>
-          <w:color w:val="f8f8f2"/>
+          <w:color w:val="000000" w:themeColor="text1"/>
           <w:sz w:val="18"/>
           <w:highlight w:val="none"/>
         </w:rPr>
-        <w:t xml:space="preserve">; BIND Database file for empresa-tarea-daw05.local zone </w:t>
+        <w:t xml:space="preserve">     192.168.56.56</w:t>
       </w:r>
-      <w:r/>
+      <w:r>
+        <w:rPr>
+          <w:color w:val="000000" w:themeColor="text1"/>
+        </w:rPr>
+      </w:r>
     </w:p>
     <w:p>
       <w:pPr>
-        <w:pStyle w:val="621"/>
-        <w:numPr>
-          <w:ilvl w:val="0"/>
-          <w:numId w:val="2"/>
-        </w:numPr>
-        <w:pBdr>
-          <w:top w:val="none" w:color="000000" w:sz="4" w:space="0"/>
-          <w:left w:val="none" w:color="000000" w:sz="4" w:space="0"/>
-          <w:bottom w:val="none" w:color="000000" w:sz="4" w:space="0"/>
-          <w:right w:val="none" w:color="000000" w:sz="4" w:space="0"/>
-        </w:pBdr>
-        <w:spacing/>
-        <w:ind w:right="0"/>
-        <w:jc w:val="both"/>
-        <w:rPr/>
-      </w:pPr>
-      <w:r>
-        <w:rPr>
-          <w:rFonts w:ascii="Consolas" w:hAnsi="Consolas" w:eastAsia="Consolas" w:cs="Consolas"/>
-          <w:color w:val="f8f8f2"/>
-          <w:sz w:val="18"/>
-          <w:highlight w:val="none"/>
-        </w:rPr>
-        <w:t xml:space="preserve">;</w:t>
-      </w:r>
-      <w:r/>
-    </w:p>
-    <w:p>
-      <w:pPr>
-        <w:pStyle w:val="621"/>
-        <w:numPr>
-          <w:ilvl w:val="0"/>
-          <w:numId w:val="2"/>
-        </w:numPr>
-        <w:pBdr>
-          <w:top w:val="none" w:color="000000" w:sz="4" w:space="0"/>
-          <w:left w:val="none" w:color="000000" w:sz="4" w:space="0"/>
-          <w:bottom w:val="none" w:color="000000" w:sz="4" w:space="0"/>
-          <w:right w:val="none" w:color="000000" w:sz="4" w:space="0"/>
-        </w:pBdr>
-        <w:spacing/>
-        <w:ind w:right="0"/>
-        <w:jc w:val="both"/>
-        <w:rPr/>
-      </w:pPr>
-      <w:r>
-        <w:rPr>
-          <w:rFonts w:ascii="Consolas" w:hAnsi="Consolas" w:eastAsia="Consolas" w:cs="Consolas"/>
-          <w:color w:val="f8f8f2"/>
-          <w:sz w:val="18"/>
-          <w:highlight w:val="none"/>
-        </w:rPr>
-        <w:t xml:space="preserve">@     IN SOA      ns1.empresa-tarea-daw05.local.  hostmaster.empresa-tarea-daw05.local. (</w:t>
-      </w:r>
-      <w:r/>
-    </w:p>
-    <w:p>
-      <w:pPr>
-        <w:pStyle w:val="621"/>
-        <w:numPr>
-          <w:ilvl w:val="0"/>
-          <w:numId w:val="2"/>
-        </w:numPr>
-        <w:pBdr>
-          <w:top w:val="none" w:color="000000" w:sz="4" w:space="0"/>
-          <w:left w:val="none" w:color="000000" w:sz="4" w:space="0"/>
-          <w:bottom w:val="none" w:color="000000" w:sz="4" w:space="0"/>
-          <w:right w:val="none" w:color="000000" w:sz="4" w:space="0"/>
-        </w:pBdr>
-        <w:spacing/>
-        <w:ind w:right="0"/>
-        <w:jc w:val="both"/>
-        <w:rPr/>
-      </w:pPr>
-      <w:r>
-        <w:rPr>
-          <w:rFonts w:ascii="Consolas" w:hAnsi="Consolas" w:eastAsia="Consolas" w:cs="Consolas"/>
-          <w:color w:val="f8f8f2"/>
-          <w:sz w:val="18"/>
-          <w:highlight w:val="none"/>
-        </w:rPr>
-        <w:t xml:space="preserve">2011091601; serial number</w:t>
-      </w:r>
-      <w:r/>
-    </w:p>
-    <w:p>
-      <w:pPr>
-        <w:pStyle w:val="621"/>
-        <w:numPr>
-          <w:ilvl w:val="0"/>
-          <w:numId w:val="2"/>
-        </w:numPr>
-        <w:pBdr>
-          <w:top w:val="none" w:color="000000" w:sz="4" w:space="0"/>
-          <w:left w:val="none" w:color="000000" w:sz="4" w:space="0"/>
-          <w:bottom w:val="none" w:color="000000" w:sz="4" w:space="0"/>
-          <w:right w:val="none" w:color="000000" w:sz="4" w:space="0"/>
-        </w:pBdr>
-        <w:spacing/>
-        <w:ind w:right="0"/>
-        <w:jc w:val="both"/>
-        <w:rPr/>
-      </w:pPr>
-      <w:r>
-        <w:rPr>
-          <w:rFonts w:ascii="Consolas" w:hAnsi="Consolas" w:eastAsia="Consolas" w:cs="Consolas"/>
-          <w:color w:val="f8f8f2"/>
-          <w:sz w:val="18"/>
-          <w:highlight w:val="none"/>
-        </w:rPr>
-        <w:t xml:space="preserve">3600; refresh</w:t>
-      </w:r>
-      <w:r/>
-    </w:p>
-    <w:p>
-      <w:pPr>
-        <w:pStyle w:val="621"/>
-        <w:numPr>
-          <w:ilvl w:val="0"/>
-          <w:numId w:val="2"/>
-        </w:numPr>
-        <w:pBdr>
-          <w:top w:val="none" w:color="000000" w:sz="4" w:space="0"/>
-          <w:left w:val="none" w:color="000000" w:sz="4" w:space="0"/>
-          <w:bottom w:val="none" w:color="000000" w:sz="4" w:space="0"/>
-          <w:right w:val="none" w:color="000000" w:sz="4" w:space="0"/>
-        </w:pBdr>
-        <w:spacing/>
-        <w:ind w:right="0"/>
-        <w:jc w:val="both"/>
-        <w:rPr/>
-      </w:pPr>
-      <w:r>
-        <w:rPr>
-          <w:rFonts w:ascii="Consolas" w:hAnsi="Consolas" w:eastAsia="Consolas" w:cs="Consolas"/>
-          <w:color w:val="f8f8f2"/>
-          <w:sz w:val="18"/>
-          <w:highlight w:val="none"/>
-        </w:rPr>
-        <w:t xml:space="preserve">600; retry</w:t>
-      </w:r>
-      <w:r/>
-    </w:p>
-    <w:p>
-      <w:pPr>
-        <w:pStyle w:val="621"/>
-        <w:numPr>
-          <w:ilvl w:val="0"/>
-          <w:numId w:val="2"/>
-        </w:numPr>
-        <w:pBdr>
-          <w:top w:val="none" w:color="000000" w:sz="4" w:space="0"/>
-          <w:left w:val="none" w:color="000000" w:sz="4" w:space="0"/>
-          <w:bottom w:val="none" w:color="000000" w:sz="4" w:space="0"/>
-          <w:right w:val="none" w:color="000000" w:sz="4" w:space="0"/>
-        </w:pBdr>
-        <w:spacing/>
-        <w:ind w:right="0"/>
-        <w:jc w:val="both"/>
-        <w:rPr/>
-      </w:pPr>
-      <w:r>
-        <w:rPr>
-          <w:rFonts w:ascii="Consolas" w:hAnsi="Consolas" w:eastAsia="Consolas" w:cs="Consolas"/>
-          <w:color w:val="f8f8f2"/>
-          <w:sz w:val="18"/>
-          <w:highlight w:val="none"/>
-        </w:rPr>
-        <w:t xml:space="preserve">1209600; expire</w:t>
-      </w:r>
-      <w:r/>
-    </w:p>
-    <w:p>
-      <w:pPr>
-        <w:pStyle w:val="621"/>
-        <w:numPr>
-          <w:ilvl w:val="0"/>
-          <w:numId w:val="2"/>
-        </w:numPr>
-        <w:pBdr>
-          <w:top w:val="none" w:color="000000" w:sz="4" w:space="0"/>
-          <w:left w:val="none" w:color="000000" w:sz="4" w:space="0"/>
-          <w:bottom w:val="none" w:color="000000" w:sz="4" w:space="0"/>
-          <w:right w:val="none" w:color="000000" w:sz="4" w:space="0"/>
-        </w:pBdr>
-        <w:spacing/>
-        <w:ind w:right="0"/>
-        <w:jc w:val="both"/>
-        <w:rPr/>
-      </w:pPr>
-      <w:r>
-        <w:rPr>
-          <w:rFonts w:ascii="Consolas" w:hAnsi="Consolas" w:eastAsia="Consolas" w:cs="Consolas"/>
-          <w:color w:val="f8f8f2"/>
-          <w:sz w:val="18"/>
-          <w:highlight w:val="none"/>
-        </w:rPr>
-        <w:t xml:space="preserve">3600) ; default TTL</w:t>
-      </w:r>
-      <w:r/>
-    </w:p>
-    <w:p>
-      <w:pPr>
-        <w:pStyle w:val="621"/>
-        <w:numPr>
-          <w:ilvl w:val="0"/>
-          <w:numId w:val="2"/>
-        </w:numPr>
-        <w:pBdr>
-          <w:top w:val="none" w:color="000000" w:sz="4" w:space="0"/>
-          <w:left w:val="none" w:color="000000" w:sz="4" w:space="0"/>
-          <w:bottom w:val="none" w:color="000000" w:sz="4" w:space="0"/>
-          <w:right w:val="none" w:color="000000" w:sz="4" w:space="0"/>
-        </w:pBdr>
-        <w:spacing/>
-        <w:ind w:right="0"/>
-        <w:jc w:val="both"/>
-        <w:rPr/>
-      </w:pPr>
-      <w:r>
-        <w:rPr>
-          <w:rFonts w:ascii="Consolas" w:hAnsi="Consolas" w:eastAsia="Consolas" w:cs="Consolas"/>
-          <w:color w:val="f8f8f2"/>
-          <w:sz w:val="18"/>
-          <w:highlight w:val="none"/>
-        </w:rPr>
-        <w:t xml:space="preserve">;</w:t>
-      </w:r>
-      <w:r/>
-    </w:p>
-    <w:p>
-      <w:pPr>
-        <w:pStyle w:val="621"/>
-        <w:numPr>
-          <w:ilvl w:val="0"/>
-          <w:numId w:val="2"/>
-        </w:numPr>
-        <w:pBdr>
-          <w:top w:val="none" w:color="000000" w:sz="4" w:space="0"/>
-          <w:left w:val="none" w:color="000000" w:sz="4" w:space="0"/>
-          <w:bottom w:val="none" w:color="000000" w:sz="4" w:space="0"/>
-          <w:right w:val="none" w:color="000000" w:sz="4" w:space="0"/>
-        </w:pBdr>
-        <w:spacing/>
-        <w:ind w:right="0"/>
-        <w:jc w:val="both"/>
-        <w:rPr/>
-      </w:pPr>
-      <w:r>
-        <w:rPr>
-          <w:rFonts w:ascii="Consolas" w:hAnsi="Consolas" w:eastAsia="Consolas" w:cs="Consolas"/>
-          <w:color w:val="f8f8f2"/>
-          <w:sz w:val="18"/>
-          <w:highlight w:val="none"/>
-        </w:rPr>
-        <w:t xml:space="preserve">@     NS         ns1.empresa-tarea-daw05.local. </w:t>
-      </w:r>
-      <w:r/>
-    </w:p>
-    <w:p>
-      <w:pPr>
-        <w:pStyle w:val="621"/>
-        <w:numPr>
-          <w:ilvl w:val="0"/>
-          <w:numId w:val="2"/>
-        </w:numPr>
-        <w:pBdr>
-          <w:top w:val="none" w:color="000000" w:sz="4" w:space="0"/>
-          <w:left w:val="none" w:color="000000" w:sz="4" w:space="0"/>
-          <w:bottom w:val="none" w:color="000000" w:sz="4" w:space="0"/>
-          <w:right w:val="none" w:color="000000" w:sz="4" w:space="0"/>
-        </w:pBdr>
-        <w:spacing/>
-        <w:ind w:right="0"/>
-        <w:jc w:val="both"/>
-        <w:rPr/>
-      </w:pPr>
-      <w:r>
-        <w:rPr>
-          <w:rFonts w:ascii="Consolas" w:hAnsi="Consolas" w:eastAsia="Consolas" w:cs="Consolas"/>
-          <w:color w:val="f8f8f2"/>
-          <w:sz w:val="18"/>
-          <w:highlight w:val="none"/>
-        </w:rPr>
-        <w:t xml:space="preserve">;</w:t>
-      </w:r>
-      <w:r/>
-    </w:p>
-    <w:p>
-      <w:pPr>
-        <w:pStyle w:val="621"/>
-        <w:numPr>
-          <w:ilvl w:val="0"/>
-          <w:numId w:val="2"/>
-        </w:numPr>
-        <w:pBdr>
-          <w:top w:val="none" w:color="000000" w:sz="4" w:space="0"/>
-          <w:left w:val="none" w:color="000000" w:sz="4" w:space="0"/>
-          <w:bottom w:val="none" w:color="000000" w:sz="4" w:space="0"/>
-          <w:right w:val="none" w:color="000000" w:sz="4" w:space="0"/>
-        </w:pBdr>
-        <w:spacing/>
-        <w:ind w:right="0"/>
-        <w:jc w:val="both"/>
-        <w:rPr/>
-      </w:pPr>
-      <w:r>
-        <w:rPr>
-          <w:rFonts w:ascii="Consolas" w:hAnsi="Consolas" w:eastAsia="Consolas" w:cs="Consolas"/>
-          <w:color w:val="f8f8f2"/>
-          <w:sz w:val="18"/>
-          <w:highlight w:val="none"/>
-        </w:rPr>
-        <w:t xml:space="preserve">@     A          192.168.56.56</w:t>
-      </w:r>
-      <w:r/>
-    </w:p>
-    <w:p>
-      <w:pPr>
-        <w:pStyle w:val="621"/>
-        <w:numPr>
-          <w:ilvl w:val="0"/>
-          <w:numId w:val="2"/>
-        </w:numPr>
-        <w:pBdr>
-          <w:top w:val="none" w:color="000000" w:sz="4" w:space="0"/>
-          <w:left w:val="none" w:color="000000" w:sz="4" w:space="0"/>
-          <w:bottom w:val="none" w:color="000000" w:sz="4" w:space="0"/>
-          <w:right w:val="none" w:color="000000" w:sz="4" w:space="0"/>
-        </w:pBdr>
-        <w:spacing/>
-        <w:ind w:right="0"/>
-        <w:jc w:val="both"/>
-        <w:rPr/>
-      </w:pPr>
-      <w:r>
-        <w:rPr>
-          <w:rFonts w:ascii="Consolas" w:hAnsi="Consolas" w:eastAsia="Consolas" w:cs="Consolas"/>
-          <w:color w:val="f8f8f2"/>
-          <w:sz w:val="18"/>
-          <w:highlight w:val="none"/>
-        </w:rPr>
-        <w:t xml:space="preserve">ns1   A          192.168.56.56</w:t>
-      </w:r>
-      <w:r/>
-    </w:p>
-    <w:p>
-      <w:pPr>
-        <w:pStyle w:val="621"/>
-        <w:numPr>
-          <w:ilvl w:val="0"/>
-          <w:numId w:val="2"/>
-        </w:numPr>
-        <w:pBdr>
-          <w:top w:val="none" w:color="000000" w:sz="4" w:space="0"/>
-          <w:left w:val="none" w:color="000000" w:sz="4" w:space="0"/>
-          <w:bottom w:val="none" w:color="000000" w:sz="4" w:space="0"/>
-          <w:right w:val="none" w:color="000000" w:sz="4" w:space="0"/>
-        </w:pBdr>
-        <w:spacing/>
-        <w:ind w:right="0"/>
-        <w:jc w:val="both"/>
-        <w:rPr/>
-      </w:pPr>
-      <w:r>
-        <w:rPr>
-          <w:rFonts w:ascii="Consolas" w:hAnsi="Consolas" w:eastAsia="Consolas" w:cs="Consolas"/>
-          <w:color w:val="f8f8f2"/>
-          <w:sz w:val="18"/>
-          <w:highlight w:val="none"/>
-        </w:rPr>
-        <w:t xml:space="preserve">www   A          192.168.56.56</w:t>
-      </w:r>
-      <w:r/>
-    </w:p>
-    <w:p>
-      <w:pPr>
-        <w:pStyle w:val="621"/>
+        <w:pStyle w:val="844"/>
         <w:numPr>
           <w:ilvl w:val="0"/>
           <w:numId w:val="2"/>
@@ -1087,7 +1128,7 @@
     </w:p>
     <w:p>
       <w:pPr>
-        <w:pStyle w:val="621"/>
+        <w:pStyle w:val="844"/>
         <w:numPr>
           <w:ilvl w:val="0"/>
           <w:numId w:val="2"/>
@@ -1124,7 +1165,7 @@
     </w:p>
     <w:p>
       <w:pPr>
-        <w:pStyle w:val="621"/>
+        <w:pStyle w:val="844"/>
         <w:numPr>
           <w:ilvl w:val="0"/>
           <w:numId w:val="3"/>
@@ -1152,7 +1193,7 @@
     </w:p>
     <w:p>
       <w:pPr>
-        <w:pStyle w:val="621"/>
+        <w:pStyle w:val="844"/>
         <w:numPr>
           <w:ilvl w:val="0"/>
           <w:numId w:val="3"/>
@@ -1189,7 +1230,7 @@
     </w:p>
     <w:p>
       <w:pPr>
-        <w:pStyle w:val="621"/>
+        <w:pStyle w:val="844"/>
         <w:numPr>
           <w:ilvl w:val="0"/>
           <w:numId w:val="3"/>
@@ -1217,11 +1258,6 @@
     </w:p>
     <w:p>
       <w:pPr>
-        <w:pStyle w:val="621"/>
-        <w:numPr>
-          <w:ilvl w:val="0"/>
-          <w:numId w:val="3"/>
-        </w:numPr>
         <w:pBdr>
           <w:top w:val="none" w:color="000000" w:sz="4" w:space="0"/>
           <w:left w:val="none" w:color="000000" w:sz="4" w:space="0"/>
@@ -1229,28 +1265,29 @@
           <w:right w:val="none" w:color="000000" w:sz="4" w:space="0"/>
         </w:pBdr>
         <w:spacing/>
-        <w:ind w:right="0"/>
+        <w:ind w:right="0" w:firstLine="0" w:left="0"/>
         <w:jc w:val="both"/>
-        <w:rPr/>
+        <w:rPr>
+          <w:color w:val="000000" w:themeColor="text1"/>
+        </w:rPr>
       </w:pPr>
       <w:r>
         <w:rPr>
           <w:rFonts w:ascii="Consolas" w:hAnsi="Consolas" w:eastAsia="Consolas" w:cs="Consolas"/>
-          <w:color w:val="f8f8f2"/>
+          <w:color w:val="000000" w:themeColor="text1"/>
           <w:sz w:val="18"/>
           <w:highlight w:val="none"/>
         </w:rPr>
         <w:t xml:space="preserve"># dpkg-reconfigure slapd </w:t>
       </w:r>
-      <w:r/>
+      <w:r>
+        <w:rPr>
+          <w:color w:val="000000" w:themeColor="text1"/>
+        </w:rPr>
+      </w:r>
     </w:p>
     <w:p>
       <w:pPr>
-        <w:pStyle w:val="621"/>
-        <w:numPr>
-          <w:ilvl w:val="0"/>
-          <w:numId w:val="3"/>
-        </w:numPr>
         <w:pBdr>
           <w:top w:val="none" w:color="000000" w:sz="4" w:space="0"/>
           <w:left w:val="none" w:color="000000" w:sz="4" w:space="0"/>
@@ -1258,28 +1295,29 @@
           <w:right w:val="none" w:color="000000" w:sz="4" w:space="0"/>
         </w:pBdr>
         <w:spacing/>
-        <w:ind w:right="0"/>
+        <w:ind w:right="0" w:firstLine="0" w:left="0"/>
         <w:jc w:val="both"/>
-        <w:rPr/>
+        <w:rPr>
+          <w:color w:val="000000" w:themeColor="text1"/>
+        </w:rPr>
       </w:pPr>
       <w:r>
         <w:rPr>
           <w:rFonts w:ascii="Consolas" w:hAnsi="Consolas" w:eastAsia="Consolas" w:cs="Consolas"/>
-          <w:color w:val="f8f8f2"/>
+          <w:color w:val="000000" w:themeColor="text1"/>
           <w:sz w:val="18"/>
           <w:highlight w:val="none"/>
         </w:rPr>
         <w:t xml:space="preserve"> ¿Desea omitir la configuración del servidor OpenLDAP? No </w:t>
       </w:r>
-      <w:r/>
+      <w:r>
+        <w:rPr>
+          <w:color w:val="000000" w:themeColor="text1"/>
+        </w:rPr>
+      </w:r>
     </w:p>
     <w:p>
       <w:pPr>
-        <w:pStyle w:val="621"/>
-        <w:numPr>
-          <w:ilvl w:val="0"/>
-          <w:numId w:val="3"/>
-        </w:numPr>
         <w:pBdr>
           <w:top w:val="none" w:color="000000" w:sz="4" w:space="0"/>
           <w:left w:val="none" w:color="000000" w:sz="4" w:space="0"/>
@@ -1287,28 +1325,29 @@
           <w:right w:val="none" w:color="000000" w:sz="4" w:space="0"/>
         </w:pBdr>
         <w:spacing/>
-        <w:ind w:right="0"/>
+        <w:ind w:right="0" w:firstLine="0" w:left="0"/>
         <w:jc w:val="both"/>
-        <w:rPr/>
+        <w:rPr>
+          <w:color w:val="000000" w:themeColor="text1"/>
+        </w:rPr>
       </w:pPr>
       <w:r>
         <w:rPr>
           <w:rFonts w:ascii="Consolas" w:hAnsi="Consolas" w:eastAsia="Consolas" w:cs="Consolas"/>
-          <w:color w:val="f8f8f2"/>
+          <w:color w:val="000000" w:themeColor="text1"/>
           <w:sz w:val="18"/>
           <w:highlight w:val="none"/>
         </w:rPr>
         <w:t xml:space="preserve"> Introduzca su nombre de dominio DNS:  empresa-tarea-daw05.local</w:t>
       </w:r>
-      <w:r/>
+      <w:r>
+        <w:rPr>
+          <w:color w:val="000000" w:themeColor="text1"/>
+        </w:rPr>
+      </w:r>
     </w:p>
     <w:p>
       <w:pPr>
-        <w:pStyle w:val="621"/>
-        <w:numPr>
-          <w:ilvl w:val="0"/>
-          <w:numId w:val="3"/>
-        </w:numPr>
         <w:pBdr>
           <w:top w:val="none" w:color="000000" w:sz="4" w:space="0"/>
           <w:left w:val="none" w:color="000000" w:sz="4" w:space="0"/>
@@ -1316,28 +1355,29 @@
           <w:right w:val="none" w:color="000000" w:sz="4" w:space="0"/>
         </w:pBdr>
         <w:spacing/>
-        <w:ind w:right="0"/>
+        <w:ind w:right="0" w:firstLine="0" w:left="0"/>
         <w:jc w:val="both"/>
-        <w:rPr/>
+        <w:rPr>
+          <w:color w:val="000000" w:themeColor="text1"/>
+        </w:rPr>
       </w:pPr>
       <w:r>
         <w:rPr>
           <w:rFonts w:ascii="Consolas" w:hAnsi="Consolas" w:eastAsia="Consolas" w:cs="Consolas"/>
-          <w:color w:val="f8f8f2"/>
+          <w:color w:val="000000" w:themeColor="text1"/>
           <w:sz w:val="18"/>
           <w:highlight w:val="none"/>
         </w:rPr>
         <w:t xml:space="preserve"> Nombre de la organización: empresa-tarea-daw05.local</w:t>
       </w:r>
-      <w:r/>
+      <w:r>
+        <w:rPr>
+          <w:color w:val="000000" w:themeColor="text1"/>
+        </w:rPr>
+      </w:r>
     </w:p>
     <w:p>
       <w:pPr>
-        <w:pStyle w:val="621"/>
-        <w:numPr>
-          <w:ilvl w:val="0"/>
-          <w:numId w:val="3"/>
-        </w:numPr>
         <w:pBdr>
           <w:top w:val="none" w:color="000000" w:sz="4" w:space="0"/>
           <w:left w:val="none" w:color="000000" w:sz="4" w:space="0"/>
@@ -1345,28 +1385,29 @@
           <w:right w:val="none" w:color="000000" w:sz="4" w:space="0"/>
         </w:pBdr>
         <w:spacing/>
-        <w:ind w:right="0"/>
+        <w:ind w:right="0" w:firstLine="0" w:left="0"/>
         <w:jc w:val="both"/>
-        <w:rPr/>
+        <w:rPr>
+          <w:color w:val="000000" w:themeColor="text1"/>
+        </w:rPr>
       </w:pPr>
       <w:r>
         <w:rPr>
           <w:rFonts w:ascii="Consolas" w:hAnsi="Consolas" w:eastAsia="Consolas" w:cs="Consolas"/>
-          <w:color w:val="f8f8f2"/>
+          <w:color w:val="000000" w:themeColor="text1"/>
           <w:sz w:val="18"/>
           <w:highlight w:val="none"/>
         </w:rPr>
         <w:t xml:space="preserve"> Contraseña del administrador: admin </w:t>
       </w:r>
-      <w:r/>
+      <w:r>
+        <w:rPr>
+          <w:color w:val="000000" w:themeColor="text1"/>
+        </w:rPr>
+      </w:r>
     </w:p>
     <w:p>
       <w:pPr>
-        <w:pStyle w:val="621"/>
-        <w:numPr>
-          <w:ilvl w:val="0"/>
-          <w:numId w:val="3"/>
-        </w:numPr>
         <w:pBdr>
           <w:top w:val="none" w:color="000000" w:sz="4" w:space="0"/>
           <w:left w:val="none" w:color="000000" w:sz="4" w:space="0"/>
@@ -1374,28 +1415,29 @@
           <w:right w:val="none" w:color="000000" w:sz="4" w:space="0"/>
         </w:pBdr>
         <w:spacing/>
-        <w:ind w:right="0"/>
+        <w:ind w:right="0" w:firstLine="0" w:left="0"/>
         <w:jc w:val="both"/>
-        <w:rPr/>
+        <w:rPr>
+          <w:color w:val="000000" w:themeColor="text1"/>
+        </w:rPr>
       </w:pPr>
       <w:r>
         <w:rPr>
           <w:rFonts w:ascii="Consolas" w:hAnsi="Consolas" w:eastAsia="Consolas" w:cs="Consolas"/>
-          <w:color w:val="f8f8f2"/>
+          <w:color w:val="000000" w:themeColor="text1"/>
           <w:sz w:val="18"/>
           <w:highlight w:val="none"/>
         </w:rPr>
         <w:t xml:space="preserve"> Verificación de la contraseña: admin </w:t>
       </w:r>
-      <w:r/>
+      <w:r>
+        <w:rPr>
+          <w:color w:val="000000" w:themeColor="text1"/>
+        </w:rPr>
+      </w:r>
     </w:p>
     <w:p>
       <w:pPr>
-        <w:pStyle w:val="621"/>
-        <w:numPr>
-          <w:ilvl w:val="0"/>
-          <w:numId w:val="3"/>
-        </w:numPr>
         <w:pBdr>
           <w:top w:val="none" w:color="000000" w:sz="4" w:space="0"/>
           <w:left w:val="none" w:color="000000" w:sz="4" w:space="0"/>
@@ -1403,28 +1445,29 @@
           <w:right w:val="none" w:color="000000" w:sz="4" w:space="0"/>
         </w:pBdr>
         <w:spacing/>
-        <w:ind w:right="0"/>
+        <w:ind w:right="0" w:firstLine="0" w:left="0"/>
         <w:jc w:val="both"/>
-        <w:rPr/>
+        <w:rPr>
+          <w:color w:val="000000" w:themeColor="text1"/>
+        </w:rPr>
       </w:pPr>
       <w:r>
         <w:rPr>
           <w:rFonts w:ascii="Consolas" w:hAnsi="Consolas" w:eastAsia="Consolas" w:cs="Consolas"/>
-          <w:color w:val="f8f8f2"/>
+          <w:color w:val="000000" w:themeColor="text1"/>
           <w:sz w:val="18"/>
           <w:highlight w:val="none"/>
         </w:rPr>
         <w:t xml:space="preserve"> Motor de base de datos a utilizar: HDB </w:t>
       </w:r>
-      <w:r/>
+      <w:r>
+        <w:rPr>
+          <w:color w:val="000000" w:themeColor="text1"/>
+        </w:rPr>
+      </w:r>
     </w:p>
     <w:p>
       <w:pPr>
-        <w:pStyle w:val="621"/>
-        <w:numPr>
-          <w:ilvl w:val="0"/>
-          <w:numId w:val="3"/>
-        </w:numPr>
         <w:pBdr>
           <w:top w:val="none" w:color="000000" w:sz="4" w:space="0"/>
           <w:left w:val="none" w:color="000000" w:sz="4" w:space="0"/>
@@ -1432,28 +1475,29 @@
           <w:right w:val="none" w:color="000000" w:sz="4" w:space="0"/>
         </w:pBdr>
         <w:spacing/>
-        <w:ind w:right="0"/>
+        <w:ind w:right="0" w:firstLine="0" w:left="0"/>
         <w:jc w:val="both"/>
-        <w:rPr/>
+        <w:rPr>
+          <w:color w:val="000000" w:themeColor="text1"/>
+        </w:rPr>
       </w:pPr>
       <w:r>
         <w:rPr>
           <w:rFonts w:ascii="Consolas" w:hAnsi="Consolas" w:eastAsia="Consolas" w:cs="Consolas"/>
-          <w:color w:val="f8f8f2"/>
+          <w:color w:val="000000" w:themeColor="text1"/>
           <w:sz w:val="18"/>
           <w:highlight w:val="none"/>
         </w:rPr>
         <w:t xml:space="preserve"> ¿Desea que se borre la base de datos cuando se purgue el paquete slapd? No </w:t>
       </w:r>
-      <w:r/>
+      <w:r>
+        <w:rPr>
+          <w:color w:val="000000" w:themeColor="text1"/>
+        </w:rPr>
+      </w:r>
     </w:p>
     <w:p>
       <w:pPr>
-        <w:pStyle w:val="621"/>
-        <w:numPr>
-          <w:ilvl w:val="0"/>
-          <w:numId w:val="3"/>
-        </w:numPr>
         <w:pBdr>
           <w:top w:val="none" w:color="000000" w:sz="4" w:space="0"/>
           <w:left w:val="none" w:color="000000" w:sz="4" w:space="0"/>
@@ -1461,28 +1505,29 @@
           <w:right w:val="none" w:color="000000" w:sz="4" w:space="0"/>
         </w:pBdr>
         <w:spacing/>
-        <w:ind w:right="0"/>
+        <w:ind w:right="0" w:firstLine="0" w:left="0"/>
         <w:jc w:val="both"/>
-        <w:rPr/>
+        <w:rPr>
+          <w:color w:val="000000" w:themeColor="text1"/>
+        </w:rPr>
       </w:pPr>
       <w:r>
         <w:rPr>
           <w:rFonts w:ascii="Consolas" w:hAnsi="Consolas" w:eastAsia="Consolas" w:cs="Consolas"/>
-          <w:color w:val="f8f8f2"/>
+          <w:color w:val="000000" w:themeColor="text1"/>
           <w:sz w:val="18"/>
           <w:highlight w:val="none"/>
         </w:rPr>
         <w:t xml:space="preserve"> ¿Desea mover la base de datos antigua? Sí </w:t>
       </w:r>
-      <w:r/>
+      <w:r>
+        <w:rPr>
+          <w:color w:val="000000" w:themeColor="text1"/>
+        </w:rPr>
+      </w:r>
     </w:p>
     <w:p>
       <w:pPr>
-        <w:pStyle w:val="621"/>
-        <w:numPr>
-          <w:ilvl w:val="0"/>
-          <w:numId w:val="3"/>
-        </w:numPr>
         <w:pBdr>
           <w:top w:val="none" w:color="000000" w:sz="4" w:space="0"/>
           <w:left w:val="none" w:color="000000" w:sz="4" w:space="0"/>
@@ -1490,28 +1535,29 @@
           <w:right w:val="none" w:color="000000" w:sz="4" w:space="0"/>
         </w:pBdr>
         <w:spacing/>
-        <w:ind w:right="0"/>
+        <w:ind w:right="0" w:firstLine="0" w:left="0"/>
         <w:jc w:val="both"/>
-        <w:rPr/>
+        <w:rPr>
+          <w:color w:val="000000" w:themeColor="text1"/>
+        </w:rPr>
       </w:pPr>
       <w:r>
         <w:rPr>
           <w:rFonts w:ascii="Consolas" w:hAnsi="Consolas" w:eastAsia="Consolas" w:cs="Consolas"/>
-          <w:color w:val="f8f8f2"/>
+          <w:color w:val="000000" w:themeColor="text1"/>
           <w:sz w:val="18"/>
           <w:highlight w:val="none"/>
         </w:rPr>
         <w:t xml:space="preserve">¿Desea permitir el protocolo LDAPv2? Sí </w:t>
       </w:r>
-      <w:r/>
+      <w:r>
+        <w:rPr>
+          <w:color w:val="000000" w:themeColor="text1"/>
+        </w:rPr>
+      </w:r>
     </w:p>
     <w:p>
       <w:pPr>
-        <w:pStyle w:val="621"/>
-        <w:numPr>
-          <w:ilvl w:val="0"/>
-          <w:numId w:val="3"/>
-        </w:numPr>
         <w:pBdr>
           <w:top w:val="none" w:color="000000" w:sz="4" w:space="0"/>
           <w:left w:val="none" w:color="000000" w:sz="4" w:space="0"/>
@@ -1519,28 +1565,29 @@
           <w:right w:val="none" w:color="000000" w:sz="4" w:space="0"/>
         </w:pBdr>
         <w:spacing/>
-        <w:ind w:right="0"/>
+        <w:ind w:right="0" w:firstLine="0" w:left="0"/>
         <w:jc w:val="both"/>
-        <w:rPr/>
+        <w:rPr>
+          <w:color w:val="000000" w:themeColor="text1"/>
+        </w:rPr>
       </w:pPr>
       <w:r>
         <w:rPr>
           <w:rFonts w:ascii="Consolas" w:hAnsi="Consolas" w:eastAsia="Consolas" w:cs="Consolas"/>
-          <w:color w:val="f8f8f2"/>
+          <w:color w:val="000000" w:themeColor="text1"/>
           <w:sz w:val="18"/>
           <w:highlight w:val="none"/>
         </w:rPr>
         <w:t xml:space="preserve">          </w:t>
       </w:r>
-      <w:r/>
+      <w:r>
+        <w:rPr>
+          <w:color w:val="000000" w:themeColor="text1"/>
+        </w:rPr>
+      </w:r>
     </w:p>
     <w:p>
       <w:pPr>
-        <w:pStyle w:val="621"/>
-        <w:numPr>
-          <w:ilvl w:val="0"/>
-          <w:numId w:val="3"/>
-        </w:numPr>
         <w:pBdr>
           <w:top w:val="none" w:color="000000" w:sz="4" w:space="0"/>
           <w:left w:val="none" w:color="000000" w:sz="4" w:space="0"/>
@@ -1548,28 +1595,29 @@
           <w:right w:val="none" w:color="000000" w:sz="4" w:space="0"/>
         </w:pBdr>
         <w:spacing/>
-        <w:ind w:right="0"/>
+        <w:ind w:right="0" w:firstLine="0" w:left="0"/>
         <w:jc w:val="both"/>
-        <w:rPr/>
+        <w:rPr>
+          <w:color w:val="000000" w:themeColor="text1"/>
+        </w:rPr>
       </w:pPr>
       <w:r>
         <w:rPr>
           <w:rFonts w:ascii="Consolas" w:hAnsi="Consolas" w:eastAsia="Consolas" w:cs="Consolas"/>
-          <w:color w:val="f8f8f2"/>
+          <w:color w:val="000000" w:themeColor="text1"/>
           <w:sz w:val="18"/>
           <w:highlight w:val="none"/>
         </w:rPr>
         <w:t xml:space="preserve">          # service slapd start</w:t>
       </w:r>
-      <w:r/>
+      <w:r>
+        <w:rPr>
+          <w:color w:val="000000" w:themeColor="text1"/>
+        </w:rPr>
+      </w:r>
     </w:p>
     <w:p>
       <w:pPr>
-        <w:pStyle w:val="621"/>
-        <w:numPr>
-          <w:ilvl w:val="0"/>
-          <w:numId w:val="3"/>
-        </w:numPr>
         <w:pBdr>
           <w:top w:val="none" w:color="000000" w:sz="4" w:space="0"/>
           <w:left w:val="none" w:color="000000" w:sz="4" w:space="0"/>
@@ -1577,24 +1625,30 @@
           <w:right w:val="none" w:color="000000" w:sz="4" w:space="0"/>
         </w:pBdr>
         <w:spacing/>
-        <w:ind w:right="0"/>
+        <w:ind w:right="0" w:firstLine="0" w:left="0"/>
         <w:jc w:val="both"/>
-        <w:rPr/>
+        <w:rPr>
+          <w:color w:val="000000" w:themeColor="text1"/>
+        </w:rPr>
       </w:pPr>
       <w:r>
         <w:rPr>
           <w:rFonts w:ascii="Consolas" w:hAnsi="Consolas" w:eastAsia="Consolas" w:cs="Consolas"/>
-          <w:color w:val="f8f8f2"/>
+          <w:color w:val="000000" w:themeColor="text1"/>
           <w:sz w:val="18"/>
           <w:highlight w:val="none"/>
         </w:rPr>
         <w:t xml:space="preserve">          Starting OpenLDAP: slapd.</w:t>
       </w:r>
-      <w:r/>
+      <w:r>
+        <w:rPr>
+          <w:color w:val="000000" w:themeColor="text1"/>
+        </w:rPr>
+      </w:r>
     </w:p>
     <w:p>
       <w:pPr>
-        <w:pStyle w:val="621"/>
+        <w:pStyle w:val="844"/>
         <w:numPr>
           <w:ilvl w:val="0"/>
           <w:numId w:val="3"/>
@@ -1622,7 +1676,7 @@
     </w:p>
     <w:p>
       <w:pPr>
-        <w:pStyle w:val="621"/>
+        <w:pStyle w:val="844"/>
         <w:numPr>
           <w:ilvl w:val="0"/>
           <w:numId w:val="4"/>
@@ -1684,7 +1738,7 @@
     </w:p>
     <w:p>
       <w:pPr>
-        <w:pStyle w:val="621"/>
+        <w:pStyle w:val="844"/>
         <w:numPr>
           <w:ilvl w:val="0"/>
           <w:numId w:val="4"/>
@@ -1721,11 +1775,6 @@
     </w:p>
     <w:p>
       <w:pPr>
-        <w:pStyle w:val="621"/>
-        <w:numPr>
-          <w:ilvl w:val="0"/>
-          <w:numId w:val="4"/>
-        </w:numPr>
         <w:pBdr>
           <w:top w:val="none" w:color="000000" w:sz="4" w:space="0"/>
           <w:left w:val="none" w:color="000000" w:sz="4" w:space="0"/>
@@ -1733,28 +1782,29 @@
           <w:right w:val="none" w:color="000000" w:sz="4" w:space="0"/>
         </w:pBdr>
         <w:spacing/>
-        <w:ind w:right="0"/>
+        <w:ind w:right="0" w:firstLine="0" w:left="0"/>
         <w:jc w:val="both"/>
-        <w:rPr/>
+        <w:rPr>
+          <w:color w:val="000000" w:themeColor="text1"/>
+        </w:rPr>
       </w:pPr>
       <w:r>
         <w:rPr>
           <w:rFonts w:ascii="Consolas" w:hAnsi="Consolas" w:eastAsia="Consolas" w:cs="Consolas"/>
-          <w:color w:val="f8f8f2"/>
+          <w:color w:val="000000" w:themeColor="text1"/>
           <w:sz w:val="18"/>
           <w:highlight w:val="none"/>
         </w:rPr>
         <w:t xml:space="preserve"># Objetos raiz del dominio</w:t>
       </w:r>
-      <w:r/>
+      <w:r>
+        <w:rPr>
+          <w:color w:val="000000" w:themeColor="text1"/>
+        </w:rPr>
+      </w:r>
     </w:p>
     <w:p>
       <w:pPr>
-        <w:pStyle w:val="621"/>
-        <w:numPr>
-          <w:ilvl w:val="0"/>
-          <w:numId w:val="4"/>
-        </w:numPr>
         <w:pBdr>
           <w:top w:val="none" w:color="000000" w:sz="4" w:space="0"/>
           <w:left w:val="none" w:color="000000" w:sz="4" w:space="0"/>
@@ -1762,28 +1812,29 @@
           <w:right w:val="none" w:color="000000" w:sz="4" w:space="0"/>
         </w:pBdr>
         <w:spacing/>
-        <w:ind w:right="0"/>
+        <w:ind w:right="0" w:firstLine="0" w:left="0"/>
         <w:jc w:val="both"/>
-        <w:rPr/>
+        <w:rPr>
+          <w:color w:val="000000" w:themeColor="text1"/>
+        </w:rPr>
       </w:pPr>
       <w:r>
         <w:rPr>
           <w:rFonts w:ascii="Consolas" w:hAnsi="Consolas" w:eastAsia="Consolas" w:cs="Consolas"/>
-          <w:color w:val="f8f8f2"/>
+          <w:color w:val="000000" w:themeColor="text1"/>
           <w:sz w:val="18"/>
           <w:highlight w:val="none"/>
         </w:rPr>
         <w:t xml:space="preserve">dn: dc=empresa-tarea-daw05,dc=local</w:t>
       </w:r>
-      <w:r/>
+      <w:r>
+        <w:rPr>
+          <w:color w:val="000000" w:themeColor="text1"/>
+        </w:rPr>
+      </w:r>
     </w:p>
     <w:p>
       <w:pPr>
-        <w:pStyle w:val="621"/>
-        <w:numPr>
-          <w:ilvl w:val="0"/>
-          <w:numId w:val="4"/>
-        </w:numPr>
         <w:pBdr>
           <w:top w:val="none" w:color="000000" w:sz="4" w:space="0"/>
           <w:left w:val="none" w:color="000000" w:sz="4" w:space="0"/>
@@ -1791,28 +1842,29 @@
           <w:right w:val="none" w:color="000000" w:sz="4" w:space="0"/>
         </w:pBdr>
         <w:spacing/>
-        <w:ind w:right="0"/>
+        <w:ind w:right="0" w:firstLine="0" w:left="0"/>
         <w:jc w:val="both"/>
-        <w:rPr/>
+        <w:rPr>
+          <w:color w:val="000000" w:themeColor="text1"/>
+        </w:rPr>
       </w:pPr>
       <w:r>
         <w:rPr>
           <w:rFonts w:ascii="Consolas" w:hAnsi="Consolas" w:eastAsia="Consolas" w:cs="Consolas"/>
-          <w:color w:val="f8f8f2"/>
+          <w:color w:val="000000" w:themeColor="text1"/>
           <w:sz w:val="18"/>
           <w:highlight w:val="none"/>
         </w:rPr>
         <w:t xml:space="preserve">objectClass: top</w:t>
       </w:r>
-      <w:r/>
+      <w:r>
+        <w:rPr>
+          <w:color w:val="000000" w:themeColor="text1"/>
+        </w:rPr>
+      </w:r>
     </w:p>
     <w:p>
       <w:pPr>
-        <w:pStyle w:val="621"/>
-        <w:numPr>
-          <w:ilvl w:val="0"/>
-          <w:numId w:val="4"/>
-        </w:numPr>
         <w:pBdr>
           <w:top w:val="none" w:color="000000" w:sz="4" w:space="0"/>
           <w:left w:val="none" w:color="000000" w:sz="4" w:space="0"/>
@@ -1820,28 +1872,29 @@
           <w:right w:val="none" w:color="000000" w:sz="4" w:space="0"/>
         </w:pBdr>
         <w:spacing/>
-        <w:ind w:right="0"/>
+        <w:ind w:right="0" w:firstLine="0" w:left="0"/>
         <w:jc w:val="both"/>
-        <w:rPr/>
+        <w:rPr>
+          <w:color w:val="000000" w:themeColor="text1"/>
+        </w:rPr>
       </w:pPr>
       <w:r>
         <w:rPr>
           <w:rFonts w:ascii="Consolas" w:hAnsi="Consolas" w:eastAsia="Consolas" w:cs="Consolas"/>
-          <w:color w:val="f8f8f2"/>
+          <w:color w:val="000000" w:themeColor="text1"/>
           <w:sz w:val="18"/>
           <w:highlight w:val="none"/>
         </w:rPr>
         <w:t xml:space="preserve">objectClass: dcObject</w:t>
       </w:r>
-      <w:r/>
+      <w:r>
+        <w:rPr>
+          <w:color w:val="000000" w:themeColor="text1"/>
+        </w:rPr>
+      </w:r>
     </w:p>
     <w:p>
       <w:pPr>
-        <w:pStyle w:val="621"/>
-        <w:numPr>
-          <w:ilvl w:val="0"/>
-          <w:numId w:val="4"/>
-        </w:numPr>
         <w:pBdr>
           <w:top w:val="none" w:color="000000" w:sz="4" w:space="0"/>
           <w:left w:val="none" w:color="000000" w:sz="4" w:space="0"/>
@@ -1849,28 +1902,29 @@
           <w:right w:val="none" w:color="000000" w:sz="4" w:space="0"/>
         </w:pBdr>
         <w:spacing/>
-        <w:ind w:right="0"/>
+        <w:ind w:right="0" w:firstLine="0" w:left="0"/>
         <w:jc w:val="both"/>
-        <w:rPr/>
+        <w:rPr>
+          <w:color w:val="000000" w:themeColor="text1"/>
+        </w:rPr>
       </w:pPr>
       <w:r>
         <w:rPr>
           <w:rFonts w:ascii="Consolas" w:hAnsi="Consolas" w:eastAsia="Consolas" w:cs="Consolas"/>
-          <w:color w:val="f8f8f2"/>
+          <w:color w:val="000000" w:themeColor="text1"/>
           <w:sz w:val="18"/>
           <w:highlight w:val="none"/>
         </w:rPr>
         <w:t xml:space="preserve">objectclass: organization</w:t>
       </w:r>
-      <w:r/>
+      <w:r>
+        <w:rPr>
+          <w:color w:val="000000" w:themeColor="text1"/>
+        </w:rPr>
+      </w:r>
     </w:p>
     <w:p>
       <w:pPr>
-        <w:pStyle w:val="621"/>
-        <w:numPr>
-          <w:ilvl w:val="0"/>
-          <w:numId w:val="4"/>
-        </w:numPr>
         <w:pBdr>
           <w:top w:val="none" w:color="000000" w:sz="4" w:space="0"/>
           <w:left w:val="none" w:color="000000" w:sz="4" w:space="0"/>
@@ -1878,28 +1932,29 @@
           <w:right w:val="none" w:color="000000" w:sz="4" w:space="0"/>
         </w:pBdr>
         <w:spacing/>
-        <w:ind w:right="0"/>
+        <w:ind w:right="0" w:firstLine="0" w:left="0"/>
         <w:jc w:val="both"/>
-        <w:rPr/>
+        <w:rPr>
+          <w:color w:val="000000" w:themeColor="text1"/>
+        </w:rPr>
       </w:pPr>
       <w:r>
         <w:rPr>
           <w:rFonts w:ascii="Consolas" w:hAnsi="Consolas" w:eastAsia="Consolas" w:cs="Consolas"/>
-          <w:color w:val="f8f8f2"/>
+          <w:color w:val="000000" w:themeColor="text1"/>
           <w:sz w:val="18"/>
           <w:highlight w:val="none"/>
         </w:rPr>
         <w:t xml:space="preserve">o: empresa-tarea-daw05.local</w:t>
       </w:r>
-      <w:r/>
+      <w:r>
+        <w:rPr>
+          <w:color w:val="000000" w:themeColor="text1"/>
+        </w:rPr>
+      </w:r>
     </w:p>
     <w:p>
       <w:pPr>
-        <w:pStyle w:val="621"/>
-        <w:numPr>
-          <w:ilvl w:val="0"/>
-          <w:numId w:val="4"/>
-        </w:numPr>
         <w:pBdr>
           <w:top w:val="none" w:color="000000" w:sz="4" w:space="0"/>
           <w:left w:val="none" w:color="000000" w:sz="4" w:space="0"/>
@@ -1907,28 +1962,29 @@
           <w:right w:val="none" w:color="000000" w:sz="4" w:space="0"/>
         </w:pBdr>
         <w:spacing/>
-        <w:ind w:right="0"/>
+        <w:ind w:right="0" w:firstLine="0" w:left="0"/>
         <w:jc w:val="both"/>
-        <w:rPr/>
+        <w:rPr>
+          <w:color w:val="000000" w:themeColor="text1"/>
+        </w:rPr>
       </w:pPr>
       <w:r>
         <w:rPr>
           <w:rFonts w:ascii="Consolas" w:hAnsi="Consolas" w:eastAsia="Consolas" w:cs="Consolas"/>
-          <w:color w:val="f8f8f2"/>
+          <w:color w:val="000000" w:themeColor="text1"/>
           <w:sz w:val="18"/>
           <w:highlight w:val="none"/>
         </w:rPr>
         <w:t xml:space="preserve">dc: empresa-tarea-daw05</w:t>
       </w:r>
-      <w:r/>
+      <w:r>
+        <w:rPr>
+          <w:color w:val="000000" w:themeColor="text1"/>
+        </w:rPr>
+      </w:r>
     </w:p>
     <w:p>
       <w:pPr>
-        <w:pStyle w:val="621"/>
-        <w:numPr>
-          <w:ilvl w:val="0"/>
-          <w:numId w:val="4"/>
-        </w:numPr>
         <w:pBdr>
           <w:top w:val="none" w:color="000000" w:sz="4" w:space="0"/>
           <w:left w:val="none" w:color="000000" w:sz="4" w:space="0"/>
@@ -1936,28 +1992,29 @@
           <w:right w:val="none" w:color="000000" w:sz="4" w:space="0"/>
         </w:pBdr>
         <w:spacing/>
-        <w:ind w:right="0"/>
+        <w:ind w:right="0" w:firstLine="0" w:left="0"/>
         <w:jc w:val="both"/>
-        <w:rPr/>
+        <w:rPr>
+          <w:color w:val="000000" w:themeColor="text1"/>
+        </w:rPr>
       </w:pPr>
       <w:r>
         <w:rPr>
           <w:rFonts w:ascii="Consolas" w:hAnsi="Consolas" w:eastAsia="Consolas" w:cs="Consolas"/>
-          <w:color w:val="f8f8f2"/>
+          <w:color w:val="000000" w:themeColor="text1"/>
           <w:sz w:val="18"/>
           <w:highlight w:val="none"/>
         </w:rPr>
         <w:t xml:space="preserve">description:  Raiz de dominio</w:t>
       </w:r>
-      <w:r/>
+      <w:r>
+        <w:rPr>
+          <w:color w:val="000000" w:themeColor="text1"/>
+        </w:rPr>
+      </w:r>
     </w:p>
     <w:p>
       <w:pPr>
-        <w:pStyle w:val="621"/>
-        <w:numPr>
-          <w:ilvl w:val="0"/>
-          <w:numId w:val="4"/>
-        </w:numPr>
         <w:pBdr>
           <w:top w:val="none" w:color="000000" w:sz="4" w:space="0"/>
           <w:left w:val="none" w:color="000000" w:sz="4" w:space="0"/>
@@ -1965,28 +2022,29 @@
           <w:right w:val="none" w:color="000000" w:sz="4" w:space="0"/>
         </w:pBdr>
         <w:spacing/>
-        <w:ind w:right="0"/>
+        <w:ind w:right="0" w:firstLine="0" w:left="0"/>
         <w:jc w:val="both"/>
-        <w:rPr/>
+        <w:rPr>
+          <w:color w:val="000000" w:themeColor="text1"/>
+        </w:rPr>
       </w:pPr>
       <w:r>
         <w:rPr>
           <w:rFonts w:ascii="Consolas" w:hAnsi="Consolas" w:eastAsia="Consolas" w:cs="Consolas"/>
-          <w:color w:val="f8f8f2"/>
+          <w:color w:val="000000" w:themeColor="text1"/>
           <w:sz w:val="18"/>
           <w:highlight w:val="none"/>
         </w:rPr>
         <w:t xml:space="preserve"># Usuarios</w:t>
       </w:r>
-      <w:r/>
+      <w:r>
+        <w:rPr>
+          <w:color w:val="000000" w:themeColor="text1"/>
+        </w:rPr>
+      </w:r>
     </w:p>
     <w:p>
       <w:pPr>
-        <w:pStyle w:val="621"/>
-        <w:numPr>
-          <w:ilvl w:val="0"/>
-          <w:numId w:val="4"/>
-        </w:numPr>
         <w:pBdr>
           <w:top w:val="none" w:color="000000" w:sz="4" w:space="0"/>
           <w:left w:val="none" w:color="000000" w:sz="4" w:space="0"/>
@@ -1994,28 +2052,29 @@
           <w:right w:val="none" w:color="000000" w:sz="4" w:space="0"/>
         </w:pBdr>
         <w:spacing/>
-        <w:ind w:right="0"/>
+        <w:ind w:right="0" w:firstLine="0" w:left="0"/>
         <w:jc w:val="both"/>
-        <w:rPr/>
+        <w:rPr>
+          <w:color w:val="000000" w:themeColor="text1"/>
+        </w:rPr>
       </w:pPr>
       <w:r>
         <w:rPr>
           <w:rFonts w:ascii="Consolas" w:hAnsi="Consolas" w:eastAsia="Consolas" w:cs="Consolas"/>
-          <w:color w:val="f8f8f2"/>
+          <w:color w:val="000000" w:themeColor="text1"/>
           <w:sz w:val="18"/>
           <w:highlight w:val="none"/>
         </w:rPr>
         <w:t xml:space="preserve">dn: ou=operador,dc=empresa-tarea-daw05,dc=local</w:t>
       </w:r>
-      <w:r/>
+      <w:r>
+        <w:rPr>
+          <w:color w:val="000000" w:themeColor="text1"/>
+        </w:rPr>
+      </w:r>
     </w:p>
     <w:p>
       <w:pPr>
-        <w:pStyle w:val="621"/>
-        <w:numPr>
-          <w:ilvl w:val="0"/>
-          <w:numId w:val="4"/>
-        </w:numPr>
         <w:pBdr>
           <w:top w:val="none" w:color="000000" w:sz="4" w:space="0"/>
           <w:left w:val="none" w:color="000000" w:sz="4" w:space="0"/>
@@ -2023,28 +2082,29 @@
           <w:right w:val="none" w:color="000000" w:sz="4" w:space="0"/>
         </w:pBdr>
         <w:spacing/>
-        <w:ind w:right="0"/>
+        <w:ind w:right="0" w:firstLine="0" w:left="0"/>
         <w:jc w:val="both"/>
-        <w:rPr/>
+        <w:rPr>
+          <w:color w:val="000000" w:themeColor="text1"/>
+        </w:rPr>
       </w:pPr>
       <w:r>
         <w:rPr>
           <w:rFonts w:ascii="Consolas" w:hAnsi="Consolas" w:eastAsia="Consolas" w:cs="Consolas"/>
-          <w:color w:val="f8f8f2"/>
+          <w:color w:val="000000" w:themeColor="text1"/>
           <w:sz w:val="18"/>
           <w:highlight w:val="none"/>
         </w:rPr>
         <w:t xml:space="preserve">objectClass: organizationalUnit</w:t>
       </w:r>
-      <w:r/>
+      <w:r>
+        <w:rPr>
+          <w:color w:val="000000" w:themeColor="text1"/>
+        </w:rPr>
+      </w:r>
     </w:p>
     <w:p>
       <w:pPr>
-        <w:pStyle w:val="621"/>
-        <w:numPr>
-          <w:ilvl w:val="0"/>
-          <w:numId w:val="4"/>
-        </w:numPr>
         <w:pBdr>
           <w:top w:val="none" w:color="000000" w:sz="4" w:space="0"/>
           <w:left w:val="none" w:color="000000" w:sz="4" w:space="0"/>
@@ -2052,24 +2112,30 @@
           <w:right w:val="none" w:color="000000" w:sz="4" w:space="0"/>
         </w:pBdr>
         <w:spacing/>
-        <w:ind w:right="0"/>
+        <w:ind w:right="0" w:firstLine="0" w:left="0"/>
         <w:jc w:val="both"/>
-        <w:rPr/>
+        <w:rPr>
+          <w:color w:val="000000" w:themeColor="text1"/>
+        </w:rPr>
       </w:pPr>
       <w:r>
         <w:rPr>
           <w:rFonts w:ascii="Consolas" w:hAnsi="Consolas" w:eastAsia="Consolas" w:cs="Consolas"/>
-          <w:color w:val="f8f8f2"/>
+          <w:color w:val="000000" w:themeColor="text1"/>
           <w:sz w:val="18"/>
           <w:highlight w:val="none"/>
         </w:rPr>
         <w:t xml:space="preserve">ou: operador</w:t>
       </w:r>
-      <w:r/>
+      <w:r>
+        <w:rPr>
+          <w:color w:val="000000" w:themeColor="text1"/>
+        </w:rPr>
+      </w:r>
     </w:p>
     <w:p>
       <w:pPr>
-        <w:pStyle w:val="621"/>
+        <w:pStyle w:val="844"/>
         <w:numPr>
           <w:ilvl w:val="0"/>
           <w:numId w:val="4"/>
@@ -2106,7 +2172,7 @@
     </w:p>
     <w:p>
       <w:pPr>
-        <w:pStyle w:val="621"/>
+        <w:pStyle w:val="844"/>
         <w:numPr>
           <w:ilvl w:val="0"/>
           <w:numId w:val="4"/>
@@ -2134,11 +2200,6 @@
     </w:p>
     <w:p>
       <w:pPr>
-        <w:pStyle w:val="621"/>
-        <w:numPr>
-          <w:ilvl w:val="0"/>
-          <w:numId w:val="4"/>
-        </w:numPr>
         <w:pBdr>
           <w:top w:val="none" w:color="000000" w:sz="4" w:space="0"/>
           <w:left w:val="none" w:color="000000" w:sz="4" w:space="0"/>
@@ -2146,28 +2207,29 @@
           <w:right w:val="none" w:color="000000" w:sz="4" w:space="0"/>
         </w:pBdr>
         <w:spacing/>
-        <w:ind w:right="0"/>
+        <w:ind w:right="0" w:firstLine="0" w:left="0"/>
         <w:jc w:val="both"/>
-        <w:rPr/>
+        <w:rPr>
+          <w:color w:val="000000" w:themeColor="text1"/>
+        </w:rPr>
       </w:pPr>
       <w:r>
         <w:rPr>
           <w:rFonts w:ascii="Consolas" w:hAnsi="Consolas" w:eastAsia="Consolas" w:cs="Consolas"/>
-          <w:color w:val="f8f8f2"/>
+          <w:color w:val="000000" w:themeColor="text1"/>
           <w:sz w:val="18"/>
           <w:highlight w:val="none"/>
         </w:rPr>
         <w:t xml:space="preserve"># ldapadd -x -D cn=admin,dc=empresa-tarea-daw05,dc=local -w admin -f estructura-basica-tarea-daw05.ldif </w:t>
       </w:r>
-      <w:r/>
+      <w:r>
+        <w:rPr>
+          <w:color w:val="000000" w:themeColor="text1"/>
+        </w:rPr>
+      </w:r>
     </w:p>
     <w:p>
       <w:pPr>
-        <w:pStyle w:val="621"/>
-        <w:numPr>
-          <w:ilvl w:val="0"/>
-          <w:numId w:val="4"/>
-        </w:numPr>
         <w:pBdr>
           <w:top w:val="none" w:color="000000" w:sz="4" w:space="0"/>
           <w:left w:val="none" w:color="000000" w:sz="4" w:space="0"/>
@@ -2175,28 +2237,29 @@
           <w:right w:val="none" w:color="000000" w:sz="4" w:space="0"/>
         </w:pBdr>
         <w:spacing/>
-        <w:ind w:right="0"/>
+        <w:ind w:right="0" w:firstLine="0" w:left="0"/>
         <w:jc w:val="both"/>
-        <w:rPr/>
+        <w:rPr>
+          <w:color w:val="000000" w:themeColor="text1"/>
+        </w:rPr>
       </w:pPr>
       <w:r>
         <w:rPr>
           <w:rFonts w:ascii="Consolas" w:hAnsi="Consolas" w:eastAsia="Consolas" w:cs="Consolas"/>
-          <w:color w:val="f8f8f2"/>
+          <w:color w:val="000000" w:themeColor="text1"/>
           <w:sz w:val="18"/>
           <w:highlight w:val="none"/>
         </w:rPr>
         <w:t xml:space="preserve">adding new entry "dc=empresa-tarea-daw05,dc=local"</w:t>
       </w:r>
-      <w:r/>
+      <w:r>
+        <w:rPr>
+          <w:color w:val="000000" w:themeColor="text1"/>
+        </w:rPr>
+      </w:r>
     </w:p>
     <w:p>
       <w:pPr>
-        <w:pStyle w:val="621"/>
-        <w:numPr>
-          <w:ilvl w:val="0"/>
-          <w:numId w:val="4"/>
-        </w:numPr>
         <w:pBdr>
           <w:top w:val="none" w:color="000000" w:sz="4" w:space="0"/>
           <w:left w:val="none" w:color="000000" w:sz="4" w:space="0"/>
@@ -2204,24 +2267,30 @@
           <w:right w:val="none" w:color="000000" w:sz="4" w:space="0"/>
         </w:pBdr>
         <w:spacing/>
-        <w:ind w:right="0"/>
+        <w:ind w:right="0" w:firstLine="0" w:left="0"/>
         <w:jc w:val="both"/>
-        <w:rPr/>
+        <w:rPr>
+          <w:color w:val="000000" w:themeColor="text1"/>
+        </w:rPr>
       </w:pPr>
       <w:r>
         <w:rPr>
           <w:rFonts w:ascii="Consolas" w:hAnsi="Consolas" w:eastAsia="Consolas" w:cs="Consolas"/>
-          <w:color w:val="f8f8f2"/>
+          <w:color w:val="000000" w:themeColor="text1"/>
           <w:sz w:val="18"/>
           <w:highlight w:val="none"/>
         </w:rPr>
         <w:t xml:space="preserve">adding new entry "ou=operador,dc=empresa-tarea-daw05,dc=local"</w:t>
       </w:r>
-      <w:r/>
+      <w:r>
+        <w:rPr>
+          <w:color w:val="000000" w:themeColor="text1"/>
+        </w:rPr>
+      </w:r>
     </w:p>
     <w:p>
       <w:pPr>
-        <w:pStyle w:val="621"/>
+        <w:pStyle w:val="844"/>
         <w:numPr>
           <w:ilvl w:val="0"/>
           <w:numId w:val="5"/>
@@ -2283,7 +2352,7 @@
     </w:p>
     <w:p>
       <w:pPr>
-        <w:pStyle w:val="621"/>
+        <w:pStyle w:val="844"/>
         <w:numPr>
           <w:ilvl w:val="0"/>
           <w:numId w:val="5"/>
@@ -2328,11 +2397,6 @@
     </w:p>
     <w:p>
       <w:pPr>
-        <w:pStyle w:val="621"/>
-        <w:numPr>
-          <w:ilvl w:val="0"/>
-          <w:numId w:val="5"/>
-        </w:numPr>
         <w:pBdr>
           <w:top w:val="none" w:color="000000" w:sz="4" w:space="0"/>
           <w:left w:val="none" w:color="000000" w:sz="4" w:space="0"/>
@@ -2340,28 +2404,29 @@
           <w:right w:val="none" w:color="000000" w:sz="4" w:space="0"/>
         </w:pBdr>
         <w:spacing/>
-        <w:ind w:right="0"/>
+        <w:ind w:right="0" w:firstLine="0" w:left="0"/>
         <w:jc w:val="both"/>
-        <w:rPr/>
+        <w:rPr>
+          <w:color w:val="000000" w:themeColor="text1"/>
+        </w:rPr>
       </w:pPr>
       <w:r>
         <w:rPr>
           <w:rFonts w:ascii="Consolas" w:hAnsi="Consolas" w:eastAsia="Consolas" w:cs="Consolas"/>
-          <w:color w:val="f8f8f2"/>
+          <w:color w:val="000000" w:themeColor="text1"/>
           <w:sz w:val="18"/>
           <w:highlight w:val="none"/>
         </w:rPr>
         <w:t xml:space="preserve"># Usuario op1</w:t>
       </w:r>
-      <w:r/>
+      <w:r>
+        <w:rPr>
+          <w:color w:val="000000" w:themeColor="text1"/>
+        </w:rPr>
+      </w:r>
     </w:p>
     <w:p>
       <w:pPr>
-        <w:pStyle w:val="621"/>
-        <w:numPr>
-          <w:ilvl w:val="0"/>
-          <w:numId w:val="5"/>
-        </w:numPr>
         <w:pBdr>
           <w:top w:val="none" w:color="000000" w:sz="4" w:space="0"/>
           <w:left w:val="none" w:color="000000" w:sz="4" w:space="0"/>
@@ -2369,28 +2434,29 @@
           <w:right w:val="none" w:color="000000" w:sz="4" w:space="0"/>
         </w:pBdr>
         <w:spacing/>
-        <w:ind w:right="0"/>
+        <w:ind w:right="0" w:firstLine="0" w:left="0"/>
         <w:jc w:val="both"/>
-        <w:rPr/>
+        <w:rPr>
+          <w:color w:val="000000" w:themeColor="text1"/>
+        </w:rPr>
       </w:pPr>
       <w:r>
         <w:rPr>
           <w:rFonts w:ascii="Consolas" w:hAnsi="Consolas" w:eastAsia="Consolas" w:cs="Consolas"/>
-          <w:color w:val="f8f8f2"/>
+          <w:color w:val="000000" w:themeColor="text1"/>
           <w:sz w:val="18"/>
           <w:highlight w:val="none"/>
         </w:rPr>
         <w:t xml:space="preserve">dn: uid=op1,ou=operador,dc=empresa-tarea-daw05,dc=local</w:t>
       </w:r>
-      <w:r/>
+      <w:r>
+        <w:rPr>
+          <w:color w:val="000000" w:themeColor="text1"/>
+        </w:rPr>
+      </w:r>
     </w:p>
     <w:p>
       <w:pPr>
-        <w:pStyle w:val="621"/>
-        <w:numPr>
-          <w:ilvl w:val="0"/>
-          <w:numId w:val="5"/>
-        </w:numPr>
         <w:pBdr>
           <w:top w:val="none" w:color="000000" w:sz="4" w:space="0"/>
           <w:left w:val="none" w:color="000000" w:sz="4" w:space="0"/>
@@ -2398,28 +2464,29 @@
           <w:right w:val="none" w:color="000000" w:sz="4" w:space="0"/>
         </w:pBdr>
         <w:spacing/>
-        <w:ind w:right="0"/>
+        <w:ind w:right="0" w:firstLine="0" w:left="0"/>
         <w:jc w:val="both"/>
-        <w:rPr/>
+        <w:rPr>
+          <w:color w:val="000000" w:themeColor="text1"/>
+        </w:rPr>
       </w:pPr>
       <w:r>
         <w:rPr>
           <w:rFonts w:ascii="Consolas" w:hAnsi="Consolas" w:eastAsia="Consolas" w:cs="Consolas"/>
-          <w:color w:val="f8f8f2"/>
+          <w:color w:val="000000" w:themeColor="text1"/>
           <w:sz w:val="18"/>
           <w:highlight w:val="none"/>
         </w:rPr>
         <w:t xml:space="preserve">objectClass: inetOrgPerson</w:t>
       </w:r>
-      <w:r/>
+      <w:r>
+        <w:rPr>
+          <w:color w:val="000000" w:themeColor="text1"/>
+        </w:rPr>
+      </w:r>
     </w:p>
     <w:p>
       <w:pPr>
-        <w:pStyle w:val="621"/>
-        <w:numPr>
-          <w:ilvl w:val="0"/>
-          <w:numId w:val="5"/>
-        </w:numPr>
         <w:pBdr>
           <w:top w:val="none" w:color="000000" w:sz="4" w:space="0"/>
           <w:left w:val="none" w:color="000000" w:sz="4" w:space="0"/>
@@ -2427,28 +2494,29 @@
           <w:right w:val="none" w:color="000000" w:sz="4" w:space="0"/>
         </w:pBdr>
         <w:spacing/>
-        <w:ind w:right="0"/>
+        <w:ind w:right="0" w:firstLine="0" w:left="0"/>
         <w:jc w:val="both"/>
-        <w:rPr/>
+        <w:rPr>
+          <w:color w:val="000000" w:themeColor="text1"/>
+        </w:rPr>
       </w:pPr>
       <w:r>
         <w:rPr>
           <w:rFonts w:ascii="Consolas" w:hAnsi="Consolas" w:eastAsia="Consolas" w:cs="Consolas"/>
-          <w:color w:val="f8f8f2"/>
+          <w:color w:val="000000" w:themeColor="text1"/>
           <w:sz w:val="18"/>
           <w:highlight w:val="none"/>
         </w:rPr>
         <w:t xml:space="preserve">objectClass: posixAccount</w:t>
       </w:r>
-      <w:r/>
+      <w:r>
+        <w:rPr>
+          <w:color w:val="000000" w:themeColor="text1"/>
+        </w:rPr>
+      </w:r>
     </w:p>
     <w:p>
       <w:pPr>
-        <w:pStyle w:val="621"/>
-        <w:numPr>
-          <w:ilvl w:val="0"/>
-          <w:numId w:val="5"/>
-        </w:numPr>
         <w:pBdr>
           <w:top w:val="none" w:color="000000" w:sz="4" w:space="0"/>
           <w:left w:val="none" w:color="000000" w:sz="4" w:space="0"/>
@@ -2456,28 +2524,29 @@
           <w:right w:val="none" w:color="000000" w:sz="4" w:space="0"/>
         </w:pBdr>
         <w:spacing/>
-        <w:ind w:right="0"/>
+        <w:ind w:right="0" w:firstLine="0" w:left="0"/>
         <w:jc w:val="both"/>
-        <w:rPr/>
+        <w:rPr>
+          <w:color w:val="000000" w:themeColor="text1"/>
+        </w:rPr>
       </w:pPr>
       <w:r>
         <w:rPr>
           <w:rFonts w:ascii="Consolas" w:hAnsi="Consolas" w:eastAsia="Consolas" w:cs="Consolas"/>
-          <w:color w:val="f8f8f2"/>
+          <w:color w:val="000000" w:themeColor="text1"/>
           <w:sz w:val="18"/>
           <w:highlight w:val="none"/>
         </w:rPr>
         <w:t xml:space="preserve">cn: Operador</w:t>
       </w:r>
-      <w:r/>
+      <w:r>
+        <w:rPr>
+          <w:color w:val="000000" w:themeColor="text1"/>
+        </w:rPr>
+      </w:r>
     </w:p>
     <w:p>
       <w:pPr>
-        <w:pStyle w:val="621"/>
-        <w:numPr>
-          <w:ilvl w:val="0"/>
-          <w:numId w:val="5"/>
-        </w:numPr>
         <w:pBdr>
           <w:top w:val="none" w:color="000000" w:sz="4" w:space="0"/>
           <w:left w:val="none" w:color="000000" w:sz="4" w:space="0"/>
@@ -2485,28 +2554,29 @@
           <w:right w:val="none" w:color="000000" w:sz="4" w:space="0"/>
         </w:pBdr>
         <w:spacing/>
-        <w:ind w:right="0"/>
+        <w:ind w:right="0" w:firstLine="0" w:left="0"/>
         <w:jc w:val="both"/>
-        <w:rPr/>
+        <w:rPr>
+          <w:color w:val="000000" w:themeColor="text1"/>
+        </w:rPr>
       </w:pPr>
       <w:r>
         <w:rPr>
           <w:rFonts w:ascii="Consolas" w:hAnsi="Consolas" w:eastAsia="Consolas" w:cs="Consolas"/>
-          <w:color w:val="f8f8f2"/>
+          <w:color w:val="000000" w:themeColor="text1"/>
           <w:sz w:val="18"/>
           <w:highlight w:val="none"/>
         </w:rPr>
         <w:t xml:space="preserve">sn: uno</w:t>
       </w:r>
-      <w:r/>
+      <w:r>
+        <w:rPr>
+          <w:color w:val="000000" w:themeColor="text1"/>
+        </w:rPr>
+      </w:r>
     </w:p>
     <w:p>
       <w:pPr>
-        <w:pStyle w:val="621"/>
-        <w:numPr>
-          <w:ilvl w:val="0"/>
-          <w:numId w:val="5"/>
-        </w:numPr>
         <w:pBdr>
           <w:top w:val="none" w:color="000000" w:sz="4" w:space="0"/>
           <w:left w:val="none" w:color="000000" w:sz="4" w:space="0"/>
@@ -2514,28 +2584,29 @@
           <w:right w:val="none" w:color="000000" w:sz="4" w:space="0"/>
         </w:pBdr>
         <w:spacing/>
-        <w:ind w:right="0"/>
+        <w:ind w:right="0" w:firstLine="0" w:left="0"/>
         <w:jc w:val="both"/>
-        <w:rPr/>
+        <w:rPr>
+          <w:color w:val="000000" w:themeColor="text1"/>
+        </w:rPr>
       </w:pPr>
       <w:r>
         <w:rPr>
           <w:rFonts w:ascii="Consolas" w:hAnsi="Consolas" w:eastAsia="Consolas" w:cs="Consolas"/>
-          <w:color w:val="f8f8f2"/>
+          <w:color w:val="000000" w:themeColor="text1"/>
           <w:sz w:val="18"/>
           <w:highlight w:val="none"/>
         </w:rPr>
         <w:t xml:space="preserve">loginShell: /bin/bash</w:t>
       </w:r>
-      <w:r/>
+      <w:r>
+        <w:rPr>
+          <w:color w:val="000000" w:themeColor="text1"/>
+        </w:rPr>
+      </w:r>
     </w:p>
     <w:p>
       <w:pPr>
-        <w:pStyle w:val="621"/>
-        <w:numPr>
-          <w:ilvl w:val="0"/>
-          <w:numId w:val="5"/>
-        </w:numPr>
         <w:pBdr>
           <w:top w:val="none" w:color="000000" w:sz="4" w:space="0"/>
           <w:left w:val="none" w:color="000000" w:sz="4" w:space="0"/>
@@ -2543,28 +2614,29 @@
           <w:right w:val="none" w:color="000000" w:sz="4" w:space="0"/>
         </w:pBdr>
         <w:spacing/>
-        <w:ind w:right="0"/>
+        <w:ind w:right="0" w:firstLine="0" w:left="0"/>
         <w:jc w:val="both"/>
-        <w:rPr/>
+        <w:rPr>
+          <w:color w:val="000000" w:themeColor="text1"/>
+        </w:rPr>
       </w:pPr>
       <w:r>
         <w:rPr>
           <w:rFonts w:ascii="Consolas" w:hAnsi="Consolas" w:eastAsia="Consolas" w:cs="Consolas"/>
-          <w:color w:val="f8f8f2"/>
+          <w:color w:val="000000" w:themeColor="text1"/>
           <w:sz w:val="18"/>
           <w:highlight w:val="none"/>
         </w:rPr>
         <w:t xml:space="preserve">uidNumber: 10011</w:t>
       </w:r>
-      <w:r/>
+      <w:r>
+        <w:rPr>
+          <w:color w:val="000000" w:themeColor="text1"/>
+        </w:rPr>
+      </w:r>
     </w:p>
     <w:p>
       <w:pPr>
-        <w:pStyle w:val="621"/>
-        <w:numPr>
-          <w:ilvl w:val="0"/>
-          <w:numId w:val="5"/>
-        </w:numPr>
         <w:pBdr>
           <w:top w:val="none" w:color="000000" w:sz="4" w:space="0"/>
           <w:left w:val="none" w:color="000000" w:sz="4" w:space="0"/>
@@ -2572,28 +2644,29 @@
           <w:right w:val="none" w:color="000000" w:sz="4" w:space="0"/>
         </w:pBdr>
         <w:spacing/>
-        <w:ind w:right="0"/>
+        <w:ind w:right="0" w:firstLine="0" w:left="0"/>
         <w:jc w:val="both"/>
-        <w:rPr/>
+        <w:rPr>
+          <w:color w:val="000000" w:themeColor="text1"/>
+        </w:rPr>
       </w:pPr>
       <w:r>
         <w:rPr>
           <w:rFonts w:ascii="Consolas" w:hAnsi="Consolas" w:eastAsia="Consolas" w:cs="Consolas"/>
-          <w:color w:val="f8f8f2"/>
+          <w:color w:val="000000" w:themeColor="text1"/>
           <w:sz w:val="18"/>
           <w:highlight w:val="none"/>
         </w:rPr>
         <w:t xml:space="preserve">gidNumber: 10011</w:t>
       </w:r>
-      <w:r/>
+      <w:r>
+        <w:rPr>
+          <w:color w:val="000000" w:themeColor="text1"/>
+        </w:rPr>
+      </w:r>
     </w:p>
     <w:p>
       <w:pPr>
-        <w:pStyle w:val="621"/>
-        <w:numPr>
-          <w:ilvl w:val="0"/>
-          <w:numId w:val="5"/>
-        </w:numPr>
         <w:pBdr>
           <w:top w:val="none" w:color="000000" w:sz="4" w:space="0"/>
           <w:left w:val="none" w:color="000000" w:sz="4" w:space="0"/>
@@ -2601,28 +2674,29 @@
           <w:right w:val="none" w:color="000000" w:sz="4" w:space="0"/>
         </w:pBdr>
         <w:spacing/>
-        <w:ind w:right="0"/>
+        <w:ind w:right="0" w:firstLine="0" w:left="0"/>
         <w:jc w:val="both"/>
-        <w:rPr/>
+        <w:rPr>
+          <w:color w:val="000000" w:themeColor="text1"/>
+        </w:rPr>
       </w:pPr>
       <w:r>
         <w:rPr>
           <w:rFonts w:ascii="Consolas" w:hAnsi="Consolas" w:eastAsia="Consolas" w:cs="Consolas"/>
-          <w:color w:val="f8f8f2"/>
+          <w:color w:val="000000" w:themeColor="text1"/>
           <w:sz w:val="18"/>
           <w:highlight w:val="none"/>
         </w:rPr>
         <w:t xml:space="preserve">homeDirectory: /home/op1</w:t>
       </w:r>
-      <w:r/>
+      <w:r>
+        <w:rPr>
+          <w:color w:val="000000" w:themeColor="text1"/>
+        </w:rPr>
+      </w:r>
     </w:p>
     <w:p>
       <w:pPr>
-        <w:pStyle w:val="621"/>
-        <w:numPr>
-          <w:ilvl w:val="0"/>
-          <w:numId w:val="5"/>
-        </w:numPr>
         <w:pBdr>
           <w:top w:val="none" w:color="000000" w:sz="4" w:space="0"/>
           <w:left w:val="none" w:color="000000" w:sz="4" w:space="0"/>
@@ -2630,28 +2704,29 @@
           <w:right w:val="none" w:color="000000" w:sz="4" w:space="0"/>
         </w:pBdr>
         <w:spacing/>
-        <w:ind w:right="0"/>
+        <w:ind w:right="0" w:firstLine="0" w:left="0"/>
         <w:jc w:val="both"/>
-        <w:rPr/>
+        <w:rPr>
+          <w:color w:val="000000" w:themeColor="text1"/>
+        </w:rPr>
       </w:pPr>
       <w:r>
         <w:rPr>
           <w:rFonts w:ascii="Consolas" w:hAnsi="Consolas" w:eastAsia="Consolas" w:cs="Consolas"/>
-          <w:color w:val="f8f8f2"/>
+          <w:color w:val="000000" w:themeColor="text1"/>
           <w:sz w:val="18"/>
           <w:highlight w:val="none"/>
         </w:rPr>
         <w:t xml:space="preserve">gecos: Pruebas DAW05</w:t>
       </w:r>
-      <w:r/>
+      <w:r>
+        <w:rPr>
+          <w:color w:val="000000" w:themeColor="text1"/>
+        </w:rPr>
+      </w:r>
     </w:p>
     <w:p>
       <w:pPr>
-        <w:pStyle w:val="621"/>
-        <w:numPr>
-          <w:ilvl w:val="0"/>
-          <w:numId w:val="5"/>
-        </w:numPr>
         <w:pBdr>
           <w:top w:val="none" w:color="000000" w:sz="4" w:space="0"/>
           <w:left w:val="none" w:color="000000" w:sz="4" w:space="0"/>
@@ -2659,28 +2734,29 @@
           <w:right w:val="none" w:color="000000" w:sz="4" w:space="0"/>
         </w:pBdr>
         <w:spacing/>
-        <w:ind w:right="0"/>
+        <w:ind w:right="0" w:firstLine="0" w:left="0"/>
         <w:jc w:val="both"/>
-        <w:rPr/>
+        <w:rPr>
+          <w:color w:val="000000" w:themeColor="text1"/>
+        </w:rPr>
       </w:pPr>
       <w:r>
         <w:rPr>
           <w:rFonts w:ascii="Consolas" w:hAnsi="Consolas" w:eastAsia="Consolas" w:cs="Consolas"/>
-          <w:color w:val="f8f8f2"/>
+          <w:color w:val="000000" w:themeColor="text1"/>
           <w:sz w:val="18"/>
           <w:highlight w:val="none"/>
         </w:rPr>
         <w:t xml:space="preserve">userPassword: oper</w:t>
       </w:r>
-      <w:r/>
+      <w:r>
+        <w:rPr>
+          <w:color w:val="000000" w:themeColor="text1"/>
+        </w:rPr>
+      </w:r>
     </w:p>
     <w:p>
       <w:pPr>
-        <w:pStyle w:val="621"/>
-        <w:numPr>
-          <w:ilvl w:val="0"/>
-          <w:numId w:val="5"/>
-        </w:numPr>
         <w:pBdr>
           <w:top w:val="none" w:color="000000" w:sz="4" w:space="0"/>
           <w:left w:val="none" w:color="000000" w:sz="4" w:space="0"/>
@@ -2688,24 +2764,30 @@
           <w:right w:val="none" w:color="000000" w:sz="4" w:space="0"/>
         </w:pBdr>
         <w:spacing/>
-        <w:ind w:right="0"/>
+        <w:ind w:right="0" w:firstLine="0" w:left="0"/>
         <w:jc w:val="both"/>
-        <w:rPr/>
+        <w:rPr>
+          <w:color w:val="000000" w:themeColor="text1"/>
+        </w:rPr>
       </w:pPr>
       <w:r>
         <w:rPr>
           <w:rFonts w:ascii="Consolas" w:hAnsi="Consolas" w:eastAsia="Consolas" w:cs="Consolas"/>
-          <w:color w:val="f8f8f2"/>
+          <w:color w:val="000000" w:themeColor="text1"/>
           <w:sz w:val="18"/>
           <w:highlight w:val="none"/>
         </w:rPr>
         <w:t xml:space="preserve">mail: op1@empresa-tarea-daw05.local</w:t>
       </w:r>
-      <w:r/>
+      <w:r>
+        <w:rPr>
+          <w:color w:val="000000" w:themeColor="text1"/>
+        </w:rPr>
+      </w:r>
     </w:p>
     <w:p>
       <w:pPr>
-        <w:pStyle w:val="621"/>
+        <w:pStyle w:val="844"/>
         <w:numPr>
           <w:ilvl w:val="0"/>
           <w:numId w:val="5"/>
@@ -2733,11 +2815,6 @@
     </w:p>
     <w:p>
       <w:pPr>
-        <w:pStyle w:val="621"/>
-        <w:numPr>
-          <w:ilvl w:val="0"/>
-          <w:numId w:val="5"/>
-        </w:numPr>
         <w:pBdr>
           <w:top w:val="none" w:color="000000" w:sz="4" w:space="0"/>
           <w:left w:val="none" w:color="000000" w:sz="4" w:space="0"/>
@@ -2745,28 +2822,29 @@
           <w:right w:val="none" w:color="000000" w:sz="4" w:space="0"/>
         </w:pBdr>
         <w:spacing/>
-        <w:ind w:right="0"/>
+        <w:ind w:right="0" w:firstLine="0" w:left="0"/>
         <w:jc w:val="both"/>
-        <w:rPr/>
+        <w:rPr>
+          <w:color w:val="000000" w:themeColor="text1"/>
+        </w:rPr>
       </w:pPr>
       <w:r>
         <w:rPr>
           <w:rFonts w:ascii="Consolas" w:hAnsi="Consolas" w:eastAsia="Consolas" w:cs="Consolas"/>
-          <w:color w:val="f8f8f2"/>
+          <w:color w:val="000000" w:themeColor="text1"/>
           <w:sz w:val="18"/>
           <w:highlight w:val="none"/>
         </w:rPr>
         <w:t xml:space="preserve"># ldapadd -x -D cn=admin,dc=empresa-tarea-daw05,dc=local -w admin -f usuario-op1.ldif </w:t>
       </w:r>
-      <w:r/>
+      <w:r>
+        <w:rPr>
+          <w:color w:val="000000" w:themeColor="text1"/>
+        </w:rPr>
+      </w:r>
     </w:p>
     <w:p>
       <w:pPr>
-        <w:pStyle w:val="621"/>
-        <w:numPr>
-          <w:ilvl w:val="0"/>
-          <w:numId w:val="5"/>
-        </w:numPr>
         <w:pBdr>
           <w:top w:val="none" w:color="000000" w:sz="4" w:space="0"/>
           <w:left w:val="none" w:color="000000" w:sz="4" w:space="0"/>
@@ -2774,24 +2852,30 @@
           <w:right w:val="none" w:color="000000" w:sz="4" w:space="0"/>
         </w:pBdr>
         <w:spacing/>
-        <w:ind w:right="0"/>
+        <w:ind w:right="0" w:firstLine="0" w:left="0"/>
         <w:jc w:val="both"/>
-        <w:rPr/>
+        <w:rPr>
+          <w:color w:val="000000" w:themeColor="text1"/>
+        </w:rPr>
       </w:pPr>
       <w:r>
         <w:rPr>
           <w:rFonts w:ascii="Consolas" w:hAnsi="Consolas" w:eastAsia="Consolas" w:cs="Consolas"/>
-          <w:color w:val="f8f8f2"/>
+          <w:color w:val="000000" w:themeColor="text1"/>
           <w:sz w:val="18"/>
           <w:highlight w:val="none"/>
         </w:rPr>
         <w:t xml:space="preserve">adding new entry "uid=op1,ou=operador,dc=empresa-tarea-daw05,dc=local" </w:t>
       </w:r>
-      <w:r/>
+      <w:r>
+        <w:rPr>
+          <w:color w:val="000000" w:themeColor="text1"/>
+        </w:rPr>
+      </w:r>
     </w:p>
     <w:p>
       <w:pPr>
-        <w:pStyle w:val="621"/>
+        <w:pStyle w:val="844"/>
         <w:numPr>
           <w:ilvl w:val="0"/>
           <w:numId w:val="5"/>
@@ -2853,7 +2937,7 @@
     </w:p>
     <w:p>
       <w:pPr>
-        <w:pStyle w:val="621"/>
+        <w:pStyle w:val="844"/>
         <w:numPr>
           <w:ilvl w:val="0"/>
           <w:numId w:val="5"/>
@@ -2881,11 +2965,6 @@
     </w:p>
     <w:p>
       <w:pPr>
-        <w:pStyle w:val="621"/>
-        <w:numPr>
-          <w:ilvl w:val="0"/>
-          <w:numId w:val="5"/>
-        </w:numPr>
         <w:pBdr>
           <w:top w:val="none" w:color="000000" w:sz="4" w:space="0"/>
           <w:left w:val="none" w:color="000000" w:sz="4" w:space="0"/>
@@ -2893,28 +2972,29 @@
           <w:right w:val="none" w:color="000000" w:sz="4" w:space="0"/>
         </w:pBdr>
         <w:spacing/>
-        <w:ind w:right="0"/>
+        <w:ind w:right="0" w:firstLine="0" w:left="0"/>
         <w:jc w:val="both"/>
-        <w:rPr/>
+        <w:rPr>
+          <w:color w:val="000000" w:themeColor="text1"/>
+        </w:rPr>
       </w:pPr>
       <w:r>
         <w:rPr>
           <w:rFonts w:ascii="Consolas" w:hAnsi="Consolas" w:eastAsia="Consolas" w:cs="Consolas"/>
-          <w:color w:val="f8f8f2"/>
+          <w:color w:val="000000" w:themeColor="text1"/>
           <w:sz w:val="18"/>
           <w:highlight w:val="none"/>
         </w:rPr>
         <w:t xml:space="preserve">$ ldapsearch -x -b dc=empresa-tarea-daw05,dc=local -D cn=admin,dc=empresa-tarea-daw05,dc=local -w admin "(objectclass=*)"</w:t>
       </w:r>
-      <w:r/>
+      <w:r>
+        <w:rPr>
+          <w:color w:val="000000" w:themeColor="text1"/>
+        </w:rPr>
+      </w:r>
     </w:p>
     <w:p>
       <w:pPr>
-        <w:pStyle w:val="621"/>
-        <w:numPr>
-          <w:ilvl w:val="0"/>
-          <w:numId w:val="5"/>
-        </w:numPr>
         <w:pBdr>
           <w:top w:val="none" w:color="000000" w:sz="4" w:space="0"/>
           <w:left w:val="none" w:color="000000" w:sz="4" w:space="0"/>
@@ -2922,28 +3002,29 @@
           <w:right w:val="none" w:color="000000" w:sz="4" w:space="0"/>
         </w:pBdr>
         <w:spacing/>
-        <w:ind w:right="0"/>
+        <w:ind w:right="0" w:firstLine="0" w:left="0"/>
         <w:jc w:val="both"/>
-        <w:rPr/>
+        <w:rPr>
+          <w:color w:val="000000" w:themeColor="text1"/>
+        </w:rPr>
       </w:pPr>
       <w:r>
         <w:rPr>
           <w:rFonts w:ascii="Consolas" w:hAnsi="Consolas" w:eastAsia="Consolas" w:cs="Consolas"/>
-          <w:color w:val="f8f8f2"/>
+          <w:color w:val="000000" w:themeColor="text1"/>
           <w:sz w:val="18"/>
           <w:highlight w:val="none"/>
         </w:rPr>
         <w:t xml:space="preserve"># extended LDIF</w:t>
       </w:r>
-      <w:r/>
+      <w:r>
+        <w:rPr>
+          <w:color w:val="000000" w:themeColor="text1"/>
+        </w:rPr>
+      </w:r>
     </w:p>
     <w:p>
       <w:pPr>
-        <w:pStyle w:val="621"/>
-        <w:numPr>
-          <w:ilvl w:val="0"/>
-          <w:numId w:val="5"/>
-        </w:numPr>
         <w:pBdr>
           <w:top w:val="none" w:color="000000" w:sz="4" w:space="0"/>
           <w:left w:val="none" w:color="000000" w:sz="4" w:space="0"/>
@@ -2951,28 +3032,29 @@
           <w:right w:val="none" w:color="000000" w:sz="4" w:space="0"/>
         </w:pBdr>
         <w:spacing/>
-        <w:ind w:right="0"/>
+        <w:ind w:right="0" w:firstLine="0" w:left="0"/>
         <w:jc w:val="both"/>
-        <w:rPr/>
+        <w:rPr>
+          <w:color w:val="000000" w:themeColor="text1"/>
+        </w:rPr>
       </w:pPr>
       <w:r>
         <w:rPr>
           <w:rFonts w:ascii="Consolas" w:hAnsi="Consolas" w:eastAsia="Consolas" w:cs="Consolas"/>
-          <w:color w:val="f8f8f2"/>
+          <w:color w:val="000000" w:themeColor="text1"/>
           <w:sz w:val="18"/>
           <w:highlight w:val="none"/>
         </w:rPr>
         <w:t xml:space="preserve">#</w:t>
       </w:r>
-      <w:r/>
+      <w:r>
+        <w:rPr>
+          <w:color w:val="000000" w:themeColor="text1"/>
+        </w:rPr>
+      </w:r>
     </w:p>
     <w:p>
       <w:pPr>
-        <w:pStyle w:val="621"/>
-        <w:numPr>
-          <w:ilvl w:val="0"/>
-          <w:numId w:val="5"/>
-        </w:numPr>
         <w:pBdr>
           <w:top w:val="none" w:color="000000" w:sz="4" w:space="0"/>
           <w:left w:val="none" w:color="000000" w:sz="4" w:space="0"/>
@@ -2980,28 +3062,29 @@
           <w:right w:val="none" w:color="000000" w:sz="4" w:space="0"/>
         </w:pBdr>
         <w:spacing/>
-        <w:ind w:right="0"/>
+        <w:ind w:right="0" w:firstLine="0" w:left="0"/>
         <w:jc w:val="both"/>
-        <w:rPr/>
+        <w:rPr>
+          <w:color w:val="000000" w:themeColor="text1"/>
+        </w:rPr>
       </w:pPr>
       <w:r>
         <w:rPr>
           <w:rFonts w:ascii="Consolas" w:hAnsi="Consolas" w:eastAsia="Consolas" w:cs="Consolas"/>
-          <w:color w:val="f8f8f2"/>
+          <w:color w:val="000000" w:themeColor="text1"/>
           <w:sz w:val="18"/>
           <w:highlight w:val="none"/>
         </w:rPr>
         <w:t xml:space="preserve"># LDAPv3</w:t>
       </w:r>
-      <w:r/>
+      <w:r>
+        <w:rPr>
+          <w:color w:val="000000" w:themeColor="text1"/>
+        </w:rPr>
+      </w:r>
     </w:p>
     <w:p>
       <w:pPr>
-        <w:pStyle w:val="621"/>
-        <w:numPr>
-          <w:ilvl w:val="0"/>
-          <w:numId w:val="5"/>
-        </w:numPr>
         <w:pBdr>
           <w:top w:val="none" w:color="000000" w:sz="4" w:space="0"/>
           <w:left w:val="none" w:color="000000" w:sz="4" w:space="0"/>
@@ -3009,28 +3092,29 @@
           <w:right w:val="none" w:color="000000" w:sz="4" w:space="0"/>
         </w:pBdr>
         <w:spacing/>
-        <w:ind w:right="0"/>
+        <w:ind w:right="0" w:firstLine="0" w:left="0"/>
         <w:jc w:val="both"/>
-        <w:rPr/>
+        <w:rPr>
+          <w:color w:val="000000" w:themeColor="text1"/>
+        </w:rPr>
       </w:pPr>
       <w:r>
         <w:rPr>
           <w:rFonts w:ascii="Consolas" w:hAnsi="Consolas" w:eastAsia="Consolas" w:cs="Consolas"/>
-          <w:color w:val="f8f8f2"/>
+          <w:color w:val="000000" w:themeColor="text1"/>
           <w:sz w:val="18"/>
           <w:highlight w:val="none"/>
         </w:rPr>
         <w:t xml:space="preserve"># base &lt;ou=operador,dc=empresa-tarea-daw05,dc=local&gt; with scope subtree</w:t>
       </w:r>
-      <w:r/>
+      <w:r>
+        <w:rPr>
+          <w:color w:val="000000" w:themeColor="text1"/>
+        </w:rPr>
+      </w:r>
     </w:p>
     <w:p>
       <w:pPr>
-        <w:pStyle w:val="621"/>
-        <w:numPr>
-          <w:ilvl w:val="0"/>
-          <w:numId w:val="5"/>
-        </w:numPr>
         <w:pBdr>
           <w:top w:val="none" w:color="000000" w:sz="4" w:space="0"/>
           <w:left w:val="none" w:color="000000" w:sz="4" w:space="0"/>
@@ -3038,28 +3122,29 @@
           <w:right w:val="none" w:color="000000" w:sz="4" w:space="0"/>
         </w:pBdr>
         <w:spacing/>
-        <w:ind w:right="0"/>
+        <w:ind w:right="0" w:firstLine="0" w:left="0"/>
         <w:jc w:val="both"/>
-        <w:rPr/>
+        <w:rPr>
+          <w:color w:val="000000" w:themeColor="text1"/>
+        </w:rPr>
       </w:pPr>
       <w:r>
         <w:rPr>
           <w:rFonts w:ascii="Consolas" w:hAnsi="Consolas" w:eastAsia="Consolas" w:cs="Consolas"/>
-          <w:color w:val="f8f8f2"/>
+          <w:color w:val="000000" w:themeColor="text1"/>
           <w:sz w:val="18"/>
           <w:highlight w:val="none"/>
         </w:rPr>
         <w:t xml:space="preserve"># filter: (objectclass=*)</w:t>
       </w:r>
-      <w:r/>
+      <w:r>
+        <w:rPr>
+          <w:color w:val="000000" w:themeColor="text1"/>
+        </w:rPr>
+      </w:r>
     </w:p>
     <w:p>
       <w:pPr>
-        <w:pStyle w:val="621"/>
-        <w:numPr>
-          <w:ilvl w:val="0"/>
-          <w:numId w:val="5"/>
-        </w:numPr>
         <w:pBdr>
           <w:top w:val="none" w:color="000000" w:sz="4" w:space="0"/>
           <w:left w:val="none" w:color="000000" w:sz="4" w:space="0"/>
@@ -3067,28 +3152,29 @@
           <w:right w:val="none" w:color="000000" w:sz="4" w:space="0"/>
         </w:pBdr>
         <w:spacing/>
-        <w:ind w:right="0"/>
+        <w:ind w:right="0" w:firstLine="0" w:left="0"/>
         <w:jc w:val="both"/>
-        <w:rPr/>
+        <w:rPr>
+          <w:color w:val="000000" w:themeColor="text1"/>
+        </w:rPr>
       </w:pPr>
       <w:r>
         <w:rPr>
           <w:rFonts w:ascii="Consolas" w:hAnsi="Consolas" w:eastAsia="Consolas" w:cs="Consolas"/>
-          <w:color w:val="f8f8f2"/>
+          <w:color w:val="000000" w:themeColor="text1"/>
           <w:sz w:val="18"/>
           <w:highlight w:val="none"/>
         </w:rPr>
         <w:t xml:space="preserve"># requesting: ALL</w:t>
       </w:r>
-      <w:r/>
+      <w:r>
+        <w:rPr>
+          <w:color w:val="000000" w:themeColor="text1"/>
+        </w:rPr>
+      </w:r>
     </w:p>
     <w:p>
       <w:pPr>
-        <w:pStyle w:val="621"/>
-        <w:numPr>
-          <w:ilvl w:val="0"/>
-          <w:numId w:val="5"/>
-        </w:numPr>
         <w:pBdr>
           <w:top w:val="none" w:color="000000" w:sz="4" w:space="0"/>
           <w:left w:val="none" w:color="000000" w:sz="4" w:space="0"/>
@@ -3096,28 +3182,29 @@
           <w:right w:val="none" w:color="000000" w:sz="4" w:space="0"/>
         </w:pBdr>
         <w:spacing/>
-        <w:ind w:right="0"/>
+        <w:ind w:right="0" w:firstLine="0" w:left="0"/>
         <w:jc w:val="both"/>
-        <w:rPr/>
+        <w:rPr>
+          <w:color w:val="000000" w:themeColor="text1"/>
+        </w:rPr>
       </w:pPr>
       <w:r>
         <w:rPr>
           <w:rFonts w:ascii="Consolas" w:hAnsi="Consolas" w:eastAsia="Consolas" w:cs="Consolas"/>
-          <w:color w:val="f8f8f2"/>
+          <w:color w:val="000000" w:themeColor="text1"/>
           <w:sz w:val="18"/>
           <w:highlight w:val="none"/>
         </w:rPr>
         <w:t xml:space="preserve">#</w:t>
       </w:r>
-      <w:r/>
+      <w:r>
+        <w:rPr>
+          <w:color w:val="000000" w:themeColor="text1"/>
+        </w:rPr>
+      </w:r>
     </w:p>
     <w:p>
       <w:pPr>
-        <w:pStyle w:val="621"/>
-        <w:numPr>
-          <w:ilvl w:val="0"/>
-          <w:numId w:val="5"/>
-        </w:numPr>
         <w:pBdr>
           <w:top w:val="none" w:color="000000" w:sz="4" w:space="0"/>
           <w:left w:val="none" w:color="000000" w:sz="4" w:space="0"/>
@@ -3125,28 +3212,29 @@
           <w:right w:val="none" w:color="000000" w:sz="4" w:space="0"/>
         </w:pBdr>
         <w:spacing/>
-        <w:ind w:right="0"/>
+        <w:ind w:right="0" w:firstLine="0" w:left="0"/>
         <w:jc w:val="both"/>
-        <w:rPr/>
+        <w:rPr>
+          <w:color w:val="000000" w:themeColor="text1"/>
+        </w:rPr>
       </w:pPr>
       <w:r>
         <w:rPr>
           <w:rFonts w:ascii="Consolas" w:hAnsi="Consolas" w:eastAsia="Consolas" w:cs="Consolas"/>
-          <w:color w:val="f8f8f2"/>
+          <w:color w:val="000000" w:themeColor="text1"/>
           <w:sz w:val="18"/>
           <w:highlight w:val="none"/>
         </w:rPr>
         <w:t xml:space="preserve"># operador, empresa-tarea-daw05.local</w:t>
       </w:r>
-      <w:r/>
+      <w:r>
+        <w:rPr>
+          <w:color w:val="000000" w:themeColor="text1"/>
+        </w:rPr>
+      </w:r>
     </w:p>
     <w:p>
       <w:pPr>
-        <w:pStyle w:val="621"/>
-        <w:numPr>
-          <w:ilvl w:val="0"/>
-          <w:numId w:val="5"/>
-        </w:numPr>
         <w:pBdr>
           <w:top w:val="none" w:color="000000" w:sz="4" w:space="0"/>
           <w:left w:val="none" w:color="000000" w:sz="4" w:space="0"/>
@@ -3154,28 +3242,29 @@
           <w:right w:val="none" w:color="000000" w:sz="4" w:space="0"/>
         </w:pBdr>
         <w:spacing/>
-        <w:ind w:right="0"/>
+        <w:ind w:right="0" w:firstLine="0" w:left="0"/>
         <w:jc w:val="both"/>
-        <w:rPr/>
+        <w:rPr>
+          <w:color w:val="000000" w:themeColor="text1"/>
+        </w:rPr>
       </w:pPr>
       <w:r>
         <w:rPr>
           <w:rFonts w:ascii="Consolas" w:hAnsi="Consolas" w:eastAsia="Consolas" w:cs="Consolas"/>
-          <w:color w:val="f8f8f2"/>
+          <w:color w:val="000000" w:themeColor="text1"/>
           <w:sz w:val="18"/>
           <w:highlight w:val="none"/>
         </w:rPr>
         <w:t xml:space="preserve">dn: ou=operador,dc=empresa-tarea-daw05,dc=local</w:t>
       </w:r>
-      <w:r/>
+      <w:r>
+        <w:rPr>
+          <w:color w:val="000000" w:themeColor="text1"/>
+        </w:rPr>
+      </w:r>
     </w:p>
     <w:p>
       <w:pPr>
-        <w:pStyle w:val="621"/>
-        <w:numPr>
-          <w:ilvl w:val="0"/>
-          <w:numId w:val="5"/>
-        </w:numPr>
         <w:pBdr>
           <w:top w:val="none" w:color="000000" w:sz="4" w:space="0"/>
           <w:left w:val="none" w:color="000000" w:sz="4" w:space="0"/>
@@ -3183,28 +3272,29 @@
           <w:right w:val="none" w:color="000000" w:sz="4" w:space="0"/>
         </w:pBdr>
         <w:spacing/>
-        <w:ind w:right="0"/>
+        <w:ind w:right="0" w:firstLine="0" w:left="0"/>
         <w:jc w:val="both"/>
-        <w:rPr/>
+        <w:rPr>
+          <w:color w:val="000000" w:themeColor="text1"/>
+        </w:rPr>
       </w:pPr>
       <w:r>
         <w:rPr>
           <w:rFonts w:ascii="Consolas" w:hAnsi="Consolas" w:eastAsia="Consolas" w:cs="Consolas"/>
-          <w:color w:val="f8f8f2"/>
+          <w:color w:val="000000" w:themeColor="text1"/>
           <w:sz w:val="18"/>
           <w:highlight w:val="none"/>
         </w:rPr>
         <w:t xml:space="preserve">objectClass: organizationalUnit</w:t>
       </w:r>
-      <w:r/>
+      <w:r>
+        <w:rPr>
+          <w:color w:val="000000" w:themeColor="text1"/>
+        </w:rPr>
+      </w:r>
     </w:p>
     <w:p>
       <w:pPr>
-        <w:pStyle w:val="621"/>
-        <w:numPr>
-          <w:ilvl w:val="0"/>
-          <w:numId w:val="5"/>
-        </w:numPr>
         <w:pBdr>
           <w:top w:val="none" w:color="000000" w:sz="4" w:space="0"/>
           <w:left w:val="none" w:color="000000" w:sz="4" w:space="0"/>
@@ -3212,28 +3302,29 @@
           <w:right w:val="none" w:color="000000" w:sz="4" w:space="0"/>
         </w:pBdr>
         <w:spacing/>
-        <w:ind w:right="0"/>
+        <w:ind w:right="0" w:firstLine="0" w:left="0"/>
         <w:jc w:val="both"/>
-        <w:rPr/>
+        <w:rPr>
+          <w:color w:val="000000" w:themeColor="text1"/>
+        </w:rPr>
       </w:pPr>
       <w:r>
         <w:rPr>
           <w:rFonts w:ascii="Consolas" w:hAnsi="Consolas" w:eastAsia="Consolas" w:cs="Consolas"/>
-          <w:color w:val="f8f8f2"/>
+          <w:color w:val="000000" w:themeColor="text1"/>
           <w:sz w:val="18"/>
           <w:highlight w:val="none"/>
         </w:rPr>
         <w:t xml:space="preserve">ou: operador</w:t>
       </w:r>
-      <w:r/>
+      <w:r>
+        <w:rPr>
+          <w:color w:val="000000" w:themeColor="text1"/>
+        </w:rPr>
+      </w:r>
     </w:p>
     <w:p>
       <w:pPr>
-        <w:pStyle w:val="621"/>
-        <w:numPr>
-          <w:ilvl w:val="0"/>
-          <w:numId w:val="5"/>
-        </w:numPr>
         <w:pBdr>
           <w:top w:val="none" w:color="000000" w:sz="4" w:space="0"/>
           <w:left w:val="none" w:color="000000" w:sz="4" w:space="0"/>
@@ -3241,28 +3332,29 @@
           <w:right w:val="none" w:color="000000" w:sz="4" w:space="0"/>
         </w:pBdr>
         <w:spacing/>
-        <w:ind w:right="0"/>
+        <w:ind w:right="0" w:firstLine="0" w:left="0"/>
         <w:jc w:val="both"/>
-        <w:rPr/>
+        <w:rPr>
+          <w:color w:val="000000" w:themeColor="text1"/>
+        </w:rPr>
       </w:pPr>
       <w:r>
         <w:rPr>
           <w:rFonts w:ascii="Consolas" w:hAnsi="Consolas" w:eastAsia="Consolas" w:cs="Consolas"/>
-          <w:color w:val="f8f8f2"/>
+          <w:color w:val="000000" w:themeColor="text1"/>
           <w:sz w:val="18"/>
           <w:highlight w:val="none"/>
         </w:rPr>
         <w:t xml:space="preserve"># op1, operador, empresa-tarea-daw05.local</w:t>
       </w:r>
-      <w:r/>
+      <w:r>
+        <w:rPr>
+          <w:color w:val="000000" w:themeColor="text1"/>
+        </w:rPr>
+      </w:r>
     </w:p>
     <w:p>
       <w:pPr>
-        <w:pStyle w:val="621"/>
-        <w:numPr>
-          <w:ilvl w:val="0"/>
-          <w:numId w:val="5"/>
-        </w:numPr>
         <w:pBdr>
           <w:top w:val="none" w:color="000000" w:sz="4" w:space="0"/>
           <w:left w:val="none" w:color="000000" w:sz="4" w:space="0"/>
@@ -3270,28 +3362,29 @@
           <w:right w:val="none" w:color="000000" w:sz="4" w:space="0"/>
         </w:pBdr>
         <w:spacing/>
-        <w:ind w:right="0"/>
+        <w:ind w:right="0" w:firstLine="0" w:left="0"/>
         <w:jc w:val="both"/>
-        <w:rPr/>
+        <w:rPr>
+          <w:color w:val="000000" w:themeColor="text1"/>
+        </w:rPr>
       </w:pPr>
       <w:r>
         <w:rPr>
           <w:rFonts w:ascii="Consolas" w:hAnsi="Consolas" w:eastAsia="Consolas" w:cs="Consolas"/>
-          <w:color w:val="f8f8f2"/>
+          <w:color w:val="000000" w:themeColor="text1"/>
           <w:sz w:val="18"/>
           <w:highlight w:val="none"/>
         </w:rPr>
         <w:t xml:space="preserve">dn: uid=op1,ou=operador,dc=empresa-tarea-daw05,dc=local</w:t>
       </w:r>
-      <w:r/>
+      <w:r>
+        <w:rPr>
+          <w:color w:val="000000" w:themeColor="text1"/>
+        </w:rPr>
+      </w:r>
     </w:p>
     <w:p>
       <w:pPr>
-        <w:pStyle w:val="621"/>
-        <w:numPr>
-          <w:ilvl w:val="0"/>
-          <w:numId w:val="5"/>
-        </w:numPr>
         <w:pBdr>
           <w:top w:val="none" w:color="000000" w:sz="4" w:space="0"/>
           <w:left w:val="none" w:color="000000" w:sz="4" w:space="0"/>
@@ -3299,28 +3392,29 @@
           <w:right w:val="none" w:color="000000" w:sz="4" w:space="0"/>
         </w:pBdr>
         <w:spacing/>
-        <w:ind w:right="0"/>
+        <w:ind w:right="0" w:firstLine="0" w:left="0"/>
         <w:jc w:val="both"/>
-        <w:rPr/>
+        <w:rPr>
+          <w:color w:val="000000" w:themeColor="text1"/>
+        </w:rPr>
       </w:pPr>
       <w:r>
         <w:rPr>
           <w:rFonts w:ascii="Consolas" w:hAnsi="Consolas" w:eastAsia="Consolas" w:cs="Consolas"/>
-          <w:color w:val="f8f8f2"/>
+          <w:color w:val="000000" w:themeColor="text1"/>
           <w:sz w:val="18"/>
           <w:highlight w:val="none"/>
         </w:rPr>
         <w:t xml:space="preserve">objectClass: inetOrgPerson</w:t>
       </w:r>
-      <w:r/>
+      <w:r>
+        <w:rPr>
+          <w:color w:val="000000" w:themeColor="text1"/>
+        </w:rPr>
+      </w:r>
     </w:p>
     <w:p>
       <w:pPr>
-        <w:pStyle w:val="621"/>
-        <w:numPr>
-          <w:ilvl w:val="0"/>
-          <w:numId w:val="5"/>
-        </w:numPr>
         <w:pBdr>
           <w:top w:val="none" w:color="000000" w:sz="4" w:space="0"/>
           <w:left w:val="none" w:color="000000" w:sz="4" w:space="0"/>
@@ -3328,28 +3422,29 @@
           <w:right w:val="none" w:color="000000" w:sz="4" w:space="0"/>
         </w:pBdr>
         <w:spacing/>
-        <w:ind w:right="0"/>
+        <w:ind w:right="0" w:firstLine="0" w:left="0"/>
         <w:jc w:val="both"/>
-        <w:rPr/>
+        <w:rPr>
+          <w:color w:val="000000" w:themeColor="text1"/>
+        </w:rPr>
       </w:pPr>
       <w:r>
         <w:rPr>
           <w:rFonts w:ascii="Consolas" w:hAnsi="Consolas" w:eastAsia="Consolas" w:cs="Consolas"/>
-          <w:color w:val="f8f8f2"/>
+          <w:color w:val="000000" w:themeColor="text1"/>
           <w:sz w:val="18"/>
           <w:highlight w:val="none"/>
         </w:rPr>
         <w:t xml:space="preserve">objectClass: posixAccount</w:t>
       </w:r>
-      <w:r/>
+      <w:r>
+        <w:rPr>
+          <w:color w:val="000000" w:themeColor="text1"/>
+        </w:rPr>
+      </w:r>
     </w:p>
     <w:p>
       <w:pPr>
-        <w:pStyle w:val="621"/>
-        <w:numPr>
-          <w:ilvl w:val="0"/>
-          <w:numId w:val="5"/>
-        </w:numPr>
         <w:pBdr>
           <w:top w:val="none" w:color="000000" w:sz="4" w:space="0"/>
           <w:left w:val="none" w:color="000000" w:sz="4" w:space="0"/>
@@ -3357,28 +3452,29 @@
           <w:right w:val="none" w:color="000000" w:sz="4" w:space="0"/>
         </w:pBdr>
         <w:spacing/>
-        <w:ind w:right="0"/>
+        <w:ind w:right="0" w:firstLine="0" w:left="0"/>
         <w:jc w:val="both"/>
-        <w:rPr/>
+        <w:rPr>
+          <w:color w:val="000000" w:themeColor="text1"/>
+        </w:rPr>
       </w:pPr>
       <w:r>
         <w:rPr>
           <w:rFonts w:ascii="Consolas" w:hAnsi="Consolas" w:eastAsia="Consolas" w:cs="Consolas"/>
-          <w:color w:val="f8f8f2"/>
+          <w:color w:val="000000" w:themeColor="text1"/>
           <w:sz w:val="18"/>
           <w:highlight w:val="none"/>
         </w:rPr>
         <w:t xml:space="preserve">cn: Operador</w:t>
       </w:r>
-      <w:r/>
+      <w:r>
+        <w:rPr>
+          <w:color w:val="000000" w:themeColor="text1"/>
+        </w:rPr>
+      </w:r>
     </w:p>
     <w:p>
       <w:pPr>
-        <w:pStyle w:val="621"/>
-        <w:numPr>
-          <w:ilvl w:val="0"/>
-          <w:numId w:val="5"/>
-        </w:numPr>
         <w:pBdr>
           <w:top w:val="none" w:color="000000" w:sz="4" w:space="0"/>
           <w:left w:val="none" w:color="000000" w:sz="4" w:space="0"/>
@@ -3386,28 +3482,29 @@
           <w:right w:val="none" w:color="000000" w:sz="4" w:space="0"/>
         </w:pBdr>
         <w:spacing/>
-        <w:ind w:right="0"/>
+        <w:ind w:right="0" w:firstLine="0" w:left="0"/>
         <w:jc w:val="both"/>
-        <w:rPr/>
+        <w:rPr>
+          <w:color w:val="000000" w:themeColor="text1"/>
+        </w:rPr>
       </w:pPr>
       <w:r>
         <w:rPr>
           <w:rFonts w:ascii="Consolas" w:hAnsi="Consolas" w:eastAsia="Consolas" w:cs="Consolas"/>
-          <w:color w:val="f8f8f2"/>
+          <w:color w:val="000000" w:themeColor="text1"/>
           <w:sz w:val="18"/>
           <w:highlight w:val="none"/>
         </w:rPr>
         <w:t xml:space="preserve">sn: uno</w:t>
       </w:r>
-      <w:r/>
+      <w:r>
+        <w:rPr>
+          <w:color w:val="000000" w:themeColor="text1"/>
+        </w:rPr>
+      </w:r>
     </w:p>
     <w:p>
       <w:pPr>
-        <w:pStyle w:val="621"/>
-        <w:numPr>
-          <w:ilvl w:val="0"/>
-          <w:numId w:val="5"/>
-        </w:numPr>
         <w:pBdr>
           <w:top w:val="none" w:color="000000" w:sz="4" w:space="0"/>
           <w:left w:val="none" w:color="000000" w:sz="4" w:space="0"/>
@@ -3415,28 +3512,29 @@
           <w:right w:val="none" w:color="000000" w:sz="4" w:space="0"/>
         </w:pBdr>
         <w:spacing/>
-        <w:ind w:right="0"/>
+        <w:ind w:right="0" w:firstLine="0" w:left="0"/>
         <w:jc w:val="both"/>
-        <w:rPr/>
+        <w:rPr>
+          <w:color w:val="000000" w:themeColor="text1"/>
+        </w:rPr>
       </w:pPr>
       <w:r>
         <w:rPr>
           <w:rFonts w:ascii="Consolas" w:hAnsi="Consolas" w:eastAsia="Consolas" w:cs="Consolas"/>
-          <w:color w:val="f8f8f2"/>
+          <w:color w:val="000000" w:themeColor="text1"/>
           <w:sz w:val="18"/>
           <w:highlight w:val="none"/>
         </w:rPr>
         <w:t xml:space="preserve">loginShell: /bin/bash</w:t>
       </w:r>
-      <w:r/>
+      <w:r>
+        <w:rPr>
+          <w:color w:val="000000" w:themeColor="text1"/>
+        </w:rPr>
+      </w:r>
     </w:p>
     <w:p>
       <w:pPr>
-        <w:pStyle w:val="621"/>
-        <w:numPr>
-          <w:ilvl w:val="0"/>
-          <w:numId w:val="5"/>
-        </w:numPr>
         <w:pBdr>
           <w:top w:val="none" w:color="000000" w:sz="4" w:space="0"/>
           <w:left w:val="none" w:color="000000" w:sz="4" w:space="0"/>
@@ -3444,28 +3542,29 @@
           <w:right w:val="none" w:color="000000" w:sz="4" w:space="0"/>
         </w:pBdr>
         <w:spacing/>
-        <w:ind w:right="0"/>
+        <w:ind w:right="0" w:firstLine="0" w:left="0"/>
         <w:jc w:val="both"/>
-        <w:rPr/>
+        <w:rPr>
+          <w:color w:val="000000" w:themeColor="text1"/>
+        </w:rPr>
       </w:pPr>
       <w:r>
         <w:rPr>
           <w:rFonts w:ascii="Consolas" w:hAnsi="Consolas" w:eastAsia="Consolas" w:cs="Consolas"/>
-          <w:color w:val="f8f8f2"/>
+          <w:color w:val="000000" w:themeColor="text1"/>
           <w:sz w:val="18"/>
           <w:highlight w:val="none"/>
         </w:rPr>
         <w:t xml:space="preserve">uidNumber: 10011</w:t>
       </w:r>
-      <w:r/>
+      <w:r>
+        <w:rPr>
+          <w:color w:val="000000" w:themeColor="text1"/>
+        </w:rPr>
+      </w:r>
     </w:p>
     <w:p>
       <w:pPr>
-        <w:pStyle w:val="621"/>
-        <w:numPr>
-          <w:ilvl w:val="0"/>
-          <w:numId w:val="5"/>
-        </w:numPr>
         <w:pBdr>
           <w:top w:val="none" w:color="000000" w:sz="4" w:space="0"/>
           <w:left w:val="none" w:color="000000" w:sz="4" w:space="0"/>
@@ -3473,28 +3572,29 @@
           <w:right w:val="none" w:color="000000" w:sz="4" w:space="0"/>
         </w:pBdr>
         <w:spacing/>
-        <w:ind w:right="0"/>
+        <w:ind w:right="0" w:firstLine="0" w:left="0"/>
         <w:jc w:val="both"/>
-        <w:rPr/>
+        <w:rPr>
+          <w:color w:val="000000" w:themeColor="text1"/>
+        </w:rPr>
       </w:pPr>
       <w:r>
         <w:rPr>
           <w:rFonts w:ascii="Consolas" w:hAnsi="Consolas" w:eastAsia="Consolas" w:cs="Consolas"/>
-          <w:color w:val="f8f8f2"/>
+          <w:color w:val="000000" w:themeColor="text1"/>
           <w:sz w:val="18"/>
           <w:highlight w:val="none"/>
         </w:rPr>
         <w:t xml:space="preserve">gidNumber: 10011</w:t>
       </w:r>
-      <w:r/>
+      <w:r>
+        <w:rPr>
+          <w:color w:val="000000" w:themeColor="text1"/>
+        </w:rPr>
+      </w:r>
     </w:p>
     <w:p>
       <w:pPr>
-        <w:pStyle w:val="621"/>
-        <w:numPr>
-          <w:ilvl w:val="0"/>
-          <w:numId w:val="5"/>
-        </w:numPr>
         <w:pBdr>
           <w:top w:val="none" w:color="000000" w:sz="4" w:space="0"/>
           <w:left w:val="none" w:color="000000" w:sz="4" w:space="0"/>
@@ -3502,28 +3602,29 @@
           <w:right w:val="none" w:color="000000" w:sz="4" w:space="0"/>
         </w:pBdr>
         <w:spacing/>
-        <w:ind w:right="0"/>
+        <w:ind w:right="0" w:firstLine="0" w:left="0"/>
         <w:jc w:val="both"/>
-        <w:rPr/>
+        <w:rPr>
+          <w:color w:val="000000" w:themeColor="text1"/>
+        </w:rPr>
       </w:pPr>
       <w:r>
         <w:rPr>
           <w:rFonts w:ascii="Consolas" w:hAnsi="Consolas" w:eastAsia="Consolas" w:cs="Consolas"/>
-          <w:color w:val="f8f8f2"/>
+          <w:color w:val="000000" w:themeColor="text1"/>
           <w:sz w:val="18"/>
           <w:highlight w:val="none"/>
         </w:rPr>
         <w:t xml:space="preserve">homeDirectory: /home/op1</w:t>
       </w:r>
-      <w:r/>
+      <w:r>
+        <w:rPr>
+          <w:color w:val="000000" w:themeColor="text1"/>
+        </w:rPr>
+      </w:r>
     </w:p>
     <w:p>
       <w:pPr>
-        <w:pStyle w:val="621"/>
-        <w:numPr>
-          <w:ilvl w:val="0"/>
-          <w:numId w:val="5"/>
-        </w:numPr>
         <w:pBdr>
           <w:top w:val="none" w:color="000000" w:sz="4" w:space="0"/>
           <w:left w:val="none" w:color="000000" w:sz="4" w:space="0"/>
@@ -3531,28 +3632,29 @@
           <w:right w:val="none" w:color="000000" w:sz="4" w:space="0"/>
         </w:pBdr>
         <w:spacing/>
-        <w:ind w:right="0"/>
+        <w:ind w:right="0" w:firstLine="0" w:left="0"/>
         <w:jc w:val="both"/>
-        <w:rPr/>
+        <w:rPr>
+          <w:color w:val="000000" w:themeColor="text1"/>
+        </w:rPr>
       </w:pPr>
       <w:r>
         <w:rPr>
           <w:rFonts w:ascii="Consolas" w:hAnsi="Consolas" w:eastAsia="Consolas" w:cs="Consolas"/>
-          <w:color w:val="f8f8f2"/>
+          <w:color w:val="000000" w:themeColor="text1"/>
           <w:sz w:val="18"/>
           <w:highlight w:val="none"/>
         </w:rPr>
         <w:t xml:space="preserve">gecos: Pruebas DAW05</w:t>
       </w:r>
-      <w:r/>
+      <w:r>
+        <w:rPr>
+          <w:color w:val="000000" w:themeColor="text1"/>
+        </w:rPr>
+      </w:r>
     </w:p>
     <w:p>
       <w:pPr>
-        <w:pStyle w:val="621"/>
-        <w:numPr>
-          <w:ilvl w:val="0"/>
-          <w:numId w:val="5"/>
-        </w:numPr>
         <w:pBdr>
           <w:top w:val="none" w:color="000000" w:sz="4" w:space="0"/>
           <w:left w:val="none" w:color="000000" w:sz="4" w:space="0"/>
@@ -3560,28 +3662,29 @@
           <w:right w:val="none" w:color="000000" w:sz="4" w:space="0"/>
         </w:pBdr>
         <w:spacing/>
-        <w:ind w:right="0"/>
+        <w:ind w:right="0" w:firstLine="0" w:left="0"/>
         <w:jc w:val="both"/>
-        <w:rPr/>
+        <w:rPr>
+          <w:color w:val="000000" w:themeColor="text1"/>
+        </w:rPr>
       </w:pPr>
       <w:r>
         <w:rPr>
           <w:rFonts w:ascii="Consolas" w:hAnsi="Consolas" w:eastAsia="Consolas" w:cs="Consolas"/>
-          <w:color w:val="f8f8f2"/>
+          <w:color w:val="000000" w:themeColor="text1"/>
           <w:sz w:val="18"/>
           <w:highlight w:val="none"/>
         </w:rPr>
         <w:t xml:space="preserve">mail: op1@empresa-tarea-daw05.local</w:t>
       </w:r>
-      <w:r/>
+      <w:r>
+        <w:rPr>
+          <w:color w:val="000000" w:themeColor="text1"/>
+        </w:rPr>
+      </w:r>
     </w:p>
     <w:p>
       <w:pPr>
-        <w:pStyle w:val="621"/>
-        <w:numPr>
-          <w:ilvl w:val="0"/>
-          <w:numId w:val="5"/>
-        </w:numPr>
         <w:pBdr>
           <w:top w:val="none" w:color="000000" w:sz="4" w:space="0"/>
           <w:left w:val="none" w:color="000000" w:sz="4" w:space="0"/>
@@ -3589,28 +3692,29 @@
           <w:right w:val="none" w:color="000000" w:sz="4" w:space="0"/>
         </w:pBdr>
         <w:spacing/>
-        <w:ind w:right="0"/>
+        <w:ind w:right="0" w:firstLine="0" w:left="0"/>
         <w:jc w:val="both"/>
-        <w:rPr/>
+        <w:rPr>
+          <w:color w:val="000000" w:themeColor="text1"/>
+        </w:rPr>
       </w:pPr>
       <w:r>
         <w:rPr>
           <w:rFonts w:ascii="Consolas" w:hAnsi="Consolas" w:eastAsia="Consolas" w:cs="Consolas"/>
-          <w:color w:val="f8f8f2"/>
+          <w:color w:val="000000" w:themeColor="text1"/>
           <w:sz w:val="18"/>
           <w:highlight w:val="none"/>
         </w:rPr>
         <w:t xml:space="preserve">uid: op1</w:t>
       </w:r>
-      <w:r/>
+      <w:r>
+        <w:rPr>
+          <w:color w:val="000000" w:themeColor="text1"/>
+        </w:rPr>
+      </w:r>
     </w:p>
     <w:p>
       <w:pPr>
-        <w:pStyle w:val="621"/>
-        <w:numPr>
-          <w:ilvl w:val="0"/>
-          <w:numId w:val="5"/>
-        </w:numPr>
         <w:pBdr>
           <w:top w:val="none" w:color="000000" w:sz="4" w:space="0"/>
           <w:left w:val="none" w:color="000000" w:sz="4" w:space="0"/>
@@ -3618,28 +3722,29 @@
           <w:right w:val="none" w:color="000000" w:sz="4" w:space="0"/>
         </w:pBdr>
         <w:spacing/>
-        <w:ind w:right="0"/>
+        <w:ind w:right="0" w:firstLine="0" w:left="0"/>
         <w:jc w:val="both"/>
-        <w:rPr/>
+        <w:rPr>
+          <w:color w:val="000000" w:themeColor="text1"/>
+        </w:rPr>
       </w:pPr>
       <w:r>
         <w:rPr>
           <w:rFonts w:ascii="Consolas" w:hAnsi="Consolas" w:eastAsia="Consolas" w:cs="Consolas"/>
-          <w:color w:val="f8f8f2"/>
+          <w:color w:val="000000" w:themeColor="text1"/>
           <w:sz w:val="18"/>
           <w:highlight w:val="none"/>
         </w:rPr>
         <w:t xml:space="preserve"># search result</w:t>
       </w:r>
-      <w:r/>
+      <w:r>
+        <w:rPr>
+          <w:color w:val="000000" w:themeColor="text1"/>
+        </w:rPr>
+      </w:r>
     </w:p>
     <w:p>
       <w:pPr>
-        <w:pStyle w:val="621"/>
-        <w:numPr>
-          <w:ilvl w:val="0"/>
-          <w:numId w:val="5"/>
-        </w:numPr>
         <w:pBdr>
           <w:top w:val="none" w:color="000000" w:sz="4" w:space="0"/>
           <w:left w:val="none" w:color="000000" w:sz="4" w:space="0"/>
@@ -3647,28 +3752,29 @@
           <w:right w:val="none" w:color="000000" w:sz="4" w:space="0"/>
         </w:pBdr>
         <w:spacing/>
-        <w:ind w:right="0"/>
+        <w:ind w:right="0" w:firstLine="0" w:left="0"/>
         <w:jc w:val="both"/>
-        <w:rPr/>
+        <w:rPr>
+          <w:color w:val="000000" w:themeColor="text1"/>
+        </w:rPr>
       </w:pPr>
       <w:r>
         <w:rPr>
           <w:rFonts w:ascii="Consolas" w:hAnsi="Consolas" w:eastAsia="Consolas" w:cs="Consolas"/>
-          <w:color w:val="f8f8f2"/>
+          <w:color w:val="000000" w:themeColor="text1"/>
           <w:sz w:val="18"/>
           <w:highlight w:val="none"/>
         </w:rPr>
         <w:t xml:space="preserve">search: 2</w:t>
       </w:r>
-      <w:r/>
+      <w:r>
+        <w:rPr>
+          <w:color w:val="000000" w:themeColor="text1"/>
+        </w:rPr>
+      </w:r>
     </w:p>
     <w:p>
       <w:pPr>
-        <w:pStyle w:val="621"/>
-        <w:numPr>
-          <w:ilvl w:val="0"/>
-          <w:numId w:val="5"/>
-        </w:numPr>
         <w:pBdr>
           <w:top w:val="none" w:color="000000" w:sz="4" w:space="0"/>
           <w:left w:val="none" w:color="000000" w:sz="4" w:space="0"/>
@@ -3676,28 +3782,29 @@
           <w:right w:val="none" w:color="000000" w:sz="4" w:space="0"/>
         </w:pBdr>
         <w:spacing/>
-        <w:ind w:right="0"/>
+        <w:ind w:right="0" w:firstLine="0" w:left="0"/>
         <w:jc w:val="both"/>
-        <w:rPr/>
+        <w:rPr>
+          <w:color w:val="000000" w:themeColor="text1"/>
+        </w:rPr>
       </w:pPr>
       <w:r>
         <w:rPr>
           <w:rFonts w:ascii="Consolas" w:hAnsi="Consolas" w:eastAsia="Consolas" w:cs="Consolas"/>
-          <w:color w:val="f8f8f2"/>
+          <w:color w:val="000000" w:themeColor="text1"/>
           <w:sz w:val="18"/>
           <w:highlight w:val="none"/>
         </w:rPr>
         <w:t xml:space="preserve">result: 0 Success</w:t>
       </w:r>
-      <w:r/>
+      <w:r>
+        <w:rPr>
+          <w:color w:val="000000" w:themeColor="text1"/>
+        </w:rPr>
+      </w:r>
     </w:p>
     <w:p>
       <w:pPr>
-        <w:pStyle w:val="621"/>
-        <w:numPr>
-          <w:ilvl w:val="0"/>
-          <w:numId w:val="5"/>
-        </w:numPr>
         <w:pBdr>
           <w:top w:val="none" w:color="000000" w:sz="4" w:space="0"/>
           <w:left w:val="none" w:color="000000" w:sz="4" w:space="0"/>
@@ -3705,28 +3812,29 @@
           <w:right w:val="none" w:color="000000" w:sz="4" w:space="0"/>
         </w:pBdr>
         <w:spacing/>
-        <w:ind w:right="0"/>
+        <w:ind w:right="0" w:firstLine="0" w:left="0"/>
         <w:jc w:val="both"/>
-        <w:rPr/>
+        <w:rPr>
+          <w:color w:val="000000" w:themeColor="text1"/>
+        </w:rPr>
       </w:pPr>
       <w:r>
         <w:rPr>
           <w:rFonts w:ascii="Consolas" w:hAnsi="Consolas" w:eastAsia="Consolas" w:cs="Consolas"/>
-          <w:color w:val="f8f8f2"/>
+          <w:color w:val="000000" w:themeColor="text1"/>
           <w:sz w:val="18"/>
           <w:highlight w:val="none"/>
         </w:rPr>
         <w:t xml:space="preserve"># numResponses: 3</w:t>
       </w:r>
-      <w:r/>
+      <w:r>
+        <w:rPr>
+          <w:color w:val="000000" w:themeColor="text1"/>
+        </w:rPr>
+      </w:r>
     </w:p>
     <w:p>
       <w:pPr>
-        <w:pStyle w:val="621"/>
-        <w:numPr>
-          <w:ilvl w:val="0"/>
-          <w:numId w:val="5"/>
-        </w:numPr>
         <w:pBdr>
           <w:top w:val="none" w:color="000000" w:sz="4" w:space="0"/>
           <w:left w:val="none" w:color="000000" w:sz="4" w:space="0"/>
@@ -3734,20 +3842,26 @@
           <w:right w:val="none" w:color="000000" w:sz="4" w:space="0"/>
         </w:pBdr>
         <w:spacing/>
-        <w:ind w:right="0"/>
+        <w:ind w:right="0" w:firstLine="0" w:left="0"/>
         <w:jc w:val="both"/>
-        <w:rPr/>
+        <w:rPr>
+          <w:color w:val="000000" w:themeColor="text1"/>
+        </w:rPr>
       </w:pPr>
       <w:r>
         <w:rPr>
           <w:rFonts w:ascii="Consolas" w:hAnsi="Consolas" w:eastAsia="Consolas" w:cs="Consolas"/>
-          <w:color w:val="f8f8f2"/>
+          <w:color w:val="000000" w:themeColor="text1"/>
           <w:sz w:val="18"/>
           <w:highlight w:val="none"/>
         </w:rPr>
         <w:t xml:space="preserve"># numEntries: 2</w:t>
       </w:r>
-      <w:r/>
+      <w:r>
+        <w:rPr>
+          <w:color w:val="000000" w:themeColor="text1"/>
+        </w:rPr>
+      </w:r>
     </w:p>
     <w:p>
       <w:pPr>
@@ -3759,8 +3873,6 @@
       <w:r>
         <w:br/>
       </w:r>
-      <w:r/>
-      <w:r/>
       <w:r/>
     </w:p>
     <w:sectPr>
@@ -3785,7 +3897,6 @@
         <w:ind/>
         <w:rPr/>
       </w:pPr>
-      <w:r/>
       <w:r>
         <w:separator/>
       </w:r>
@@ -3800,7 +3911,6 @@
         <w:ind/>
         <w:rPr/>
       </w:pPr>
-      <w:r/>
       <w:r>
         <w:continuationSeparator/>
       </w:r>
@@ -3820,7 +3930,6 @@
         <w:ind/>
         <w:rPr/>
       </w:pPr>
-      <w:r/>
       <w:r>
         <w:separator/>
       </w:r>
@@ -3835,7 +3944,6 @@
         <w:ind/>
         <w:rPr/>
       </w:pPr>
-      <w:r/>
       <w:r>
         <w:continuationSeparator/>
       </w:r>
@@ -4747,11 +4855,11 @@
     <w:lsdException w:name="Bibliography" w:uiPriority="37"/>
     <w:lsdException w:name="TOC Heading" w:uiPriority="39" w:qFormat="1"/>
   </w:latentStyles>
-  <w:style w:type="paragraph" w:styleId="13">
+  <w:style w:type="paragraph" w:styleId="664">
     <w:name w:val="Heading 1"/>
-    <w:basedOn w:val="617"/>
-    <w:next w:val="617"/>
-    <w:link w:val="14"/>
+    <w:basedOn w:val="840"/>
+    <w:next w:val="840"/>
+    <w:link w:val="665"/>
     <w:uiPriority w:val="9"/>
     <w:qFormat/>
     <w:pPr>
@@ -4768,10 +4876,9 @@
       <w:szCs w:val="40"/>
     </w:rPr>
   </w:style>
-  <w:style w:type="character" w:styleId="14">
+  <w:style w:type="character" w:styleId="665">
     <w:name w:val="Heading 1 Char"/>
-    <w:basedOn w:val="11"/>
-    <w:link w:val="13"/>
+    <w:link w:val="664"/>
     <w:uiPriority w:val="9"/>
     <w:pPr>
       <w:pBdr/>
@@ -4784,11 +4891,11 @@
       <w:szCs w:val="40"/>
     </w:rPr>
   </w:style>
-  <w:style w:type="paragraph" w:styleId="15">
+  <w:style w:type="paragraph" w:styleId="666">
     <w:name w:val="Heading 2"/>
-    <w:basedOn w:val="617"/>
-    <w:next w:val="617"/>
-    <w:link w:val="16"/>
+    <w:basedOn w:val="840"/>
+    <w:next w:val="840"/>
+    <w:link w:val="667"/>
     <w:uiPriority w:val="9"/>
     <w:unhideWhenUsed/>
     <w:qFormat/>
@@ -4805,10 +4912,9 @@
       <w:sz w:val="34"/>
     </w:rPr>
   </w:style>
-  <w:style w:type="character" w:styleId="16">
+  <w:style w:type="character" w:styleId="667">
     <w:name w:val="Heading 2 Char"/>
-    <w:basedOn w:val="11"/>
-    <w:link w:val="15"/>
+    <w:link w:val="666"/>
     <w:uiPriority w:val="9"/>
     <w:pPr>
       <w:pBdr/>
@@ -4820,11 +4926,11 @@
       <w:sz w:val="34"/>
     </w:rPr>
   </w:style>
-  <w:style w:type="paragraph" w:styleId="17">
+  <w:style w:type="paragraph" w:styleId="668">
     <w:name w:val="Heading 3"/>
-    <w:basedOn w:val="617"/>
-    <w:next w:val="617"/>
-    <w:link w:val="18"/>
+    <w:basedOn w:val="840"/>
+    <w:next w:val="840"/>
+    <w:link w:val="669"/>
     <w:uiPriority w:val="9"/>
     <w:unhideWhenUsed/>
     <w:qFormat/>
@@ -4842,10 +4948,9 @@
       <w:szCs w:val="30"/>
     </w:rPr>
   </w:style>
-  <w:style w:type="character" w:styleId="18">
+  <w:style w:type="character" w:styleId="669">
     <w:name w:val="Heading 3 Char"/>
-    <w:basedOn w:val="11"/>
-    <w:link w:val="17"/>
+    <w:link w:val="668"/>
     <w:uiPriority w:val="9"/>
     <w:pPr>
       <w:pBdr/>
@@ -4858,11 +4963,11 @@
       <w:szCs w:val="30"/>
     </w:rPr>
   </w:style>
-  <w:style w:type="paragraph" w:styleId="19">
+  <w:style w:type="paragraph" w:styleId="670">
     <w:name w:val="Heading 4"/>
-    <w:basedOn w:val="617"/>
-    <w:next w:val="617"/>
-    <w:link w:val="20"/>
+    <w:basedOn w:val="840"/>
+    <w:next w:val="840"/>
+    <w:link w:val="671"/>
     <w:uiPriority w:val="9"/>
     <w:unhideWhenUsed/>
     <w:qFormat/>
@@ -4882,10 +4987,9 @@
       <w:szCs w:val="26"/>
     </w:rPr>
   </w:style>
-  <w:style w:type="character" w:styleId="20">
+  <w:style w:type="character" w:styleId="671">
     <w:name w:val="Heading 4 Char"/>
-    <w:basedOn w:val="11"/>
-    <w:link w:val="19"/>
+    <w:link w:val="670"/>
     <w:uiPriority w:val="9"/>
     <w:pPr>
       <w:pBdr/>
@@ -4900,11 +5004,11 @@
       <w:szCs w:val="26"/>
     </w:rPr>
   </w:style>
-  <w:style w:type="paragraph" w:styleId="21">
+  <w:style w:type="paragraph" w:styleId="672">
     <w:name w:val="Heading 5"/>
-    <w:basedOn w:val="617"/>
-    <w:next w:val="617"/>
-    <w:link w:val="22"/>
+    <w:basedOn w:val="840"/>
+    <w:next w:val="840"/>
+    <w:link w:val="673"/>
     <w:uiPriority w:val="9"/>
     <w:unhideWhenUsed/>
     <w:qFormat/>
@@ -4924,10 +5028,9 @@
       <w:szCs w:val="24"/>
     </w:rPr>
   </w:style>
-  <w:style w:type="character" w:styleId="22">
+  <w:style w:type="character" w:styleId="673">
     <w:name w:val="Heading 5 Char"/>
-    <w:basedOn w:val="11"/>
-    <w:link w:val="21"/>
+    <w:link w:val="672"/>
     <w:uiPriority w:val="9"/>
     <w:pPr>
       <w:pBdr/>
@@ -4942,11 +5045,11 @@
       <w:szCs w:val="24"/>
     </w:rPr>
   </w:style>
-  <w:style w:type="paragraph" w:styleId="23">
+  <w:style w:type="paragraph" w:styleId="674">
     <w:name w:val="Heading 6"/>
-    <w:basedOn w:val="617"/>
-    <w:next w:val="617"/>
-    <w:link w:val="24"/>
+    <w:basedOn w:val="840"/>
+    <w:next w:val="840"/>
+    <w:link w:val="675"/>
     <w:uiPriority w:val="9"/>
     <w:unhideWhenUsed/>
     <w:qFormat/>
@@ -4966,10 +5069,9 @@
       <w:szCs w:val="22"/>
     </w:rPr>
   </w:style>
-  <w:style w:type="character" w:styleId="24">
+  <w:style w:type="character" w:styleId="675">
     <w:name w:val="Heading 6 Char"/>
-    <w:basedOn w:val="11"/>
-    <w:link w:val="23"/>
+    <w:link w:val="674"/>
     <w:uiPriority w:val="9"/>
     <w:pPr>
       <w:pBdr/>
@@ -4984,11 +5086,11 @@
       <w:szCs w:val="22"/>
     </w:rPr>
   </w:style>
-  <w:style w:type="paragraph" w:styleId="25">
+  <w:style w:type="paragraph" w:styleId="676">
     <w:name w:val="Heading 7"/>
-    <w:basedOn w:val="617"/>
-    <w:next w:val="617"/>
-    <w:link w:val="26"/>
+    <w:basedOn w:val="840"/>
+    <w:next w:val="840"/>
+    <w:link w:val="677"/>
     <w:uiPriority w:val="9"/>
     <w:unhideWhenUsed/>
     <w:qFormat/>
@@ -5010,10 +5112,9 @@
       <w:szCs w:val="22"/>
     </w:rPr>
   </w:style>
-  <w:style w:type="character" w:styleId="26">
+  <w:style w:type="character" w:styleId="677">
     <w:name w:val="Heading 7 Char"/>
-    <w:basedOn w:val="11"/>
-    <w:link w:val="25"/>
+    <w:link w:val="676"/>
     <w:uiPriority w:val="9"/>
     <w:pPr>
       <w:pBdr/>
@@ -5030,11 +5131,11 @@
       <w:szCs w:val="22"/>
     </w:rPr>
   </w:style>
-  <w:style w:type="paragraph" w:styleId="27">
+  <w:style w:type="paragraph" w:styleId="678">
     <w:name w:val="Heading 8"/>
-    <w:basedOn w:val="617"/>
-    <w:next w:val="617"/>
-    <w:link w:val="28"/>
+    <w:basedOn w:val="840"/>
+    <w:next w:val="840"/>
+    <w:link w:val="679"/>
     <w:uiPriority w:val="9"/>
     <w:unhideWhenUsed/>
     <w:qFormat/>
@@ -5054,10 +5155,9 @@
       <w:szCs w:val="22"/>
     </w:rPr>
   </w:style>
-  <w:style w:type="character" w:styleId="28">
+  <w:style w:type="character" w:styleId="679">
     <w:name w:val="Heading 8 Char"/>
-    <w:basedOn w:val="11"/>
-    <w:link w:val="27"/>
+    <w:link w:val="678"/>
     <w:uiPriority w:val="9"/>
     <w:pPr>
       <w:pBdr/>
@@ -5072,11 +5172,11 @@
       <w:szCs w:val="22"/>
     </w:rPr>
   </w:style>
-  <w:style w:type="paragraph" w:styleId="29">
+  <w:style w:type="paragraph" w:styleId="680">
     <w:name w:val="Heading 9"/>
-    <w:basedOn w:val="617"/>
-    <w:next w:val="617"/>
-    <w:link w:val="30"/>
+    <w:basedOn w:val="840"/>
+    <w:next w:val="840"/>
+    <w:link w:val="681"/>
     <w:uiPriority w:val="9"/>
     <w:unhideWhenUsed/>
     <w:qFormat/>
@@ -5096,10 +5196,9 @@
       <w:szCs w:val="21"/>
     </w:rPr>
   </w:style>
-  <w:style w:type="character" w:styleId="30">
+  <w:style w:type="character" w:styleId="681">
     <w:name w:val="Heading 9 Char"/>
-    <w:basedOn w:val="11"/>
-    <w:link w:val="29"/>
+    <w:link w:val="680"/>
     <w:uiPriority w:val="9"/>
     <w:pPr>
       <w:pBdr/>
@@ -5114,11 +5213,11 @@
       <w:szCs w:val="21"/>
     </w:rPr>
   </w:style>
-  <w:style w:type="paragraph" w:styleId="34">
+  <w:style w:type="paragraph" w:styleId="682">
     <w:name w:val="Title"/>
-    <w:basedOn w:val="617"/>
-    <w:next w:val="617"/>
-    <w:link w:val="35"/>
+    <w:basedOn w:val="840"/>
+    <w:next w:val="840"/>
+    <w:link w:val="683"/>
     <w:uiPriority w:val="10"/>
     <w:qFormat/>
     <w:pPr>
@@ -5132,10 +5231,9 @@
       <w:szCs w:val="48"/>
     </w:rPr>
   </w:style>
-  <w:style w:type="character" w:styleId="35">
+  <w:style w:type="character" w:styleId="683">
     <w:name w:val="Title Char"/>
-    <w:basedOn w:val="11"/>
-    <w:link w:val="34"/>
+    <w:link w:val="682"/>
     <w:uiPriority w:val="10"/>
     <w:pPr>
       <w:pBdr/>
@@ -5147,11 +5245,11 @@
       <w:szCs w:val="48"/>
     </w:rPr>
   </w:style>
-  <w:style w:type="paragraph" w:styleId="36">
+  <w:style w:type="paragraph" w:styleId="684">
     <w:name w:val="Subtitle"/>
-    <w:basedOn w:val="617"/>
-    <w:next w:val="617"/>
-    <w:link w:val="37"/>
+    <w:basedOn w:val="840"/>
+    <w:next w:val="840"/>
+    <w:link w:val="685"/>
     <w:uiPriority w:val="11"/>
     <w:qFormat/>
     <w:pPr>
@@ -5164,10 +5262,9 @@
       <w:szCs w:val="24"/>
     </w:rPr>
   </w:style>
-  <w:style w:type="character" w:styleId="37">
+  <w:style w:type="character" w:styleId="685">
     <w:name w:val="Subtitle Char"/>
-    <w:basedOn w:val="11"/>
-    <w:link w:val="36"/>
+    <w:link w:val="684"/>
     <w:uiPriority w:val="11"/>
     <w:pPr>
       <w:pBdr/>
@@ -5179,11 +5276,11 @@
       <w:szCs w:val="24"/>
     </w:rPr>
   </w:style>
-  <w:style w:type="paragraph" w:styleId="38">
+  <w:style w:type="paragraph" w:styleId="686">
     <w:name w:val="Quote"/>
-    <w:basedOn w:val="617"/>
-    <w:next w:val="617"/>
-    <w:link w:val="39"/>
+    <w:basedOn w:val="840"/>
+    <w:next w:val="840"/>
+    <w:link w:val="687"/>
     <w:uiPriority w:val="29"/>
     <w:qFormat/>
     <w:pPr>
@@ -5195,9 +5292,9 @@
       <w:i/>
     </w:rPr>
   </w:style>
-  <w:style w:type="character" w:styleId="39">
+  <w:style w:type="character" w:styleId="687">
     <w:name w:val="Quote Char"/>
-    <w:link w:val="38"/>
+    <w:link w:val="686"/>
     <w:uiPriority w:val="29"/>
     <w:pPr>
       <w:pBdr/>
@@ -5208,11 +5305,11 @@
       <w:i/>
     </w:rPr>
   </w:style>
-  <w:style w:type="paragraph" w:styleId="40">
+  <w:style w:type="paragraph" w:styleId="688">
     <w:name w:val="Intense Quote"/>
-    <w:basedOn w:val="617"/>
-    <w:next w:val="617"/>
-    <w:link w:val="41"/>
+    <w:basedOn w:val="840"/>
+    <w:next w:val="840"/>
+    <w:link w:val="689"/>
     <w:uiPriority w:val="30"/>
     <w:qFormat/>
     <w:pPr>
@@ -5231,9 +5328,9 @@
       <w:i/>
     </w:rPr>
   </w:style>
-  <w:style w:type="character" w:styleId="41">
+  <w:style w:type="character" w:styleId="689">
     <w:name w:val="Intense Quote Char"/>
-    <w:link w:val="40"/>
+    <w:link w:val="688"/>
     <w:uiPriority w:val="30"/>
     <w:pPr>
       <w:pBdr/>
@@ -5244,10 +5341,10 @@
       <w:i/>
     </w:rPr>
   </w:style>
-  <w:style w:type="paragraph" w:styleId="42">
+  <w:style w:type="paragraph" w:styleId="690">
     <w:name w:val="Header"/>
-    <w:basedOn w:val="617"/>
-    <w:link w:val="43"/>
+    <w:basedOn w:val="840"/>
+    <w:link w:val="691"/>
     <w:uiPriority w:val="99"/>
     <w:unhideWhenUsed/>
     <w:pPr>
@@ -5260,10 +5357,9 @@
       <w:ind/>
     </w:pPr>
   </w:style>
-  <w:style w:type="character" w:styleId="43">
+  <w:style w:type="character" w:styleId="691">
     <w:name w:val="Header Char"/>
-    <w:basedOn w:val="11"/>
-    <w:link w:val="42"/>
+    <w:link w:val="690"/>
     <w:uiPriority w:val="99"/>
     <w:pPr>
       <w:pBdr/>
@@ -5271,10 +5367,10 @@
       <w:ind/>
     </w:pPr>
   </w:style>
-  <w:style w:type="paragraph" w:styleId="44">
+  <w:style w:type="paragraph" w:styleId="692">
     <w:name w:val="Footer"/>
-    <w:basedOn w:val="617"/>
-    <w:link w:val="47"/>
+    <w:basedOn w:val="840"/>
+    <w:link w:val="695"/>
     <w:uiPriority w:val="99"/>
     <w:unhideWhenUsed/>
     <w:pPr>
@@ -5287,10 +5383,9 @@
       <w:ind/>
     </w:pPr>
   </w:style>
-  <w:style w:type="character" w:styleId="45">
+  <w:style w:type="character" w:styleId="693">
     <w:name w:val="Footer Char"/>
-    <w:basedOn w:val="11"/>
-    <w:link w:val="44"/>
+    <w:link w:val="692"/>
     <w:uiPriority w:val="99"/>
     <w:pPr>
       <w:pBdr/>
@@ -5298,10 +5393,10 @@
       <w:ind/>
     </w:pPr>
   </w:style>
-  <w:style w:type="paragraph" w:styleId="46">
+  <w:style w:type="paragraph" w:styleId="694">
     <w:name w:val="Caption"/>
-    <w:basedOn w:val="617"/>
-    <w:next w:val="617"/>
+    <w:basedOn w:val="840"/>
+    <w:next w:val="840"/>
     <w:uiPriority w:val="35"/>
     <w:semiHidden/>
     <w:unhideWhenUsed/>
@@ -5319,10 +5414,10 @@
       <w:szCs w:val="18"/>
     </w:rPr>
   </w:style>
-  <w:style w:type="character" w:styleId="47">
+  <w:style w:type="character" w:styleId="695">
     <w:name w:val="Caption Char"/>
-    <w:basedOn w:val="46"/>
-    <w:link w:val="44"/>
+    <w:basedOn w:val="694"/>
+    <w:link w:val="692"/>
     <w:uiPriority w:val="99"/>
     <w:pPr>
       <w:pBdr/>
@@ -5330,9 +5425,9 @@
       <w:ind/>
     </w:pPr>
   </w:style>
-  <w:style w:type="table" w:styleId="48">
+  <w:style w:type="table" w:styleId="696">
     <w:name w:val="Table Grid"/>
-    <w:basedOn w:val="618"/>
+    <w:basedOn w:val="841"/>
     <w:uiPriority w:val="59"/>
     <w:pPr>
       <w:pBdr/>
@@ -5529,9 +5624,9 @@
       </w:tcPr>
     </w:tblStylePr>
   </w:style>
-  <w:style w:type="table" w:styleId="49">
+  <w:style w:type="table" w:styleId="697">
     <w:name w:val="Table Grid Light"/>
-    <w:basedOn w:val="618"/>
+    <w:basedOn w:val="841"/>
     <w:uiPriority w:val="59"/>
     <w:pPr>
       <w:pBdr/>
@@ -5728,9 +5823,9 @@
       </w:tcPr>
     </w:tblStylePr>
   </w:style>
-  <w:style w:type="table" w:styleId="50">
+  <w:style w:type="table" w:styleId="698">
     <w:name w:val="Plain Table 1"/>
-    <w:basedOn w:val="618"/>
+    <w:basedOn w:val="841"/>
     <w:uiPriority w:val="59"/>
     <w:pPr>
       <w:pBdr/>
@@ -5953,9 +6048,9 @@
       </w:tcPr>
     </w:tblStylePr>
   </w:style>
-  <w:style w:type="table" w:styleId="51">
+  <w:style w:type="table" w:styleId="699">
     <w:name w:val="Plain Table 2"/>
-    <w:basedOn w:val="618"/>
+    <w:basedOn w:val="841"/>
     <w:uiPriority w:val="59"/>
     <w:pPr>
       <w:pBdr/>
@@ -6186,9 +6281,9 @@
       </w:tcPr>
     </w:tblStylePr>
   </w:style>
-  <w:style w:type="table" w:styleId="52">
+  <w:style w:type="table" w:styleId="700">
     <w:name w:val="Plain Table 3"/>
-    <w:basedOn w:val="618"/>
+    <w:basedOn w:val="841"/>
     <w:uiPriority w:val="99"/>
     <w:pPr>
       <w:pBdr/>
@@ -6416,9 +6511,9 @@
       </w:tcPr>
     </w:tblStylePr>
   </w:style>
-  <w:style w:type="table" w:styleId="53">
+  <w:style w:type="table" w:styleId="701">
     <w:name w:val="Plain Table 4"/>
-    <w:basedOn w:val="618"/>
+    <w:basedOn w:val="841"/>
     <w:uiPriority w:val="99"/>
     <w:pPr>
       <w:pBdr/>
@@ -6632,9 +6727,9 @@
       </w:tcPr>
     </w:tblStylePr>
   </w:style>
-  <w:style w:type="table" w:styleId="54">
+  <w:style w:type="table" w:styleId="702">
     <w:name w:val="Plain Table 5"/>
-    <w:basedOn w:val="618"/>
+    <w:basedOn w:val="841"/>
     <w:uiPriority w:val="99"/>
     <w:pPr>
       <w:pBdr/>
@@ -6865,9 +6960,9 @@
       </w:tcPr>
     </w:tblStylePr>
   </w:style>
-  <w:style w:type="table" w:styleId="55">
+  <w:style w:type="table" w:styleId="703">
     <w:name w:val="Grid Table 1 Light"/>
-    <w:basedOn w:val="618"/>
+    <w:basedOn w:val="841"/>
     <w:uiPriority w:val="99"/>
     <w:pPr>
       <w:pBdr/>
@@ -7088,9 +7183,9 @@
       </w:tcPr>
     </w:tblStylePr>
   </w:style>
-  <w:style w:type="table" w:styleId="56">
+  <w:style w:type="table" w:styleId="704">
     <w:name w:val="Grid Table 1 Light - Accent 1"/>
-    <w:basedOn w:val="618"/>
+    <w:basedOn w:val="841"/>
     <w:uiPriority w:val="99"/>
     <w:pPr>
       <w:pBdr/>
@@ -7311,9 +7406,9 @@
       </w:tcPr>
     </w:tblStylePr>
   </w:style>
-  <w:style w:type="table" w:styleId="57">
+  <w:style w:type="table" w:styleId="705">
     <w:name w:val="Grid Table 1 Light - Accent 2"/>
-    <w:basedOn w:val="618"/>
+    <w:basedOn w:val="841"/>
     <w:uiPriority w:val="99"/>
     <w:pPr>
       <w:pBdr/>
@@ -7534,9 +7629,9 @@
       </w:tcPr>
     </w:tblStylePr>
   </w:style>
-  <w:style w:type="table" w:styleId="58">
+  <w:style w:type="table" w:styleId="706">
     <w:name w:val="Grid Table 1 Light - Accent 3"/>
-    <w:basedOn w:val="618"/>
+    <w:basedOn w:val="841"/>
     <w:uiPriority w:val="99"/>
     <w:pPr>
       <w:pBdr/>
@@ -7757,9 +7852,9 @@
       </w:tcPr>
     </w:tblStylePr>
   </w:style>
-  <w:style w:type="table" w:styleId="59">
+  <w:style w:type="table" w:styleId="707">
     <w:name w:val="Grid Table 1 Light - Accent 4"/>
-    <w:basedOn w:val="618"/>
+    <w:basedOn w:val="841"/>
     <w:uiPriority w:val="99"/>
     <w:pPr>
       <w:pBdr/>
@@ -7980,9 +8075,9 @@
       </w:tcPr>
     </w:tblStylePr>
   </w:style>
-  <w:style w:type="table" w:styleId="60">
+  <w:style w:type="table" w:styleId="708">
     <w:name w:val="Grid Table 1 Light - Accent 5"/>
-    <w:basedOn w:val="618"/>
+    <w:basedOn w:val="841"/>
     <w:uiPriority w:val="99"/>
     <w:pPr>
       <w:pBdr/>
@@ -8203,9 +8298,9 @@
       </w:tcPr>
     </w:tblStylePr>
   </w:style>
-  <w:style w:type="table" w:styleId="61">
+  <w:style w:type="table" w:styleId="709">
     <w:name w:val="Grid Table 1 Light - Accent 6"/>
-    <w:basedOn w:val="618"/>
+    <w:basedOn w:val="841"/>
     <w:uiPriority w:val="99"/>
     <w:pPr>
       <w:pBdr/>
@@ -8426,9 +8521,9 @@
       </w:tcPr>
     </w:tblStylePr>
   </w:style>
-  <w:style w:type="table" w:styleId="62">
+  <w:style w:type="table" w:styleId="710">
     <w:name w:val="Grid Table 2"/>
-    <w:basedOn w:val="618"/>
+    <w:basedOn w:val="841"/>
     <w:uiPriority w:val="99"/>
     <w:pPr>
       <w:pBdr/>
@@ -8658,9 +8753,9 @@
       </w:tcPr>
     </w:tblStylePr>
   </w:style>
-  <w:style w:type="table" w:styleId="63">
+  <w:style w:type="table" w:styleId="711">
     <w:name w:val="Grid Table 2 - Accent 1"/>
-    <w:basedOn w:val="618"/>
+    <w:basedOn w:val="841"/>
     <w:uiPriority w:val="99"/>
     <w:pPr>
       <w:pBdr/>
@@ -8890,9 +8985,9 @@
       </w:tcPr>
     </w:tblStylePr>
   </w:style>
-  <w:style w:type="table" w:styleId="64">
+  <w:style w:type="table" w:styleId="712">
     <w:name w:val="Grid Table 2 - Accent 2"/>
-    <w:basedOn w:val="618"/>
+    <w:basedOn w:val="841"/>
     <w:uiPriority w:val="99"/>
     <w:pPr>
       <w:pBdr/>
@@ -9122,9 +9217,9 @@
       </w:tcPr>
     </w:tblStylePr>
   </w:style>
-  <w:style w:type="table" w:styleId="65">
+  <w:style w:type="table" w:styleId="713">
     <w:name w:val="Grid Table 2 - Accent 3"/>
-    <w:basedOn w:val="618"/>
+    <w:basedOn w:val="841"/>
     <w:uiPriority w:val="99"/>
     <w:pPr>
       <w:pBdr/>
@@ -9354,9 +9449,9 @@
       </w:tcPr>
     </w:tblStylePr>
   </w:style>
-  <w:style w:type="table" w:styleId="66">
+  <w:style w:type="table" w:styleId="714">
     <w:name w:val="Grid Table 2 - Accent 4"/>
-    <w:basedOn w:val="618"/>
+    <w:basedOn w:val="841"/>
     <w:uiPriority w:val="99"/>
     <w:pPr>
       <w:pBdr/>
@@ -9586,9 +9681,9 @@
       </w:tcPr>
     </w:tblStylePr>
   </w:style>
-  <w:style w:type="table" w:styleId="67">
+  <w:style w:type="table" w:styleId="715">
     <w:name w:val="Grid Table 2 - Accent 5"/>
-    <w:basedOn w:val="618"/>
+    <w:basedOn w:val="841"/>
     <w:uiPriority w:val="99"/>
     <w:pPr>
       <w:pBdr/>
@@ -9818,9 +9913,9 @@
       </w:tcPr>
     </w:tblStylePr>
   </w:style>
-  <w:style w:type="table" w:styleId="68">
+  <w:style w:type="table" w:styleId="716">
     <w:name w:val="Grid Table 2 - Accent 6"/>
-    <w:basedOn w:val="618"/>
+    <w:basedOn w:val="841"/>
     <w:uiPriority w:val="99"/>
     <w:pPr>
       <w:pBdr/>
@@ -10050,9 +10145,9 @@
       </w:tcPr>
     </w:tblStylePr>
   </w:style>
-  <w:style w:type="table" w:styleId="69">
+  <w:style w:type="table" w:styleId="717">
     <w:name w:val="Grid Table 3"/>
-    <w:basedOn w:val="618"/>
+    <w:basedOn w:val="841"/>
     <w:uiPriority w:val="99"/>
     <w:pPr>
       <w:pBdr/>
@@ -10151,29 +10246,6 @@
         <w:tblBorders/>
       </w:tblPr>
       <w:tcPr>
-        <w:shd w:color="ffffff"/>
-        <w:tcBorders>
-          <w:top w:val="none" w:color="000000" w:sz="4" w:space="0"/>
-          <w:left w:val="none" w:color="000000" w:sz="4" w:space="0"/>
-          <w:bottom w:val="none" w:color="000000" w:sz="4" w:space="0"/>
-          <w:right w:val="none" w:color="000000" w:sz="4" w:space="0"/>
-        </w:tcBorders>
-      </w:tcPr>
-    </w:tblStylePr>
-    <w:tblStylePr w:type="firstRow">
-      <w:rPr>
-        <w:b/>
-        <w:color w:val="404040"/>
-      </w:rPr>
-      <w:pPr>
-        <w:pBdr/>
-        <w:spacing/>
-        <w:ind/>
-      </w:pPr>
-      <w:tblPr>
-        <w:tblBorders/>
-      </w:tblPr>
-      <w:tcPr>
         <w:shd w:val="clear" w:color="ffffff"/>
         <w:tcBorders>
           <w:top w:val="none" w:color="000000" w:sz="4" w:space="0"/>
@@ -10183,30 +10255,7 @@
         </w:tcBorders>
       </w:tcPr>
     </w:tblStylePr>
-    <w:tblStylePr w:type="lastCol">
-      <w:rPr>
-        <w:i/>
-        <w:color w:val="404040"/>
-      </w:rPr>
-      <w:pPr>
-        <w:pBdr/>
-        <w:spacing/>
-        <w:ind/>
-      </w:pPr>
-      <w:tblPr>
-        <w:tblBorders/>
-      </w:tblPr>
-      <w:tcPr>
-        <w:shd w:color="ffffff"/>
-        <w:tcBorders>
-          <w:top w:val="none" w:color="000000" w:sz="4" w:space="0"/>
-          <w:left w:val="none" w:color="000000" w:sz="4" w:space="0"/>
-          <w:bottom w:val="none" w:color="000000" w:sz="4" w:space="0"/>
-          <w:right w:val="none" w:color="000000" w:sz="4" w:space="0"/>
-        </w:tcBorders>
-      </w:tcPr>
-    </w:tblStylePr>
-    <w:tblStylePr w:type="lastRow">
+    <w:tblStylePr w:type="firstRow">
       <w:rPr>
         <w:b/>
         <w:color w:val="404040"/>
@@ -10229,6 +10278,52 @@
         </w:tcBorders>
       </w:tcPr>
     </w:tblStylePr>
+    <w:tblStylePr w:type="lastCol">
+      <w:rPr>
+        <w:i/>
+        <w:color w:val="404040"/>
+      </w:rPr>
+      <w:pPr>
+        <w:pBdr/>
+        <w:spacing/>
+        <w:ind/>
+      </w:pPr>
+      <w:tblPr>
+        <w:tblBorders/>
+      </w:tblPr>
+      <w:tcPr>
+        <w:shd w:val="clear" w:color="ffffff"/>
+        <w:tcBorders>
+          <w:top w:val="none" w:color="000000" w:sz="4" w:space="0"/>
+          <w:left w:val="none" w:color="000000" w:sz="4" w:space="0"/>
+          <w:bottom w:val="none" w:color="000000" w:sz="4" w:space="0"/>
+          <w:right w:val="none" w:color="000000" w:sz="4" w:space="0"/>
+        </w:tcBorders>
+      </w:tcPr>
+    </w:tblStylePr>
+    <w:tblStylePr w:type="lastRow">
+      <w:rPr>
+        <w:b/>
+        <w:color w:val="404040"/>
+      </w:rPr>
+      <w:pPr>
+        <w:pBdr/>
+        <w:spacing/>
+        <w:ind/>
+      </w:pPr>
+      <w:tblPr>
+        <w:tblBorders/>
+      </w:tblPr>
+      <w:tcPr>
+        <w:shd w:val="clear" w:color="ffffff"/>
+        <w:tcBorders>
+          <w:top w:val="none" w:color="000000" w:sz="4" w:space="0"/>
+          <w:left w:val="none" w:color="000000" w:sz="4" w:space="0"/>
+          <w:bottom w:val="none" w:color="000000" w:sz="4" w:space="0"/>
+          <w:right w:val="none" w:color="000000" w:sz="4" w:space="0"/>
+        </w:tcBorders>
+      </w:tcPr>
+    </w:tblStylePr>
     <w:tblStylePr w:type="nwCell">
       <w:pPr>
         <w:pBdr/>
@@ -10295,9 +10390,9 @@
       </w:tcPr>
     </w:tblStylePr>
   </w:style>
-  <w:style w:type="table" w:styleId="70">
+  <w:style w:type="table" w:styleId="718">
     <w:name w:val="Grid Table 3 - Accent 1"/>
-    <w:basedOn w:val="618"/>
+    <w:basedOn w:val="841"/>
     <w:uiPriority w:val="99"/>
     <w:pPr>
       <w:pBdr/>
@@ -10396,29 +10491,6 @@
         <w:tblBorders/>
       </w:tblPr>
       <w:tcPr>
-        <w:shd w:color="ffffff"/>
-        <w:tcBorders>
-          <w:top w:val="none" w:color="000000" w:sz="4" w:space="0"/>
-          <w:left w:val="none" w:color="000000" w:sz="4" w:space="0"/>
-          <w:bottom w:val="none" w:color="000000" w:sz="4" w:space="0"/>
-          <w:right w:val="none" w:color="000000" w:sz="4" w:space="0"/>
-        </w:tcBorders>
-      </w:tcPr>
-    </w:tblStylePr>
-    <w:tblStylePr w:type="firstRow">
-      <w:rPr>
-        <w:b/>
-        <w:color w:val="404040"/>
-      </w:rPr>
-      <w:pPr>
-        <w:pBdr/>
-        <w:spacing/>
-        <w:ind/>
-      </w:pPr>
-      <w:tblPr>
-        <w:tblBorders/>
-      </w:tblPr>
-      <w:tcPr>
         <w:shd w:val="clear" w:color="ffffff"/>
         <w:tcBorders>
           <w:top w:val="none" w:color="000000" w:sz="4" w:space="0"/>
@@ -10428,30 +10500,7 @@
         </w:tcBorders>
       </w:tcPr>
     </w:tblStylePr>
-    <w:tblStylePr w:type="lastCol">
-      <w:rPr>
-        <w:i/>
-        <w:color w:val="404040"/>
-      </w:rPr>
-      <w:pPr>
-        <w:pBdr/>
-        <w:spacing/>
-        <w:ind/>
-      </w:pPr>
-      <w:tblPr>
-        <w:tblBorders/>
-      </w:tblPr>
-      <w:tcPr>
-        <w:shd w:color="ffffff"/>
-        <w:tcBorders>
-          <w:top w:val="none" w:color="000000" w:sz="4" w:space="0"/>
-          <w:left w:val="none" w:color="000000" w:sz="4" w:space="0"/>
-          <w:bottom w:val="none" w:color="000000" w:sz="4" w:space="0"/>
-          <w:right w:val="none" w:color="000000" w:sz="4" w:space="0"/>
-        </w:tcBorders>
-      </w:tcPr>
-    </w:tblStylePr>
-    <w:tblStylePr w:type="lastRow">
+    <w:tblStylePr w:type="firstRow">
       <w:rPr>
         <w:b/>
         <w:color w:val="404040"/>
@@ -10474,6 +10523,52 @@
         </w:tcBorders>
       </w:tcPr>
     </w:tblStylePr>
+    <w:tblStylePr w:type="lastCol">
+      <w:rPr>
+        <w:i/>
+        <w:color w:val="404040"/>
+      </w:rPr>
+      <w:pPr>
+        <w:pBdr/>
+        <w:spacing/>
+        <w:ind/>
+      </w:pPr>
+      <w:tblPr>
+        <w:tblBorders/>
+      </w:tblPr>
+      <w:tcPr>
+        <w:shd w:val="clear" w:color="ffffff"/>
+        <w:tcBorders>
+          <w:top w:val="none" w:color="000000" w:sz="4" w:space="0"/>
+          <w:left w:val="none" w:color="000000" w:sz="4" w:space="0"/>
+          <w:bottom w:val="none" w:color="000000" w:sz="4" w:space="0"/>
+          <w:right w:val="none" w:color="000000" w:sz="4" w:space="0"/>
+        </w:tcBorders>
+      </w:tcPr>
+    </w:tblStylePr>
+    <w:tblStylePr w:type="lastRow">
+      <w:rPr>
+        <w:b/>
+        <w:color w:val="404040"/>
+      </w:rPr>
+      <w:pPr>
+        <w:pBdr/>
+        <w:spacing/>
+        <w:ind/>
+      </w:pPr>
+      <w:tblPr>
+        <w:tblBorders/>
+      </w:tblPr>
+      <w:tcPr>
+        <w:shd w:val="clear" w:color="ffffff"/>
+        <w:tcBorders>
+          <w:top w:val="none" w:color="000000" w:sz="4" w:space="0"/>
+          <w:left w:val="none" w:color="000000" w:sz="4" w:space="0"/>
+          <w:bottom w:val="none" w:color="000000" w:sz="4" w:space="0"/>
+          <w:right w:val="none" w:color="000000" w:sz="4" w:space="0"/>
+        </w:tcBorders>
+      </w:tcPr>
+    </w:tblStylePr>
     <w:tblStylePr w:type="nwCell">
       <w:pPr>
         <w:pBdr/>
@@ -10540,9 +10635,9 @@
       </w:tcPr>
     </w:tblStylePr>
   </w:style>
-  <w:style w:type="table" w:styleId="71">
+  <w:style w:type="table" w:styleId="719">
     <w:name w:val="Grid Table 3 - Accent 2"/>
-    <w:basedOn w:val="618"/>
+    <w:basedOn w:val="841"/>
     <w:uiPriority w:val="99"/>
     <w:pPr>
       <w:pBdr/>
@@ -10641,29 +10736,6 @@
         <w:tblBorders/>
       </w:tblPr>
       <w:tcPr>
-        <w:shd w:color="ffffff"/>
-        <w:tcBorders>
-          <w:top w:val="none" w:color="000000" w:sz="4" w:space="0"/>
-          <w:left w:val="none" w:color="000000" w:sz="4" w:space="0"/>
-          <w:bottom w:val="none" w:color="000000" w:sz="4" w:space="0"/>
-          <w:right w:val="none" w:color="000000" w:sz="4" w:space="0"/>
-        </w:tcBorders>
-      </w:tcPr>
-    </w:tblStylePr>
-    <w:tblStylePr w:type="firstRow">
-      <w:rPr>
-        <w:b/>
-        <w:color w:val="404040"/>
-      </w:rPr>
-      <w:pPr>
-        <w:pBdr/>
-        <w:spacing/>
-        <w:ind/>
-      </w:pPr>
-      <w:tblPr>
-        <w:tblBorders/>
-      </w:tblPr>
-      <w:tcPr>
         <w:shd w:val="clear" w:color="ffffff"/>
         <w:tcBorders>
           <w:top w:val="none" w:color="000000" w:sz="4" w:space="0"/>
@@ -10673,30 +10745,7 @@
         </w:tcBorders>
       </w:tcPr>
     </w:tblStylePr>
-    <w:tblStylePr w:type="lastCol">
-      <w:rPr>
-        <w:i/>
-        <w:color w:val="404040"/>
-      </w:rPr>
-      <w:pPr>
-        <w:pBdr/>
-        <w:spacing/>
-        <w:ind/>
-      </w:pPr>
-      <w:tblPr>
-        <w:tblBorders/>
-      </w:tblPr>
-      <w:tcPr>
-        <w:shd w:color="ffffff"/>
-        <w:tcBorders>
-          <w:top w:val="none" w:color="000000" w:sz="4" w:space="0"/>
-          <w:left w:val="none" w:color="000000" w:sz="4" w:space="0"/>
-          <w:bottom w:val="none" w:color="000000" w:sz="4" w:space="0"/>
-          <w:right w:val="none" w:color="000000" w:sz="4" w:space="0"/>
-        </w:tcBorders>
-      </w:tcPr>
-    </w:tblStylePr>
-    <w:tblStylePr w:type="lastRow">
+    <w:tblStylePr w:type="firstRow">
       <w:rPr>
         <w:b/>
         <w:color w:val="404040"/>
@@ -10719,6 +10768,52 @@
         </w:tcBorders>
       </w:tcPr>
     </w:tblStylePr>
+    <w:tblStylePr w:type="lastCol">
+      <w:rPr>
+        <w:i/>
+        <w:color w:val="404040"/>
+      </w:rPr>
+      <w:pPr>
+        <w:pBdr/>
+        <w:spacing/>
+        <w:ind/>
+      </w:pPr>
+      <w:tblPr>
+        <w:tblBorders/>
+      </w:tblPr>
+      <w:tcPr>
+        <w:shd w:val="clear" w:color="ffffff"/>
+        <w:tcBorders>
+          <w:top w:val="none" w:color="000000" w:sz="4" w:space="0"/>
+          <w:left w:val="none" w:color="000000" w:sz="4" w:space="0"/>
+          <w:bottom w:val="none" w:color="000000" w:sz="4" w:space="0"/>
+          <w:right w:val="none" w:color="000000" w:sz="4" w:space="0"/>
+        </w:tcBorders>
+      </w:tcPr>
+    </w:tblStylePr>
+    <w:tblStylePr w:type="lastRow">
+      <w:rPr>
+        <w:b/>
+        <w:color w:val="404040"/>
+      </w:rPr>
+      <w:pPr>
+        <w:pBdr/>
+        <w:spacing/>
+        <w:ind/>
+      </w:pPr>
+      <w:tblPr>
+        <w:tblBorders/>
+      </w:tblPr>
+      <w:tcPr>
+        <w:shd w:val="clear" w:color="ffffff"/>
+        <w:tcBorders>
+          <w:top w:val="none" w:color="000000" w:sz="4" w:space="0"/>
+          <w:left w:val="none" w:color="000000" w:sz="4" w:space="0"/>
+          <w:bottom w:val="none" w:color="000000" w:sz="4" w:space="0"/>
+          <w:right w:val="none" w:color="000000" w:sz="4" w:space="0"/>
+        </w:tcBorders>
+      </w:tcPr>
+    </w:tblStylePr>
     <w:tblStylePr w:type="nwCell">
       <w:pPr>
         <w:pBdr/>
@@ -10785,9 +10880,9 @@
       </w:tcPr>
     </w:tblStylePr>
   </w:style>
-  <w:style w:type="table" w:styleId="72">
+  <w:style w:type="table" w:styleId="720">
     <w:name w:val="Grid Table 3 - Accent 3"/>
-    <w:basedOn w:val="618"/>
+    <w:basedOn w:val="841"/>
     <w:uiPriority w:val="99"/>
     <w:pPr>
       <w:pBdr/>
@@ -10886,29 +10981,6 @@
         <w:tblBorders/>
       </w:tblPr>
       <w:tcPr>
-        <w:shd w:color="ffffff"/>
-        <w:tcBorders>
-          <w:top w:val="none" w:color="000000" w:sz="4" w:space="0"/>
-          <w:left w:val="none" w:color="000000" w:sz="4" w:space="0"/>
-          <w:bottom w:val="none" w:color="000000" w:sz="4" w:space="0"/>
-          <w:right w:val="none" w:color="000000" w:sz="4" w:space="0"/>
-        </w:tcBorders>
-      </w:tcPr>
-    </w:tblStylePr>
-    <w:tblStylePr w:type="firstRow">
-      <w:rPr>
-        <w:b/>
-        <w:color w:val="404040"/>
-      </w:rPr>
-      <w:pPr>
-        <w:pBdr/>
-        <w:spacing/>
-        <w:ind/>
-      </w:pPr>
-      <w:tblPr>
-        <w:tblBorders/>
-      </w:tblPr>
-      <w:tcPr>
         <w:shd w:val="clear" w:color="ffffff"/>
         <w:tcBorders>
           <w:top w:val="none" w:color="000000" w:sz="4" w:space="0"/>
@@ -10918,30 +10990,7 @@
         </w:tcBorders>
       </w:tcPr>
     </w:tblStylePr>
-    <w:tblStylePr w:type="lastCol">
-      <w:rPr>
-        <w:i/>
-        <w:color w:val="404040"/>
-      </w:rPr>
-      <w:pPr>
-        <w:pBdr/>
-        <w:spacing/>
-        <w:ind/>
-      </w:pPr>
-      <w:tblPr>
-        <w:tblBorders/>
-      </w:tblPr>
-      <w:tcPr>
-        <w:shd w:color="ffffff"/>
-        <w:tcBorders>
-          <w:top w:val="none" w:color="000000" w:sz="4" w:space="0"/>
-          <w:left w:val="none" w:color="000000" w:sz="4" w:space="0"/>
-          <w:bottom w:val="none" w:color="000000" w:sz="4" w:space="0"/>
-          <w:right w:val="none" w:color="000000" w:sz="4" w:space="0"/>
-        </w:tcBorders>
-      </w:tcPr>
-    </w:tblStylePr>
-    <w:tblStylePr w:type="lastRow">
+    <w:tblStylePr w:type="firstRow">
       <w:rPr>
         <w:b/>
         <w:color w:val="404040"/>
@@ -10964,6 +11013,52 @@
         </w:tcBorders>
       </w:tcPr>
     </w:tblStylePr>
+    <w:tblStylePr w:type="lastCol">
+      <w:rPr>
+        <w:i/>
+        <w:color w:val="404040"/>
+      </w:rPr>
+      <w:pPr>
+        <w:pBdr/>
+        <w:spacing/>
+        <w:ind/>
+      </w:pPr>
+      <w:tblPr>
+        <w:tblBorders/>
+      </w:tblPr>
+      <w:tcPr>
+        <w:shd w:val="clear" w:color="ffffff"/>
+        <w:tcBorders>
+          <w:top w:val="none" w:color="000000" w:sz="4" w:space="0"/>
+          <w:left w:val="none" w:color="000000" w:sz="4" w:space="0"/>
+          <w:bottom w:val="none" w:color="000000" w:sz="4" w:space="0"/>
+          <w:right w:val="none" w:color="000000" w:sz="4" w:space="0"/>
+        </w:tcBorders>
+      </w:tcPr>
+    </w:tblStylePr>
+    <w:tblStylePr w:type="lastRow">
+      <w:rPr>
+        <w:b/>
+        <w:color w:val="404040"/>
+      </w:rPr>
+      <w:pPr>
+        <w:pBdr/>
+        <w:spacing/>
+        <w:ind/>
+      </w:pPr>
+      <w:tblPr>
+        <w:tblBorders/>
+      </w:tblPr>
+      <w:tcPr>
+        <w:shd w:val="clear" w:color="ffffff"/>
+        <w:tcBorders>
+          <w:top w:val="none" w:color="000000" w:sz="4" w:space="0"/>
+          <w:left w:val="none" w:color="000000" w:sz="4" w:space="0"/>
+          <w:bottom w:val="none" w:color="000000" w:sz="4" w:space="0"/>
+          <w:right w:val="none" w:color="000000" w:sz="4" w:space="0"/>
+        </w:tcBorders>
+      </w:tcPr>
+    </w:tblStylePr>
     <w:tblStylePr w:type="nwCell">
       <w:pPr>
         <w:pBdr/>
@@ -11030,9 +11125,9 @@
       </w:tcPr>
     </w:tblStylePr>
   </w:style>
-  <w:style w:type="table" w:styleId="73">
+  <w:style w:type="table" w:styleId="721">
     <w:name w:val="Grid Table 3 - Accent 4"/>
-    <w:basedOn w:val="618"/>
+    <w:basedOn w:val="841"/>
     <w:uiPriority w:val="99"/>
     <w:pPr>
       <w:pBdr/>
@@ -11131,29 +11226,6 @@
         <w:tblBorders/>
       </w:tblPr>
       <w:tcPr>
-        <w:shd w:color="ffffff"/>
-        <w:tcBorders>
-          <w:top w:val="none" w:color="000000" w:sz="4" w:space="0"/>
-          <w:left w:val="none" w:color="000000" w:sz="4" w:space="0"/>
-          <w:bottom w:val="none" w:color="000000" w:sz="4" w:space="0"/>
-          <w:right w:val="none" w:color="000000" w:sz="4" w:space="0"/>
-        </w:tcBorders>
-      </w:tcPr>
-    </w:tblStylePr>
-    <w:tblStylePr w:type="firstRow">
-      <w:rPr>
-        <w:b/>
-        <w:color w:val="404040"/>
-      </w:rPr>
-      <w:pPr>
-        <w:pBdr/>
-        <w:spacing/>
-        <w:ind/>
-      </w:pPr>
-      <w:tblPr>
-        <w:tblBorders/>
-      </w:tblPr>
-      <w:tcPr>
         <w:shd w:val="clear" w:color="ffffff"/>
         <w:tcBorders>
           <w:top w:val="none" w:color="000000" w:sz="4" w:space="0"/>
@@ -11163,30 +11235,7 @@
         </w:tcBorders>
       </w:tcPr>
     </w:tblStylePr>
-    <w:tblStylePr w:type="lastCol">
-      <w:rPr>
-        <w:i/>
-        <w:color w:val="404040"/>
-      </w:rPr>
-      <w:pPr>
-        <w:pBdr/>
-        <w:spacing/>
-        <w:ind/>
-      </w:pPr>
-      <w:tblPr>
-        <w:tblBorders/>
-      </w:tblPr>
-      <w:tcPr>
-        <w:shd w:color="ffffff"/>
-        <w:tcBorders>
-          <w:top w:val="none" w:color="000000" w:sz="4" w:space="0"/>
-          <w:left w:val="none" w:color="000000" w:sz="4" w:space="0"/>
-          <w:bottom w:val="none" w:color="000000" w:sz="4" w:space="0"/>
-          <w:right w:val="none" w:color="000000" w:sz="4" w:space="0"/>
-        </w:tcBorders>
-      </w:tcPr>
-    </w:tblStylePr>
-    <w:tblStylePr w:type="lastRow">
+    <w:tblStylePr w:type="firstRow">
       <w:rPr>
         <w:b/>
         <w:color w:val="404040"/>
@@ -11209,6 +11258,52 @@
         </w:tcBorders>
       </w:tcPr>
     </w:tblStylePr>
+    <w:tblStylePr w:type="lastCol">
+      <w:rPr>
+        <w:i/>
+        <w:color w:val="404040"/>
+      </w:rPr>
+      <w:pPr>
+        <w:pBdr/>
+        <w:spacing/>
+        <w:ind/>
+      </w:pPr>
+      <w:tblPr>
+        <w:tblBorders/>
+      </w:tblPr>
+      <w:tcPr>
+        <w:shd w:val="clear" w:color="ffffff"/>
+        <w:tcBorders>
+          <w:top w:val="none" w:color="000000" w:sz="4" w:space="0"/>
+          <w:left w:val="none" w:color="000000" w:sz="4" w:space="0"/>
+          <w:bottom w:val="none" w:color="000000" w:sz="4" w:space="0"/>
+          <w:right w:val="none" w:color="000000" w:sz="4" w:space="0"/>
+        </w:tcBorders>
+      </w:tcPr>
+    </w:tblStylePr>
+    <w:tblStylePr w:type="lastRow">
+      <w:rPr>
+        <w:b/>
+        <w:color w:val="404040"/>
+      </w:rPr>
+      <w:pPr>
+        <w:pBdr/>
+        <w:spacing/>
+        <w:ind/>
+      </w:pPr>
+      <w:tblPr>
+        <w:tblBorders/>
+      </w:tblPr>
+      <w:tcPr>
+        <w:shd w:val="clear" w:color="ffffff"/>
+        <w:tcBorders>
+          <w:top w:val="none" w:color="000000" w:sz="4" w:space="0"/>
+          <w:left w:val="none" w:color="000000" w:sz="4" w:space="0"/>
+          <w:bottom w:val="none" w:color="000000" w:sz="4" w:space="0"/>
+          <w:right w:val="none" w:color="000000" w:sz="4" w:space="0"/>
+        </w:tcBorders>
+      </w:tcPr>
+    </w:tblStylePr>
     <w:tblStylePr w:type="nwCell">
       <w:pPr>
         <w:pBdr/>
@@ -11275,9 +11370,9 @@
       </w:tcPr>
     </w:tblStylePr>
   </w:style>
-  <w:style w:type="table" w:styleId="74">
+  <w:style w:type="table" w:styleId="722">
     <w:name w:val="Grid Table 3 - Accent 5"/>
-    <w:basedOn w:val="618"/>
+    <w:basedOn w:val="841"/>
     <w:uiPriority w:val="99"/>
     <w:pPr>
       <w:pBdr/>
@@ -11376,29 +11471,6 @@
         <w:tblBorders/>
       </w:tblPr>
       <w:tcPr>
-        <w:shd w:color="ffffff"/>
-        <w:tcBorders>
-          <w:top w:val="none" w:color="000000" w:sz="4" w:space="0"/>
-          <w:left w:val="none" w:color="000000" w:sz="4" w:space="0"/>
-          <w:bottom w:val="none" w:color="000000" w:sz="4" w:space="0"/>
-          <w:right w:val="none" w:color="000000" w:sz="4" w:space="0"/>
-        </w:tcBorders>
-      </w:tcPr>
-    </w:tblStylePr>
-    <w:tblStylePr w:type="firstRow">
-      <w:rPr>
-        <w:b/>
-        <w:color w:val="404040"/>
-      </w:rPr>
-      <w:pPr>
-        <w:pBdr/>
-        <w:spacing/>
-        <w:ind/>
-      </w:pPr>
-      <w:tblPr>
-        <w:tblBorders/>
-      </w:tblPr>
-      <w:tcPr>
         <w:shd w:val="clear" w:color="ffffff"/>
         <w:tcBorders>
           <w:top w:val="none" w:color="000000" w:sz="4" w:space="0"/>
@@ -11408,30 +11480,7 @@
         </w:tcBorders>
       </w:tcPr>
     </w:tblStylePr>
-    <w:tblStylePr w:type="lastCol">
-      <w:rPr>
-        <w:i/>
-        <w:color w:val="404040"/>
-      </w:rPr>
-      <w:pPr>
-        <w:pBdr/>
-        <w:spacing/>
-        <w:ind/>
-      </w:pPr>
-      <w:tblPr>
-        <w:tblBorders/>
-      </w:tblPr>
-      <w:tcPr>
-        <w:shd w:color="ffffff"/>
-        <w:tcBorders>
-          <w:top w:val="none" w:color="000000" w:sz="4" w:space="0"/>
-          <w:left w:val="none" w:color="000000" w:sz="4" w:space="0"/>
-          <w:bottom w:val="none" w:color="000000" w:sz="4" w:space="0"/>
-          <w:right w:val="none" w:color="000000" w:sz="4" w:space="0"/>
-        </w:tcBorders>
-      </w:tcPr>
-    </w:tblStylePr>
-    <w:tblStylePr w:type="lastRow">
+    <w:tblStylePr w:type="firstRow">
       <w:rPr>
         <w:b/>
         <w:color w:val="404040"/>
@@ -11454,6 +11503,52 @@
         </w:tcBorders>
       </w:tcPr>
     </w:tblStylePr>
+    <w:tblStylePr w:type="lastCol">
+      <w:rPr>
+        <w:i/>
+        <w:color w:val="404040"/>
+      </w:rPr>
+      <w:pPr>
+        <w:pBdr/>
+        <w:spacing/>
+        <w:ind/>
+      </w:pPr>
+      <w:tblPr>
+        <w:tblBorders/>
+      </w:tblPr>
+      <w:tcPr>
+        <w:shd w:val="clear" w:color="ffffff"/>
+        <w:tcBorders>
+          <w:top w:val="none" w:color="000000" w:sz="4" w:space="0"/>
+          <w:left w:val="none" w:color="000000" w:sz="4" w:space="0"/>
+          <w:bottom w:val="none" w:color="000000" w:sz="4" w:space="0"/>
+          <w:right w:val="none" w:color="000000" w:sz="4" w:space="0"/>
+        </w:tcBorders>
+      </w:tcPr>
+    </w:tblStylePr>
+    <w:tblStylePr w:type="lastRow">
+      <w:rPr>
+        <w:b/>
+        <w:color w:val="404040"/>
+      </w:rPr>
+      <w:pPr>
+        <w:pBdr/>
+        <w:spacing/>
+        <w:ind/>
+      </w:pPr>
+      <w:tblPr>
+        <w:tblBorders/>
+      </w:tblPr>
+      <w:tcPr>
+        <w:shd w:val="clear" w:color="ffffff"/>
+        <w:tcBorders>
+          <w:top w:val="none" w:color="000000" w:sz="4" w:space="0"/>
+          <w:left w:val="none" w:color="000000" w:sz="4" w:space="0"/>
+          <w:bottom w:val="none" w:color="000000" w:sz="4" w:space="0"/>
+          <w:right w:val="none" w:color="000000" w:sz="4" w:space="0"/>
+        </w:tcBorders>
+      </w:tcPr>
+    </w:tblStylePr>
     <w:tblStylePr w:type="nwCell">
       <w:pPr>
         <w:pBdr/>
@@ -11520,9 +11615,9 @@
       </w:tcPr>
     </w:tblStylePr>
   </w:style>
-  <w:style w:type="table" w:styleId="75">
+  <w:style w:type="table" w:styleId="723">
     <w:name w:val="Grid Table 3 - Accent 6"/>
-    <w:basedOn w:val="618"/>
+    <w:basedOn w:val="841"/>
     <w:uiPriority w:val="99"/>
     <w:pPr>
       <w:pBdr/>
@@ -11621,29 +11716,6 @@
         <w:tblBorders/>
       </w:tblPr>
       <w:tcPr>
-        <w:shd w:color="ffffff"/>
-        <w:tcBorders>
-          <w:top w:val="none" w:color="000000" w:sz="4" w:space="0"/>
-          <w:left w:val="none" w:color="000000" w:sz="4" w:space="0"/>
-          <w:bottom w:val="none" w:color="000000" w:sz="4" w:space="0"/>
-          <w:right w:val="none" w:color="000000" w:sz="4" w:space="0"/>
-        </w:tcBorders>
-      </w:tcPr>
-    </w:tblStylePr>
-    <w:tblStylePr w:type="firstRow">
-      <w:rPr>
-        <w:b/>
-        <w:color w:val="404040"/>
-      </w:rPr>
-      <w:pPr>
-        <w:pBdr/>
-        <w:spacing/>
-        <w:ind/>
-      </w:pPr>
-      <w:tblPr>
-        <w:tblBorders/>
-      </w:tblPr>
-      <w:tcPr>
         <w:shd w:val="clear" w:color="ffffff"/>
         <w:tcBorders>
           <w:top w:val="none" w:color="000000" w:sz="4" w:space="0"/>
@@ -11653,30 +11725,7 @@
         </w:tcBorders>
       </w:tcPr>
     </w:tblStylePr>
-    <w:tblStylePr w:type="lastCol">
-      <w:rPr>
-        <w:i/>
-        <w:color w:val="404040"/>
-      </w:rPr>
-      <w:pPr>
-        <w:pBdr/>
-        <w:spacing/>
-        <w:ind/>
-      </w:pPr>
-      <w:tblPr>
-        <w:tblBorders/>
-      </w:tblPr>
-      <w:tcPr>
-        <w:shd w:color="ffffff"/>
-        <w:tcBorders>
-          <w:top w:val="none" w:color="000000" w:sz="4" w:space="0"/>
-          <w:left w:val="none" w:color="000000" w:sz="4" w:space="0"/>
-          <w:bottom w:val="none" w:color="000000" w:sz="4" w:space="0"/>
-          <w:right w:val="none" w:color="000000" w:sz="4" w:space="0"/>
-        </w:tcBorders>
-      </w:tcPr>
-    </w:tblStylePr>
-    <w:tblStylePr w:type="lastRow">
+    <w:tblStylePr w:type="firstRow">
       <w:rPr>
         <w:b/>
         <w:color w:val="404040"/>
@@ -11699,6 +11748,52 @@
         </w:tcBorders>
       </w:tcPr>
     </w:tblStylePr>
+    <w:tblStylePr w:type="lastCol">
+      <w:rPr>
+        <w:i/>
+        <w:color w:val="404040"/>
+      </w:rPr>
+      <w:pPr>
+        <w:pBdr/>
+        <w:spacing/>
+        <w:ind/>
+      </w:pPr>
+      <w:tblPr>
+        <w:tblBorders/>
+      </w:tblPr>
+      <w:tcPr>
+        <w:shd w:val="clear" w:color="ffffff"/>
+        <w:tcBorders>
+          <w:top w:val="none" w:color="000000" w:sz="4" w:space="0"/>
+          <w:left w:val="none" w:color="000000" w:sz="4" w:space="0"/>
+          <w:bottom w:val="none" w:color="000000" w:sz="4" w:space="0"/>
+          <w:right w:val="none" w:color="000000" w:sz="4" w:space="0"/>
+        </w:tcBorders>
+      </w:tcPr>
+    </w:tblStylePr>
+    <w:tblStylePr w:type="lastRow">
+      <w:rPr>
+        <w:b/>
+        <w:color w:val="404040"/>
+      </w:rPr>
+      <w:pPr>
+        <w:pBdr/>
+        <w:spacing/>
+        <w:ind/>
+      </w:pPr>
+      <w:tblPr>
+        <w:tblBorders/>
+      </w:tblPr>
+      <w:tcPr>
+        <w:shd w:val="clear" w:color="ffffff"/>
+        <w:tcBorders>
+          <w:top w:val="none" w:color="000000" w:sz="4" w:space="0"/>
+          <w:left w:val="none" w:color="000000" w:sz="4" w:space="0"/>
+          <w:bottom w:val="none" w:color="000000" w:sz="4" w:space="0"/>
+          <w:right w:val="none" w:color="000000" w:sz="4" w:space="0"/>
+        </w:tcBorders>
+      </w:tcPr>
+    </w:tblStylePr>
     <w:tblStylePr w:type="nwCell">
       <w:pPr>
         <w:pBdr/>
@@ -11765,9 +11860,9 @@
       </w:tcPr>
     </w:tblStylePr>
   </w:style>
-  <w:style w:type="table" w:styleId="76">
+  <w:style w:type="table" w:styleId="724">
     <w:name w:val="Grid Table 4"/>
-    <w:basedOn w:val="618"/>
+    <w:basedOn w:val="841"/>
     <w:uiPriority w:val="59"/>
     <w:pPr>
       <w:pBdr/>
@@ -11998,9 +12093,9 @@
       </w:tcPr>
     </w:tblStylePr>
   </w:style>
-  <w:style w:type="table" w:styleId="77">
+  <w:style w:type="table" w:styleId="725">
     <w:name w:val="Grid Table 4 - Accent 1"/>
-    <w:basedOn w:val="618"/>
+    <w:basedOn w:val="841"/>
     <w:uiPriority w:val="59"/>
     <w:pPr>
       <w:pBdr/>
@@ -12231,9 +12326,9 @@
       </w:tcPr>
     </w:tblStylePr>
   </w:style>
-  <w:style w:type="table" w:styleId="78">
+  <w:style w:type="table" w:styleId="726">
     <w:name w:val="Grid Table 4 - Accent 2"/>
-    <w:basedOn w:val="618"/>
+    <w:basedOn w:val="841"/>
     <w:uiPriority w:val="59"/>
     <w:pPr>
       <w:pBdr/>
@@ -12464,9 +12559,9 @@
       </w:tcPr>
     </w:tblStylePr>
   </w:style>
-  <w:style w:type="table" w:styleId="79">
+  <w:style w:type="table" w:styleId="727">
     <w:name w:val="Grid Table 4 - Accent 3"/>
-    <w:basedOn w:val="618"/>
+    <w:basedOn w:val="841"/>
     <w:uiPriority w:val="59"/>
     <w:pPr>
       <w:pBdr/>
@@ -12697,9 +12792,9 @@
       </w:tcPr>
     </w:tblStylePr>
   </w:style>
-  <w:style w:type="table" w:styleId="80">
+  <w:style w:type="table" w:styleId="728">
     <w:name w:val="Grid Table 4 - Accent 4"/>
-    <w:basedOn w:val="618"/>
+    <w:basedOn w:val="841"/>
     <w:uiPriority w:val="59"/>
     <w:pPr>
       <w:pBdr/>
@@ -12930,9 +13025,9 @@
       </w:tcPr>
     </w:tblStylePr>
   </w:style>
-  <w:style w:type="table" w:styleId="81">
+  <w:style w:type="table" w:styleId="729">
     <w:name w:val="Grid Table 4 - Accent 5"/>
-    <w:basedOn w:val="618"/>
+    <w:basedOn w:val="841"/>
     <w:uiPriority w:val="59"/>
     <w:pPr>
       <w:pBdr/>
@@ -13163,9 +13258,9 @@
       </w:tcPr>
     </w:tblStylePr>
   </w:style>
-  <w:style w:type="table" w:styleId="82">
+  <w:style w:type="table" w:styleId="730">
     <w:name w:val="Grid Table 4 - Accent 6"/>
-    <w:basedOn w:val="618"/>
+    <w:basedOn w:val="841"/>
     <w:uiPriority w:val="59"/>
     <w:pPr>
       <w:pBdr/>
@@ -13396,9 +13491,9 @@
       </w:tcPr>
     </w:tblStylePr>
   </w:style>
-  <w:style w:type="table" w:styleId="83">
+  <w:style w:type="table" w:styleId="731">
     <w:name w:val="Grid Table 5 Dark"/>
-    <w:basedOn w:val="618"/>
+    <w:basedOn w:val="841"/>
     <w:uiPriority w:val="99"/>
     <w:pPr>
       <w:pBdr/>
@@ -13624,9 +13719,9 @@
       </w:tcPr>
     </w:tblStylePr>
   </w:style>
-  <w:style w:type="table" w:styleId="84">
+  <w:style w:type="table" w:styleId="732">
     <w:name w:val="Grid Table 5 Dark- Accent 1"/>
-    <w:basedOn w:val="618"/>
+    <w:basedOn w:val="841"/>
     <w:uiPriority w:val="99"/>
     <w:pPr>
       <w:pBdr/>
@@ -13852,9 +13947,9 @@
       </w:tcPr>
     </w:tblStylePr>
   </w:style>
-  <w:style w:type="table" w:styleId="85">
+  <w:style w:type="table" w:styleId="733">
     <w:name w:val="Grid Table 5 Dark - Accent 2"/>
-    <w:basedOn w:val="618"/>
+    <w:basedOn w:val="841"/>
     <w:uiPriority w:val="99"/>
     <w:pPr>
       <w:pBdr/>
@@ -14080,9 +14175,9 @@
       </w:tcPr>
     </w:tblStylePr>
   </w:style>
-  <w:style w:type="table" w:styleId="86">
+  <w:style w:type="table" w:styleId="734">
     <w:name w:val="Grid Table 5 Dark - Accent 3"/>
-    <w:basedOn w:val="618"/>
+    <w:basedOn w:val="841"/>
     <w:uiPriority w:val="99"/>
     <w:pPr>
       <w:pBdr/>
@@ -14308,9 +14403,9 @@
       </w:tcPr>
     </w:tblStylePr>
   </w:style>
-  <w:style w:type="table" w:styleId="87">
+  <w:style w:type="table" w:styleId="735">
     <w:name w:val="Grid Table 5 Dark- Accent 4"/>
-    <w:basedOn w:val="618"/>
+    <w:basedOn w:val="841"/>
     <w:uiPriority w:val="99"/>
     <w:pPr>
       <w:pBdr/>
@@ -14536,9 +14631,9 @@
       </w:tcPr>
     </w:tblStylePr>
   </w:style>
-  <w:style w:type="table" w:styleId="88">
+  <w:style w:type="table" w:styleId="736">
     <w:name w:val="Grid Table 5 Dark - Accent 5"/>
-    <w:basedOn w:val="618"/>
+    <w:basedOn w:val="841"/>
     <w:uiPriority w:val="99"/>
     <w:pPr>
       <w:pBdr/>
@@ -14764,9 +14859,9 @@
       </w:tcPr>
     </w:tblStylePr>
   </w:style>
-  <w:style w:type="table" w:styleId="89">
+  <w:style w:type="table" w:styleId="737">
     <w:name w:val="Grid Table 5 Dark - Accent 6"/>
-    <w:basedOn w:val="618"/>
+    <w:basedOn w:val="841"/>
     <w:uiPriority w:val="99"/>
     <w:pPr>
       <w:pBdr/>
@@ -14992,9 +15087,9 @@
       </w:tcPr>
     </w:tblStylePr>
   </w:style>
-  <w:style w:type="table" w:styleId="90">
+  <w:style w:type="table" w:styleId="738">
     <w:name w:val="Grid Table 6 Colorful"/>
-    <w:basedOn w:val="618"/>
+    <w:basedOn w:val="841"/>
     <w:uiPriority w:val="99"/>
     <w:pPr>
       <w:pBdr/>
@@ -15222,9 +15317,9 @@
       </w:tcPr>
     </w:tblStylePr>
   </w:style>
-  <w:style w:type="table" w:styleId="91">
+  <w:style w:type="table" w:styleId="739">
     <w:name w:val="Grid Table 6 Colorful - Accent 1"/>
-    <w:basedOn w:val="618"/>
+    <w:basedOn w:val="841"/>
     <w:uiPriority w:val="99"/>
     <w:pPr>
       <w:pBdr/>
@@ -15452,9 +15547,9 @@
       </w:tcPr>
     </w:tblStylePr>
   </w:style>
-  <w:style w:type="table" w:styleId="92">
+  <w:style w:type="table" w:styleId="740">
     <w:name w:val="Grid Table 6 Colorful - Accent 2"/>
-    <w:basedOn w:val="618"/>
+    <w:basedOn w:val="841"/>
     <w:uiPriority w:val="99"/>
     <w:pPr>
       <w:pBdr/>
@@ -15682,9 +15777,9 @@
       </w:tcPr>
     </w:tblStylePr>
   </w:style>
-  <w:style w:type="table" w:styleId="93">
+  <w:style w:type="table" w:styleId="741">
     <w:name w:val="Grid Table 6 Colorful - Accent 3"/>
-    <w:basedOn w:val="618"/>
+    <w:basedOn w:val="841"/>
     <w:uiPriority w:val="99"/>
     <w:pPr>
       <w:pBdr/>
@@ -15912,9 +16007,9 @@
       </w:tcPr>
     </w:tblStylePr>
   </w:style>
-  <w:style w:type="table" w:styleId="94">
+  <w:style w:type="table" w:styleId="742">
     <w:name w:val="Grid Table 6 Colorful - Accent 4"/>
-    <w:basedOn w:val="618"/>
+    <w:basedOn w:val="841"/>
     <w:uiPriority w:val="99"/>
     <w:pPr>
       <w:pBdr/>
@@ -16142,9 +16237,9 @@
       </w:tcPr>
     </w:tblStylePr>
   </w:style>
-  <w:style w:type="table" w:styleId="95">
+  <w:style w:type="table" w:styleId="743">
     <w:name w:val="Grid Table 6 Colorful - Accent 5"/>
-    <w:basedOn w:val="618"/>
+    <w:basedOn w:val="841"/>
     <w:uiPriority w:val="99"/>
     <w:pPr>
       <w:pBdr/>
@@ -16372,9 +16467,9 @@
       </w:tcPr>
     </w:tblStylePr>
   </w:style>
-  <w:style w:type="table" w:styleId="96">
+  <w:style w:type="table" w:styleId="744">
     <w:name w:val="Grid Table 6 Colorful - Accent 6"/>
-    <w:basedOn w:val="618"/>
+    <w:basedOn w:val="841"/>
     <w:uiPriority w:val="99"/>
     <w:pPr>
       <w:pBdr/>
@@ -16602,9 +16697,9 @@
       </w:tcPr>
     </w:tblStylePr>
   </w:style>
-  <w:style w:type="table" w:styleId="97">
+  <w:style w:type="table" w:styleId="745">
     <w:name w:val="Grid Table 7 Colorful"/>
-    <w:basedOn w:val="618"/>
+    <w:basedOn w:val="841"/>
     <w:uiPriority w:val="99"/>
     <w:pPr>
       <w:pBdr/>
@@ -16706,11 +16801,11 @@
         <w:tblBorders/>
       </w:tblPr>
       <w:tcPr>
-        <w:shd w:color="ffffff"/>
+        <w:shd w:val="clear" w:color="ffffff"/>
         <w:tcBorders>
-          <w:top w:val="none"/>
-          <w:left w:val="none"/>
-          <w:bottom w:val="none"/>
+          <w:top w:val="none" w:color="000000" w:sz="4" w:space="0"/>
+          <w:left w:val="none" w:color="000000" w:sz="4" w:space="0"/>
+          <w:bottom w:val="none" w:color="000000" w:sz="4" w:space="0"/>
           <w:right w:val="single" w:color="000000" w:themeColor="text1" w:themeTint="80" w:sz="4" w:space="0"/>
         </w:tcBorders>
       </w:tcPr>
@@ -16733,10 +16828,10 @@
       <w:tcPr>
         <w:shd w:val="clear" w:color="ffffff" w:themeColor="light1" w:fill="ffffff" w:themeFill="light1"/>
         <w:tcBorders>
-          <w:top w:val="none"/>
-          <w:left w:val="none"/>
+          <w:top w:val="none" w:color="000000" w:sz="4" w:space="0"/>
+          <w:left w:val="none" w:color="000000" w:sz="4" w:space="0"/>
           <w:bottom w:val="single" w:color="000000" w:themeColor="text1" w:themeTint="80" w:sz="4" w:space="0"/>
-          <w:right w:val="none"/>
+          <w:right w:val="none" w:color="000000" w:sz="4" w:space="0"/>
         </w:tcBorders>
       </w:tcPr>
     </w:tblStylePr>
@@ -16756,12 +16851,12 @@
         <w:tblBorders/>
       </w:tblPr>
       <w:tcPr>
-        <w:shd w:color="ffffff"/>
+        <w:shd w:val="clear" w:color="ffffff"/>
         <w:tcBorders>
-          <w:top w:val="none"/>
+          <w:top w:val="none" w:color="000000" w:sz="4" w:space="0"/>
           <w:left w:val="single" w:color="000000" w:themeColor="text1" w:themeTint="80" w:sz="4" w:space="0"/>
-          <w:bottom w:val="none"/>
-          <w:right w:val="none"/>
+          <w:bottom w:val="none" w:color="000000" w:sz="4" w:space="0"/>
+          <w:right w:val="none" w:color="000000" w:sz="4" w:space="0"/>
         </w:tcBorders>
       </w:tcPr>
     </w:tblStylePr>
@@ -16784,9 +16879,9 @@
         <w:shd w:val="clear" w:color="ffffff" w:themeColor="light1" w:fill="ffffff" w:themeFill="light1"/>
         <w:tcBorders>
           <w:top w:val="single" w:color="000000" w:themeColor="text1" w:themeTint="80" w:sz="4" w:space="0"/>
-          <w:left w:val="none"/>
-          <w:bottom w:val="none"/>
-          <w:right w:val="none"/>
+          <w:left w:val="none" w:color="000000" w:sz="4" w:space="0"/>
+          <w:bottom w:val="none" w:color="000000" w:sz="4" w:space="0"/>
+          <w:right w:val="none" w:color="000000" w:sz="4" w:space="0"/>
         </w:tcBorders>
       </w:tcPr>
     </w:tblStylePr>
@@ -16856,9 +16951,9 @@
       </w:tcPr>
     </w:tblStylePr>
   </w:style>
-  <w:style w:type="table" w:styleId="98">
+  <w:style w:type="table" w:styleId="746">
     <w:name w:val="Grid Table 7 Colorful - Accent 1"/>
-    <w:basedOn w:val="618"/>
+    <w:basedOn w:val="841"/>
     <w:uiPriority w:val="99"/>
     <w:pPr>
       <w:pBdr/>
@@ -16960,11 +17055,11 @@
         <w:tblBorders/>
       </w:tblPr>
       <w:tcPr>
-        <w:shd w:color="ffffff"/>
+        <w:shd w:val="clear" w:color="ffffff"/>
         <w:tcBorders>
-          <w:top w:val="none"/>
-          <w:left w:val="none"/>
-          <w:bottom w:val="none"/>
+          <w:top w:val="none" w:color="000000" w:sz="4" w:space="0"/>
+          <w:left w:val="none" w:color="000000" w:sz="4" w:space="0"/>
+          <w:bottom w:val="none" w:color="000000" w:sz="4" w:space="0"/>
           <w:right w:val="single" w:color="000000" w:themeColor="accent1" w:themeTint="80" w:sz="4" w:space="0"/>
         </w:tcBorders>
       </w:tcPr>
@@ -16987,10 +17082,10 @@
       <w:tcPr>
         <w:shd w:val="clear" w:color="ffffff" w:themeColor="light1" w:fill="ffffff" w:themeFill="light1"/>
         <w:tcBorders>
-          <w:top w:val="none"/>
-          <w:left w:val="none"/>
+          <w:top w:val="none" w:color="000000" w:sz="4" w:space="0"/>
+          <w:left w:val="none" w:color="000000" w:sz="4" w:space="0"/>
           <w:bottom w:val="single" w:color="000000" w:themeColor="accent1" w:themeTint="80" w:sz="4" w:space="0"/>
-          <w:right w:val="none"/>
+          <w:right w:val="none" w:color="000000" w:sz="4" w:space="0"/>
         </w:tcBorders>
       </w:tcPr>
     </w:tblStylePr>
@@ -17010,12 +17105,12 @@
         <w:tblBorders/>
       </w:tblPr>
       <w:tcPr>
-        <w:shd w:color="ffffff"/>
+        <w:shd w:val="clear" w:color="ffffff"/>
         <w:tcBorders>
-          <w:top w:val="none"/>
+          <w:top w:val="none" w:color="000000" w:sz="4" w:space="0"/>
           <w:left w:val="single" w:color="000000" w:themeColor="accent1" w:themeTint="80" w:sz="4" w:space="0"/>
-          <w:bottom w:val="none"/>
-          <w:right w:val="none"/>
+          <w:bottom w:val="none" w:color="000000" w:sz="4" w:space="0"/>
+          <w:right w:val="none" w:color="000000" w:sz="4" w:space="0"/>
         </w:tcBorders>
       </w:tcPr>
     </w:tblStylePr>
@@ -17038,9 +17133,9 @@
         <w:shd w:val="clear" w:color="ffffff" w:themeColor="light1" w:fill="ffffff" w:themeFill="light1"/>
         <w:tcBorders>
           <w:top w:val="single" w:color="000000" w:themeColor="accent1" w:themeTint="80" w:sz="4" w:space="0"/>
-          <w:left w:val="none"/>
-          <w:bottom w:val="none"/>
-          <w:right w:val="none"/>
+          <w:left w:val="none" w:color="000000" w:sz="4" w:space="0"/>
+          <w:bottom w:val="none" w:color="000000" w:sz="4" w:space="0"/>
+          <w:right w:val="none" w:color="000000" w:sz="4" w:space="0"/>
         </w:tcBorders>
       </w:tcPr>
     </w:tblStylePr>
@@ -17110,9 +17205,9 @@
       </w:tcPr>
     </w:tblStylePr>
   </w:style>
-  <w:style w:type="table" w:styleId="99">
+  <w:style w:type="table" w:styleId="747">
     <w:name w:val="Grid Table 7 Colorful - Accent 2"/>
-    <w:basedOn w:val="618"/>
+    <w:basedOn w:val="841"/>
     <w:uiPriority w:val="99"/>
     <w:pPr>
       <w:pBdr/>
@@ -17214,11 +17309,11 @@
         <w:tblBorders/>
       </w:tblPr>
       <w:tcPr>
-        <w:shd w:color="ffffff"/>
+        <w:shd w:val="clear" w:color="ffffff"/>
         <w:tcBorders>
-          <w:top w:val="none"/>
-          <w:left w:val="none"/>
-          <w:bottom w:val="none"/>
+          <w:top w:val="none" w:color="000000" w:sz="4" w:space="0"/>
+          <w:left w:val="none" w:color="000000" w:sz="4" w:space="0"/>
+          <w:bottom w:val="none" w:color="000000" w:sz="4" w:space="0"/>
           <w:right w:val="single" w:color="000000" w:themeColor="accent2" w:themeTint="97" w:sz="4" w:space="0"/>
         </w:tcBorders>
       </w:tcPr>
@@ -17241,10 +17336,10 @@
       <w:tcPr>
         <w:shd w:val="clear" w:color="ffffff" w:themeColor="light1" w:fill="ffffff" w:themeFill="light1"/>
         <w:tcBorders>
-          <w:top w:val="none"/>
-          <w:left w:val="none"/>
+          <w:top w:val="none" w:color="000000" w:sz="4" w:space="0"/>
+          <w:left w:val="none" w:color="000000" w:sz="4" w:space="0"/>
           <w:bottom w:val="single" w:color="000000" w:themeColor="accent2" w:themeTint="97" w:sz="4" w:space="0"/>
-          <w:right w:val="none"/>
+          <w:right w:val="none" w:color="000000" w:sz="4" w:space="0"/>
         </w:tcBorders>
       </w:tcPr>
     </w:tblStylePr>
@@ -17264,12 +17359,12 @@
         <w:tblBorders/>
       </w:tblPr>
       <w:tcPr>
-        <w:shd w:color="ffffff"/>
+        <w:shd w:val="clear" w:color="ffffff"/>
         <w:tcBorders>
-          <w:top w:val="none"/>
+          <w:top w:val="none" w:color="000000" w:sz="4" w:space="0"/>
           <w:left w:val="single" w:color="000000" w:themeColor="accent2" w:themeTint="97" w:sz="4" w:space="0"/>
-          <w:bottom w:val="none"/>
-          <w:right w:val="none"/>
+          <w:bottom w:val="none" w:color="000000" w:sz="4" w:space="0"/>
+          <w:right w:val="none" w:color="000000" w:sz="4" w:space="0"/>
         </w:tcBorders>
       </w:tcPr>
     </w:tblStylePr>
@@ -17292,9 +17387,9 @@
         <w:shd w:val="clear" w:color="ffffff" w:themeColor="light1" w:fill="ffffff" w:themeFill="light1"/>
         <w:tcBorders>
           <w:top w:val="single" w:color="000000" w:themeColor="accent2" w:themeTint="97" w:sz="4" w:space="0"/>
-          <w:left w:val="none"/>
-          <w:bottom w:val="none"/>
-          <w:right w:val="none"/>
+          <w:left w:val="none" w:color="000000" w:sz="4" w:space="0"/>
+          <w:bottom w:val="none" w:color="000000" w:sz="4" w:space="0"/>
+          <w:right w:val="none" w:color="000000" w:sz="4" w:space="0"/>
         </w:tcBorders>
       </w:tcPr>
     </w:tblStylePr>
@@ -17364,9 +17459,9 @@
       </w:tcPr>
     </w:tblStylePr>
   </w:style>
-  <w:style w:type="table" w:styleId="100">
+  <w:style w:type="table" w:styleId="748">
     <w:name w:val="Grid Table 7 Colorful - Accent 3"/>
-    <w:basedOn w:val="618"/>
+    <w:basedOn w:val="841"/>
     <w:uiPriority w:val="99"/>
     <w:pPr>
       <w:pBdr/>
@@ -17468,11 +17563,11 @@
         <w:tblBorders/>
       </w:tblPr>
       <w:tcPr>
-        <w:shd w:color="ffffff"/>
+        <w:shd w:val="clear" w:color="ffffff"/>
         <w:tcBorders>
-          <w:top w:val="none"/>
-          <w:left w:val="none"/>
-          <w:bottom w:val="none"/>
+          <w:top w:val="none" w:color="000000" w:sz="4" w:space="0"/>
+          <w:left w:val="none" w:color="000000" w:sz="4" w:space="0"/>
+          <w:bottom w:val="none" w:color="000000" w:sz="4" w:space="0"/>
           <w:right w:val="single" w:color="000000" w:themeColor="accent3" w:themeTint="FE" w:sz="4" w:space="0"/>
         </w:tcBorders>
       </w:tcPr>
@@ -17495,10 +17590,10 @@
       <w:tcPr>
         <w:shd w:val="clear" w:color="ffffff" w:themeColor="light1" w:fill="ffffff" w:themeFill="light1"/>
         <w:tcBorders>
-          <w:top w:val="none"/>
-          <w:left w:val="none"/>
+          <w:top w:val="none" w:color="000000" w:sz="4" w:space="0"/>
+          <w:left w:val="none" w:color="000000" w:sz="4" w:space="0"/>
           <w:bottom w:val="single" w:color="000000" w:themeColor="accent3" w:themeTint="FE" w:sz="4" w:space="0"/>
-          <w:right w:val="none"/>
+          <w:right w:val="none" w:color="000000" w:sz="4" w:space="0"/>
         </w:tcBorders>
       </w:tcPr>
     </w:tblStylePr>
@@ -17518,12 +17613,12 @@
         <w:tblBorders/>
       </w:tblPr>
       <w:tcPr>
-        <w:shd w:color="ffffff"/>
+        <w:shd w:val="clear" w:color="ffffff"/>
         <w:tcBorders>
-          <w:top w:val="none"/>
+          <w:top w:val="none" w:color="000000" w:sz="4" w:space="0"/>
           <w:left w:val="single" w:color="000000" w:themeColor="accent3" w:themeTint="FE" w:sz="4" w:space="0"/>
-          <w:bottom w:val="none"/>
-          <w:right w:val="none"/>
+          <w:bottom w:val="none" w:color="000000" w:sz="4" w:space="0"/>
+          <w:right w:val="none" w:color="000000" w:sz="4" w:space="0"/>
         </w:tcBorders>
       </w:tcPr>
     </w:tblStylePr>
@@ -17546,9 +17641,9 @@
         <w:shd w:val="clear" w:color="ffffff" w:themeColor="light1" w:fill="ffffff" w:themeFill="light1"/>
         <w:tcBorders>
           <w:top w:val="single" w:color="000000" w:themeColor="accent3" w:themeTint="FE" w:sz="4" w:space="0"/>
-          <w:left w:val="none"/>
-          <w:bottom w:val="none"/>
-          <w:right w:val="none"/>
+          <w:left w:val="none" w:color="000000" w:sz="4" w:space="0"/>
+          <w:bottom w:val="none" w:color="000000" w:sz="4" w:space="0"/>
+          <w:right w:val="none" w:color="000000" w:sz="4" w:space="0"/>
         </w:tcBorders>
       </w:tcPr>
     </w:tblStylePr>
@@ -17618,9 +17713,9 @@
       </w:tcPr>
     </w:tblStylePr>
   </w:style>
-  <w:style w:type="table" w:styleId="101">
+  <w:style w:type="table" w:styleId="749">
     <w:name w:val="Grid Table 7 Colorful - Accent 4"/>
-    <w:basedOn w:val="618"/>
+    <w:basedOn w:val="841"/>
     <w:uiPriority w:val="99"/>
     <w:pPr>
       <w:pBdr/>
@@ -17722,11 +17817,11 @@
         <w:tblBorders/>
       </w:tblPr>
       <w:tcPr>
-        <w:shd w:color="ffffff"/>
+        <w:shd w:val="clear" w:color="ffffff"/>
         <w:tcBorders>
-          <w:top w:val="none"/>
-          <w:left w:val="none"/>
-          <w:bottom w:val="none"/>
+          <w:top w:val="none" w:color="000000" w:sz="4" w:space="0"/>
+          <w:left w:val="none" w:color="000000" w:sz="4" w:space="0"/>
+          <w:bottom w:val="none" w:color="000000" w:sz="4" w:space="0"/>
           <w:right w:val="single" w:color="000000" w:themeColor="accent4" w:themeTint="9A" w:sz="4" w:space="0"/>
         </w:tcBorders>
       </w:tcPr>
@@ -17749,10 +17844,10 @@
       <w:tcPr>
         <w:shd w:val="clear" w:color="ffffff" w:themeColor="light1" w:fill="ffffff" w:themeFill="light1"/>
         <w:tcBorders>
-          <w:top w:val="none"/>
-          <w:left w:val="none"/>
+          <w:top w:val="none" w:color="000000" w:sz="4" w:space="0"/>
+          <w:left w:val="none" w:color="000000" w:sz="4" w:space="0"/>
           <w:bottom w:val="single" w:color="000000" w:themeColor="accent4" w:themeTint="9A" w:sz="4" w:space="0"/>
-          <w:right w:val="none"/>
+          <w:right w:val="none" w:color="000000" w:sz="4" w:space="0"/>
         </w:tcBorders>
       </w:tcPr>
     </w:tblStylePr>
@@ -17772,12 +17867,12 @@
         <w:tblBorders/>
       </w:tblPr>
       <w:tcPr>
-        <w:shd w:color="ffffff"/>
+        <w:shd w:val="clear" w:color="ffffff"/>
         <w:tcBorders>
-          <w:top w:val="none"/>
+          <w:top w:val="none" w:color="000000" w:sz="4" w:space="0"/>
           <w:left w:val="single" w:color="000000" w:themeColor="accent4" w:themeTint="9A" w:sz="4" w:space="0"/>
-          <w:bottom w:val="none"/>
-          <w:right w:val="none"/>
+          <w:bottom w:val="none" w:color="000000" w:sz="4" w:space="0"/>
+          <w:right w:val="none" w:color="000000" w:sz="4" w:space="0"/>
         </w:tcBorders>
       </w:tcPr>
     </w:tblStylePr>
@@ -17800,9 +17895,9 @@
         <w:shd w:val="clear" w:color="ffffff" w:themeColor="light1" w:fill="ffffff" w:themeFill="light1"/>
         <w:tcBorders>
           <w:top w:val="single" w:color="000000" w:themeColor="accent4" w:themeTint="9A" w:sz="4" w:space="0"/>
-          <w:left w:val="none"/>
-          <w:bottom w:val="none"/>
-          <w:right w:val="none"/>
+          <w:left w:val="none" w:color="000000" w:sz="4" w:space="0"/>
+          <w:bottom w:val="none" w:color="000000" w:sz="4" w:space="0"/>
+          <w:right w:val="none" w:color="000000" w:sz="4" w:space="0"/>
         </w:tcBorders>
       </w:tcPr>
     </w:tblStylePr>
@@ -17872,9 +17967,9 @@
       </w:tcPr>
     </w:tblStylePr>
   </w:style>
-  <w:style w:type="table" w:styleId="102">
+  <w:style w:type="table" w:styleId="750">
     <w:name w:val="Grid Table 7 Colorful - Accent 5"/>
-    <w:basedOn w:val="618"/>
+    <w:basedOn w:val="841"/>
     <w:uiPriority w:val="99"/>
     <w:pPr>
       <w:pBdr/>
@@ -17976,11 +18071,11 @@
         <w:tblBorders/>
       </w:tblPr>
       <w:tcPr>
-        <w:shd w:color="ffffff"/>
+        <w:shd w:val="clear" w:color="ffffff"/>
         <w:tcBorders>
-          <w:top w:val="none"/>
-          <w:left w:val="none"/>
-          <w:bottom w:val="none"/>
+          <w:top w:val="none" w:color="000000" w:sz="4" w:space="0"/>
+          <w:left w:val="none" w:color="000000" w:sz="4" w:space="0"/>
+          <w:bottom w:val="none" w:color="000000" w:sz="4" w:space="0"/>
           <w:right w:val="single" w:color="000000" w:themeColor="accent5" w:themeTint="90" w:sz="4" w:space="0"/>
         </w:tcBorders>
       </w:tcPr>
@@ -18003,10 +18098,10 @@
       <w:tcPr>
         <w:shd w:val="clear" w:color="ffffff" w:themeColor="light1" w:fill="ffffff" w:themeFill="light1"/>
         <w:tcBorders>
-          <w:top w:val="none"/>
-          <w:left w:val="none"/>
+          <w:top w:val="none" w:color="000000" w:sz="4" w:space="0"/>
+          <w:left w:val="none" w:color="000000" w:sz="4" w:space="0"/>
           <w:bottom w:val="single" w:color="000000" w:themeColor="accent5" w:themeTint="90" w:sz="4" w:space="0"/>
-          <w:right w:val="none"/>
+          <w:right w:val="none" w:color="000000" w:sz="4" w:space="0"/>
         </w:tcBorders>
       </w:tcPr>
     </w:tblStylePr>
@@ -18026,12 +18121,12 @@
         <w:tblBorders/>
       </w:tblPr>
       <w:tcPr>
-        <w:shd w:color="ffffff"/>
+        <w:shd w:val="clear" w:color="ffffff"/>
         <w:tcBorders>
-          <w:top w:val="none"/>
+          <w:top w:val="none" w:color="000000" w:sz="4" w:space="0"/>
           <w:left w:val="single" w:color="000000" w:themeColor="accent5" w:themeTint="90" w:sz="4" w:space="0"/>
-          <w:bottom w:val="none"/>
-          <w:right w:val="none"/>
+          <w:bottom w:val="none" w:color="000000" w:sz="4" w:space="0"/>
+          <w:right w:val="none" w:color="000000" w:sz="4" w:space="0"/>
         </w:tcBorders>
       </w:tcPr>
     </w:tblStylePr>
@@ -18054,9 +18149,9 @@
         <w:shd w:val="clear" w:color="ffffff" w:themeColor="light1" w:fill="ffffff" w:themeFill="light1"/>
         <w:tcBorders>
           <w:top w:val="single" w:color="000000" w:themeColor="accent5" w:themeTint="90" w:sz="4" w:space="0"/>
-          <w:left w:val="none"/>
-          <w:bottom w:val="none"/>
-          <w:right w:val="none"/>
+          <w:left w:val="none" w:color="000000" w:sz="4" w:space="0"/>
+          <w:bottom w:val="none" w:color="000000" w:sz="4" w:space="0"/>
+          <w:right w:val="none" w:color="000000" w:sz="4" w:space="0"/>
         </w:tcBorders>
       </w:tcPr>
     </w:tblStylePr>
@@ -18126,9 +18221,9 @@
       </w:tcPr>
     </w:tblStylePr>
   </w:style>
-  <w:style w:type="table" w:styleId="103">
+  <w:style w:type="table" w:styleId="751">
     <w:name w:val="Grid Table 7 Colorful - Accent 6"/>
-    <w:basedOn w:val="618"/>
+    <w:basedOn w:val="841"/>
     <w:uiPriority w:val="99"/>
     <w:pPr>
       <w:pBdr/>
@@ -18230,11 +18325,11 @@
         <w:tblBorders/>
       </w:tblPr>
       <w:tcPr>
-        <w:shd w:color="ffffff"/>
+        <w:shd w:val="clear" w:color="ffffff"/>
         <w:tcBorders>
-          <w:top w:val="none"/>
-          <w:left w:val="none"/>
-          <w:bottom w:val="none"/>
+          <w:top w:val="none" w:color="000000" w:sz="4" w:space="0"/>
+          <w:left w:val="none" w:color="000000" w:sz="4" w:space="0"/>
+          <w:bottom w:val="none" w:color="000000" w:sz="4" w:space="0"/>
           <w:right w:val="single" w:color="000000" w:themeColor="accent6" w:themeTint="90" w:sz="4" w:space="0"/>
         </w:tcBorders>
       </w:tcPr>
@@ -18257,10 +18352,10 @@
       <w:tcPr>
         <w:shd w:val="clear" w:color="ffffff" w:themeColor="light1" w:fill="ffffff" w:themeFill="light1"/>
         <w:tcBorders>
-          <w:top w:val="none"/>
-          <w:left w:val="none"/>
+          <w:top w:val="none" w:color="000000" w:sz="4" w:space="0"/>
+          <w:left w:val="none" w:color="000000" w:sz="4" w:space="0"/>
           <w:bottom w:val="single" w:color="000000" w:themeColor="accent6" w:themeTint="90" w:sz="4" w:space="0"/>
-          <w:right w:val="none"/>
+          <w:right w:val="none" w:color="000000" w:sz="4" w:space="0"/>
         </w:tcBorders>
       </w:tcPr>
     </w:tblStylePr>
@@ -18280,12 +18375,12 @@
         <w:tblBorders/>
       </w:tblPr>
       <w:tcPr>
-        <w:shd w:color="ffffff"/>
+        <w:shd w:val="clear" w:color="ffffff"/>
         <w:tcBorders>
-          <w:top w:val="none"/>
+          <w:top w:val="none" w:color="000000" w:sz="4" w:space="0"/>
           <w:left w:val="single" w:color="000000" w:themeColor="accent6" w:themeTint="90" w:sz="4" w:space="0"/>
-          <w:bottom w:val="none"/>
-          <w:right w:val="none"/>
+          <w:bottom w:val="none" w:color="000000" w:sz="4" w:space="0"/>
+          <w:right w:val="none" w:color="000000" w:sz="4" w:space="0"/>
         </w:tcBorders>
       </w:tcPr>
     </w:tblStylePr>
@@ -18308,9 +18403,9 @@
         <w:shd w:val="clear" w:color="ffffff" w:themeColor="light1" w:fill="ffffff" w:themeFill="light1"/>
         <w:tcBorders>
           <w:top w:val="single" w:color="000000" w:themeColor="accent6" w:themeTint="90" w:sz="4" w:space="0"/>
-          <w:left w:val="none"/>
-          <w:bottom w:val="none"/>
-          <w:right w:val="none"/>
+          <w:left w:val="none" w:color="000000" w:sz="4" w:space="0"/>
+          <w:bottom w:val="none" w:color="000000" w:sz="4" w:space="0"/>
+          <w:right w:val="none" w:color="000000" w:sz="4" w:space="0"/>
         </w:tcBorders>
       </w:tcPr>
     </w:tblStylePr>
@@ -18380,9 +18475,9 @@
       </w:tcPr>
     </w:tblStylePr>
   </w:style>
-  <w:style w:type="table" w:styleId="104">
+  <w:style w:type="table" w:styleId="752">
     <w:name w:val="List Table 1 Light"/>
-    <w:basedOn w:val="618"/>
+    <w:basedOn w:val="841"/>
     <w:uiPriority w:val="99"/>
     <w:pPr>
       <w:pBdr/>
@@ -18596,9 +18691,9 @@
       </w:tcPr>
     </w:tblStylePr>
   </w:style>
-  <w:style w:type="table" w:styleId="105">
+  <w:style w:type="table" w:styleId="753">
     <w:name w:val="List Table 1 Light - Accent 1"/>
-    <w:basedOn w:val="618"/>
+    <w:basedOn w:val="841"/>
     <w:uiPriority w:val="99"/>
     <w:pPr>
       <w:pBdr/>
@@ -18812,9 +18907,9 @@
       </w:tcPr>
     </w:tblStylePr>
   </w:style>
-  <w:style w:type="table" w:styleId="106">
+  <w:style w:type="table" w:styleId="754">
     <w:name w:val="List Table 1 Light - Accent 2"/>
-    <w:basedOn w:val="618"/>
+    <w:basedOn w:val="841"/>
     <w:uiPriority w:val="99"/>
     <w:pPr>
       <w:pBdr/>
@@ -19028,9 +19123,9 @@
       </w:tcPr>
     </w:tblStylePr>
   </w:style>
-  <w:style w:type="table" w:styleId="107">
+  <w:style w:type="table" w:styleId="755">
     <w:name w:val="List Table 1 Light - Accent 3"/>
-    <w:basedOn w:val="618"/>
+    <w:basedOn w:val="841"/>
     <w:uiPriority w:val="99"/>
     <w:pPr>
       <w:pBdr/>
@@ -19244,9 +19339,9 @@
       </w:tcPr>
     </w:tblStylePr>
   </w:style>
-  <w:style w:type="table" w:styleId="108">
+  <w:style w:type="table" w:styleId="756">
     <w:name w:val="List Table 1 Light - Accent 4"/>
-    <w:basedOn w:val="618"/>
+    <w:basedOn w:val="841"/>
     <w:uiPriority w:val="99"/>
     <w:pPr>
       <w:pBdr/>
@@ -19460,9 +19555,9 @@
       </w:tcPr>
     </w:tblStylePr>
   </w:style>
-  <w:style w:type="table" w:styleId="109">
+  <w:style w:type="table" w:styleId="757">
     <w:name w:val="List Table 1 Light - Accent 5"/>
-    <w:basedOn w:val="618"/>
+    <w:basedOn w:val="841"/>
     <w:uiPriority w:val="99"/>
     <w:pPr>
       <w:pBdr/>
@@ -19676,9 +19771,9 @@
       </w:tcPr>
     </w:tblStylePr>
   </w:style>
-  <w:style w:type="table" w:styleId="110">
+  <w:style w:type="table" w:styleId="758">
     <w:name w:val="List Table 1 Light - Accent 6"/>
-    <w:basedOn w:val="618"/>
+    <w:basedOn w:val="841"/>
     <w:uiPriority w:val="99"/>
     <w:pPr>
       <w:pBdr/>
@@ -19892,9 +19987,9 @@
       </w:tcPr>
     </w:tblStylePr>
   </w:style>
-  <w:style w:type="table" w:styleId="111">
+  <w:style w:type="table" w:styleId="759">
     <w:name w:val="List Table 2"/>
-    <w:basedOn w:val="618"/>
+    <w:basedOn w:val="841"/>
     <w:uiPriority w:val="99"/>
     <w:pPr>
       <w:pBdr/>
@@ -20130,9 +20225,9 @@
       </w:tcPr>
     </w:tblStylePr>
   </w:style>
-  <w:style w:type="table" w:styleId="112">
+  <w:style w:type="table" w:styleId="760">
     <w:name w:val="List Table 2 - Accent 1"/>
-    <w:basedOn w:val="618"/>
+    <w:basedOn w:val="841"/>
     <w:uiPriority w:val="99"/>
     <w:pPr>
       <w:pBdr/>
@@ -20368,9 +20463,9 @@
       </w:tcPr>
     </w:tblStylePr>
   </w:style>
-  <w:style w:type="table" w:styleId="113">
+  <w:style w:type="table" w:styleId="761">
     <w:name w:val="List Table 2 - Accent 2"/>
-    <w:basedOn w:val="618"/>
+    <w:basedOn w:val="841"/>
     <w:uiPriority w:val="99"/>
     <w:pPr>
       <w:pBdr/>
@@ -20606,9 +20701,9 @@
       </w:tcPr>
     </w:tblStylePr>
   </w:style>
-  <w:style w:type="table" w:styleId="114">
+  <w:style w:type="table" w:styleId="762">
     <w:name w:val="List Table 2 - Accent 3"/>
-    <w:basedOn w:val="618"/>
+    <w:basedOn w:val="841"/>
     <w:uiPriority w:val="99"/>
     <w:pPr>
       <w:pBdr/>
@@ -20844,9 +20939,9 @@
       </w:tcPr>
     </w:tblStylePr>
   </w:style>
-  <w:style w:type="table" w:styleId="115">
+  <w:style w:type="table" w:styleId="763">
     <w:name w:val="List Table 2 - Accent 4"/>
-    <w:basedOn w:val="618"/>
+    <w:basedOn w:val="841"/>
     <w:uiPriority w:val="99"/>
     <w:pPr>
       <w:pBdr/>
@@ -21082,9 +21177,9 @@
       </w:tcPr>
     </w:tblStylePr>
   </w:style>
-  <w:style w:type="table" w:styleId="116">
+  <w:style w:type="table" w:styleId="764">
     <w:name w:val="List Table 2 - Accent 5"/>
-    <w:basedOn w:val="618"/>
+    <w:basedOn w:val="841"/>
     <w:uiPriority w:val="99"/>
     <w:pPr>
       <w:pBdr/>
@@ -21320,9 +21415,9 @@
       </w:tcPr>
     </w:tblStylePr>
   </w:style>
-  <w:style w:type="table" w:styleId="117">
+  <w:style w:type="table" w:styleId="765">
     <w:name w:val="List Table 2 - Accent 6"/>
-    <w:basedOn w:val="618"/>
+    <w:basedOn w:val="841"/>
     <w:uiPriority w:val="99"/>
     <w:pPr>
       <w:pBdr/>
@@ -21558,9 +21653,9 @@
       </w:tcPr>
     </w:tblStylePr>
   </w:style>
-  <w:style w:type="table" w:styleId="118">
+  <w:style w:type="table" w:styleId="766">
     <w:name w:val="List Table 3"/>
-    <w:basedOn w:val="618"/>
+    <w:basedOn w:val="841"/>
     <w:uiPriority w:val="99"/>
     <w:pPr>
       <w:pBdr/>
@@ -21786,9 +21881,9 @@
       </w:tcPr>
     </w:tblStylePr>
   </w:style>
-  <w:style w:type="table" w:styleId="119">
+  <w:style w:type="table" w:styleId="767">
     <w:name w:val="List Table 3 - Accent 1"/>
-    <w:basedOn w:val="618"/>
+    <w:basedOn w:val="841"/>
     <w:uiPriority w:val="99"/>
     <w:pPr>
       <w:pBdr/>
@@ -22014,9 +22109,9 @@
       </w:tcPr>
     </w:tblStylePr>
   </w:style>
-  <w:style w:type="table" w:styleId="120">
+  <w:style w:type="table" w:styleId="768">
     <w:name w:val="List Table 3 - Accent 2"/>
-    <w:basedOn w:val="618"/>
+    <w:basedOn w:val="841"/>
     <w:uiPriority w:val="99"/>
     <w:pPr>
       <w:pBdr/>
@@ -22242,9 +22337,9 @@
       </w:tcPr>
     </w:tblStylePr>
   </w:style>
-  <w:style w:type="table" w:styleId="121">
+  <w:style w:type="table" w:styleId="769">
     <w:name w:val="List Table 3 - Accent 3"/>
-    <w:basedOn w:val="618"/>
+    <w:basedOn w:val="841"/>
     <w:uiPriority w:val="99"/>
     <w:pPr>
       <w:pBdr/>
@@ -22470,9 +22565,9 @@
       </w:tcPr>
     </w:tblStylePr>
   </w:style>
-  <w:style w:type="table" w:styleId="122">
+  <w:style w:type="table" w:styleId="770">
     <w:name w:val="List Table 3 - Accent 4"/>
-    <w:basedOn w:val="618"/>
+    <w:basedOn w:val="841"/>
     <w:uiPriority w:val="99"/>
     <w:pPr>
       <w:pBdr/>
@@ -22698,9 +22793,9 @@
       </w:tcPr>
     </w:tblStylePr>
   </w:style>
-  <w:style w:type="table" w:styleId="123">
+  <w:style w:type="table" w:styleId="771">
     <w:name w:val="List Table 3 - Accent 5"/>
-    <w:basedOn w:val="618"/>
+    <w:basedOn w:val="841"/>
     <w:uiPriority w:val="99"/>
     <w:pPr>
       <w:pBdr/>
@@ -22926,9 +23021,9 @@
       </w:tcPr>
     </w:tblStylePr>
   </w:style>
-  <w:style w:type="table" w:styleId="124">
+  <w:style w:type="table" w:styleId="772">
     <w:name w:val="List Table 3 - Accent 6"/>
-    <w:basedOn w:val="618"/>
+    <w:basedOn w:val="841"/>
     <w:uiPriority w:val="99"/>
     <w:pPr>
       <w:pBdr/>
@@ -23154,9 +23249,9 @@
       </w:tcPr>
     </w:tblStylePr>
   </w:style>
-  <w:style w:type="table" w:styleId="125">
+  <w:style w:type="table" w:styleId="773">
     <w:name w:val="List Table 4"/>
-    <w:basedOn w:val="618"/>
+    <w:basedOn w:val="841"/>
     <w:uiPriority w:val="99"/>
     <w:pPr>
       <w:pBdr/>
@@ -23379,9 +23474,9 @@
       </w:tcPr>
     </w:tblStylePr>
   </w:style>
-  <w:style w:type="table" w:styleId="126">
+  <w:style w:type="table" w:styleId="774">
     <w:name w:val="List Table 4 - Accent 1"/>
-    <w:basedOn w:val="618"/>
+    <w:basedOn w:val="841"/>
     <w:uiPriority w:val="99"/>
     <w:pPr>
       <w:pBdr/>
@@ -23604,9 +23699,9 @@
       </w:tcPr>
     </w:tblStylePr>
   </w:style>
-  <w:style w:type="table" w:styleId="127">
+  <w:style w:type="table" w:styleId="775">
     <w:name w:val="List Table 4 - Accent 2"/>
-    <w:basedOn w:val="618"/>
+    <w:basedOn w:val="841"/>
     <w:uiPriority w:val="99"/>
     <w:pPr>
       <w:pBdr/>
@@ -23829,9 +23924,9 @@
       </w:tcPr>
     </w:tblStylePr>
   </w:style>
-  <w:style w:type="table" w:styleId="128">
+  <w:style w:type="table" w:styleId="776">
     <w:name w:val="List Table 4 - Accent 3"/>
-    <w:basedOn w:val="618"/>
+    <w:basedOn w:val="841"/>
     <w:uiPriority w:val="99"/>
     <w:pPr>
       <w:pBdr/>
@@ -24054,9 +24149,9 @@
       </w:tcPr>
     </w:tblStylePr>
   </w:style>
-  <w:style w:type="table" w:styleId="129">
+  <w:style w:type="table" w:styleId="777">
     <w:name w:val="List Table 4 - Accent 4"/>
-    <w:basedOn w:val="618"/>
+    <w:basedOn w:val="841"/>
     <w:uiPriority w:val="99"/>
     <w:pPr>
       <w:pBdr/>
@@ -24279,9 +24374,9 @@
       </w:tcPr>
     </w:tblStylePr>
   </w:style>
-  <w:style w:type="table" w:styleId="130">
+  <w:style w:type="table" w:styleId="778">
     <w:name w:val="List Table 4 - Accent 5"/>
-    <w:basedOn w:val="618"/>
+    <w:basedOn w:val="841"/>
     <w:uiPriority w:val="99"/>
     <w:pPr>
       <w:pBdr/>
@@ -24504,9 +24599,9 @@
       </w:tcPr>
     </w:tblStylePr>
   </w:style>
-  <w:style w:type="table" w:styleId="131">
+  <w:style w:type="table" w:styleId="779">
     <w:name w:val="List Table 4 - Accent 6"/>
-    <w:basedOn w:val="618"/>
+    <w:basedOn w:val="841"/>
     <w:uiPriority w:val="99"/>
     <w:pPr>
       <w:pBdr/>
@@ -24729,9 +24824,9 @@
       </w:tcPr>
     </w:tblStylePr>
   </w:style>
-  <w:style w:type="table" w:styleId="132">
+  <w:style w:type="table" w:styleId="780">
     <w:name w:val="List Table 5 Dark"/>
-    <w:basedOn w:val="618"/>
+    <w:basedOn w:val="841"/>
     <w:uiPriority w:val="99"/>
     <w:pPr>
       <w:pBdr/>
@@ -24971,9 +25066,9 @@
       </w:tcPr>
     </w:tblStylePr>
   </w:style>
-  <w:style w:type="table" w:styleId="133">
+  <w:style w:type="table" w:styleId="781">
     <w:name w:val="List Table 5 Dark - Accent 1"/>
-    <w:basedOn w:val="618"/>
+    <w:basedOn w:val="841"/>
     <w:uiPriority w:val="99"/>
     <w:pPr>
       <w:pBdr/>
@@ -25213,9 +25308,9 @@
       </w:tcPr>
     </w:tblStylePr>
   </w:style>
-  <w:style w:type="table" w:styleId="134">
+  <w:style w:type="table" w:styleId="782">
     <w:name w:val="List Table 5 Dark - Accent 2"/>
-    <w:basedOn w:val="618"/>
+    <w:basedOn w:val="841"/>
     <w:uiPriority w:val="99"/>
     <w:pPr>
       <w:pBdr/>
@@ -25455,9 +25550,9 @@
       </w:tcPr>
     </w:tblStylePr>
   </w:style>
-  <w:style w:type="table" w:styleId="135">
+  <w:style w:type="table" w:styleId="783">
     <w:name w:val="List Table 5 Dark - Accent 3"/>
-    <w:basedOn w:val="618"/>
+    <w:basedOn w:val="841"/>
     <w:uiPriority w:val="99"/>
     <w:pPr>
       <w:pBdr/>
@@ -25697,9 +25792,9 @@
       </w:tcPr>
     </w:tblStylePr>
   </w:style>
-  <w:style w:type="table" w:styleId="136">
+  <w:style w:type="table" w:styleId="784">
     <w:name w:val="List Table 5 Dark - Accent 4"/>
-    <w:basedOn w:val="618"/>
+    <w:basedOn w:val="841"/>
     <w:uiPriority w:val="99"/>
     <w:pPr>
       <w:pBdr/>
@@ -25939,9 +26034,9 @@
       </w:tcPr>
     </w:tblStylePr>
   </w:style>
-  <w:style w:type="table" w:styleId="137">
+  <w:style w:type="table" w:styleId="785">
     <w:name w:val="List Table 5 Dark - Accent 5"/>
-    <w:basedOn w:val="618"/>
+    <w:basedOn w:val="841"/>
     <w:uiPriority w:val="99"/>
     <w:pPr>
       <w:pBdr/>
@@ -26181,9 +26276,9 @@
       </w:tcPr>
     </w:tblStylePr>
   </w:style>
-  <w:style w:type="table" w:styleId="138">
+  <w:style w:type="table" w:styleId="786">
     <w:name w:val="List Table 5 Dark - Accent 6"/>
-    <w:basedOn w:val="618"/>
+    <w:basedOn w:val="841"/>
     <w:uiPriority w:val="99"/>
     <w:pPr>
       <w:pBdr/>
@@ -26423,9 +26518,9 @@
       </w:tcPr>
     </w:tblStylePr>
   </w:style>
-  <w:style w:type="table" w:styleId="139">
+  <w:style w:type="table" w:styleId="787">
     <w:name w:val="List Table 6 Colorful"/>
-    <w:basedOn w:val="618"/>
+    <w:basedOn w:val="841"/>
     <w:uiPriority w:val="99"/>
     <w:pPr>
       <w:pBdr/>
@@ -26646,9 +26741,9 @@
       </w:tcPr>
     </w:tblStylePr>
   </w:style>
-  <w:style w:type="table" w:styleId="140">
+  <w:style w:type="table" w:styleId="788">
     <w:name w:val="List Table 6 Colorful - Accent 1"/>
-    <w:basedOn w:val="618"/>
+    <w:basedOn w:val="841"/>
     <w:uiPriority w:val="99"/>
     <w:pPr>
       <w:pBdr/>
@@ -26869,9 +26964,9 @@
       </w:tcPr>
     </w:tblStylePr>
   </w:style>
-  <w:style w:type="table" w:styleId="141">
+  <w:style w:type="table" w:styleId="789">
     <w:name w:val="List Table 6 Colorful - Accent 2"/>
-    <w:basedOn w:val="618"/>
+    <w:basedOn w:val="841"/>
     <w:uiPriority w:val="99"/>
     <w:pPr>
       <w:pBdr/>
@@ -27092,9 +27187,9 @@
       </w:tcPr>
     </w:tblStylePr>
   </w:style>
-  <w:style w:type="table" w:styleId="142">
+  <w:style w:type="table" w:styleId="790">
     <w:name w:val="List Table 6 Colorful - Accent 3"/>
-    <w:basedOn w:val="618"/>
+    <w:basedOn w:val="841"/>
     <w:uiPriority w:val="99"/>
     <w:pPr>
       <w:pBdr/>
@@ -27315,9 +27410,9 @@
       </w:tcPr>
     </w:tblStylePr>
   </w:style>
-  <w:style w:type="table" w:styleId="143">
+  <w:style w:type="table" w:styleId="791">
     <w:name w:val="List Table 6 Colorful - Accent 4"/>
-    <w:basedOn w:val="618"/>
+    <w:basedOn w:val="841"/>
     <w:uiPriority w:val="99"/>
     <w:pPr>
       <w:pBdr/>
@@ -27538,9 +27633,9 @@
       </w:tcPr>
     </w:tblStylePr>
   </w:style>
-  <w:style w:type="table" w:styleId="144">
+  <w:style w:type="table" w:styleId="792">
     <w:name w:val="List Table 6 Colorful - Accent 5"/>
-    <w:basedOn w:val="618"/>
+    <w:basedOn w:val="841"/>
     <w:uiPriority w:val="99"/>
     <w:pPr>
       <w:pBdr/>
@@ -27761,9 +27856,9 @@
       </w:tcPr>
     </w:tblStylePr>
   </w:style>
-  <w:style w:type="table" w:styleId="145">
+  <w:style w:type="table" w:styleId="793">
     <w:name w:val="List Table 6 Colorful - Accent 6"/>
-    <w:basedOn w:val="618"/>
+    <w:basedOn w:val="841"/>
     <w:uiPriority w:val="99"/>
     <w:pPr>
       <w:pBdr/>
@@ -27984,9 +28079,9 @@
       </w:tcPr>
     </w:tblStylePr>
   </w:style>
-  <w:style w:type="table" w:styleId="146">
+  <w:style w:type="table" w:styleId="794">
     <w:name w:val="List Table 7 Colorful"/>
-    <w:basedOn w:val="618"/>
+    <w:basedOn w:val="841"/>
     <w:uiPriority w:val="99"/>
     <w:pPr>
       <w:pBdr/>
@@ -28085,11 +28180,11 @@
         <w:tblBorders/>
       </w:tblPr>
       <w:tcPr>
-        <w:shd w:color="ffffff"/>
+        <w:shd w:val="clear" w:color="ffffff"/>
         <w:tcBorders>
-          <w:top w:val="none"/>
-          <w:left w:val="none"/>
-          <w:bottom w:val="none"/>
+          <w:top w:val="none" w:color="000000" w:sz="4" w:space="0"/>
+          <w:left w:val="none" w:color="000000" w:sz="4" w:space="0"/>
+          <w:bottom w:val="none" w:color="000000" w:sz="4" w:space="0"/>
           <w:right w:val="single" w:color="000000" w:themeColor="text1" w:themeTint="80" w:sz="4" w:space="0"/>
         </w:tcBorders>
       </w:tcPr>
@@ -28112,10 +28207,10 @@
       <w:tcPr>
         <w:shd w:val="clear" w:color="ffffff" w:themeColor="light1" w:fill="ffffff" w:themeFill="light1"/>
         <w:tcBorders>
-          <w:top w:val="none"/>
-          <w:left w:val="none"/>
+          <w:top w:val="none" w:color="000000" w:sz="4" w:space="0"/>
+          <w:left w:val="none" w:color="000000" w:sz="4" w:space="0"/>
           <w:bottom w:val="single" w:color="000000" w:themeColor="text1" w:themeTint="80" w:sz="4" w:space="0"/>
-          <w:right w:val="none"/>
+          <w:right w:val="none" w:color="000000" w:sz="4" w:space="0"/>
         </w:tcBorders>
       </w:tcPr>
     </w:tblStylePr>
@@ -28135,12 +28230,12 @@
         <w:tblBorders/>
       </w:tblPr>
       <w:tcPr>
-        <w:shd w:color="ffffff"/>
+        <w:shd w:val="clear" w:color="ffffff"/>
         <w:tcBorders>
-          <w:top w:val="none"/>
+          <w:top w:val="none" w:color="000000" w:sz="4" w:space="0"/>
           <w:left w:val="single" w:color="000000" w:themeColor="text1" w:themeTint="80" w:sz="4" w:space="0"/>
-          <w:bottom w:val="none"/>
-          <w:right w:val="none"/>
+          <w:bottom w:val="none" w:color="000000" w:sz="4" w:space="0"/>
+          <w:right w:val="none" w:color="000000" w:sz="4" w:space="0"/>
         </w:tcBorders>
       </w:tcPr>
     </w:tblStylePr>
@@ -28163,9 +28258,9 @@
         <w:shd w:val="clear" w:color="ffffff" w:themeColor="light1" w:fill="ffffff" w:themeFill="light1"/>
         <w:tcBorders>
           <w:top w:val="single" w:color="000000" w:themeColor="text1" w:themeTint="80" w:sz="4" w:space="0"/>
-          <w:left w:val="none"/>
-          <w:bottom w:val="none"/>
-          <w:right w:val="none"/>
+          <w:left w:val="none" w:color="000000" w:sz="4" w:space="0"/>
+          <w:bottom w:val="none" w:color="000000" w:sz="4" w:space="0"/>
+          <w:right w:val="none" w:color="000000" w:sz="4" w:space="0"/>
         </w:tcBorders>
       </w:tcPr>
     </w:tblStylePr>
@@ -28240,9 +28335,9 @@
       </w:tcPr>
     </w:tblStylePr>
   </w:style>
-  <w:style w:type="table" w:styleId="147">
+  <w:style w:type="table" w:styleId="795">
     <w:name w:val="List Table 7 Colorful - Accent 1"/>
-    <w:basedOn w:val="618"/>
+    <w:basedOn w:val="841"/>
     <w:uiPriority w:val="99"/>
     <w:pPr>
       <w:pBdr/>
@@ -28341,11 +28436,11 @@
         <w:tblBorders/>
       </w:tblPr>
       <w:tcPr>
-        <w:shd w:color="ffffff"/>
+        <w:shd w:val="clear" w:color="ffffff"/>
         <w:tcBorders>
-          <w:top w:val="none"/>
-          <w:left w:val="none"/>
-          <w:bottom w:val="none"/>
+          <w:top w:val="none" w:color="000000" w:sz="4" w:space="0"/>
+          <w:left w:val="none" w:color="000000" w:sz="4" w:space="0"/>
+          <w:bottom w:val="none" w:color="000000" w:sz="4" w:space="0"/>
           <w:right w:val="single" w:color="000000" w:themeColor="accent1" w:sz="4" w:space="0"/>
         </w:tcBorders>
       </w:tcPr>
@@ -28368,10 +28463,10 @@
       <w:tcPr>
         <w:shd w:val="clear" w:color="ffffff" w:themeColor="light1" w:fill="ffffff" w:themeFill="light1"/>
         <w:tcBorders>
-          <w:top w:val="none"/>
-          <w:left w:val="none"/>
+          <w:top w:val="none" w:color="000000" w:sz="4" w:space="0"/>
+          <w:left w:val="none" w:color="000000" w:sz="4" w:space="0"/>
           <w:bottom w:val="single" w:color="000000" w:themeColor="accent1" w:sz="4" w:space="0"/>
-          <w:right w:val="none"/>
+          <w:right w:val="none" w:color="000000" w:sz="4" w:space="0"/>
         </w:tcBorders>
       </w:tcPr>
     </w:tblStylePr>
@@ -28391,12 +28486,12 @@
         <w:tblBorders/>
       </w:tblPr>
       <w:tcPr>
-        <w:shd w:color="ffffff"/>
+        <w:shd w:val="clear" w:color="ffffff"/>
         <w:tcBorders>
-          <w:top w:val="none"/>
+          <w:top w:val="none" w:color="000000" w:sz="4" w:space="0"/>
           <w:left w:val="single" w:color="000000" w:themeColor="accent1" w:sz="4" w:space="0"/>
-          <w:bottom w:val="none"/>
-          <w:right w:val="none"/>
+          <w:bottom w:val="none" w:color="000000" w:sz="4" w:space="0"/>
+          <w:right w:val="none" w:color="000000" w:sz="4" w:space="0"/>
         </w:tcBorders>
       </w:tcPr>
     </w:tblStylePr>
@@ -28419,9 +28514,9 @@
         <w:shd w:val="clear" w:color="ffffff" w:themeColor="light1" w:fill="ffffff" w:themeFill="light1"/>
         <w:tcBorders>
           <w:top w:val="single" w:color="000000" w:themeColor="accent1" w:sz="4" w:space="0"/>
-          <w:left w:val="none"/>
-          <w:bottom w:val="none"/>
-          <w:right w:val="none"/>
+          <w:left w:val="none" w:color="000000" w:sz="4" w:space="0"/>
+          <w:bottom w:val="none" w:color="000000" w:sz="4" w:space="0"/>
+          <w:right w:val="none" w:color="000000" w:sz="4" w:space="0"/>
         </w:tcBorders>
       </w:tcPr>
     </w:tblStylePr>
@@ -28496,9 +28591,9 @@
       </w:tcPr>
     </w:tblStylePr>
   </w:style>
-  <w:style w:type="table" w:styleId="148">
+  <w:style w:type="table" w:styleId="796">
     <w:name w:val="List Table 7 Colorful - Accent 2"/>
-    <w:basedOn w:val="618"/>
+    <w:basedOn w:val="841"/>
     <w:uiPriority w:val="99"/>
     <w:pPr>
       <w:pBdr/>
@@ -28597,11 +28692,11 @@
         <w:tblBorders/>
       </w:tblPr>
       <w:tcPr>
-        <w:shd w:color="ffffff"/>
+        <w:shd w:val="clear" w:color="ffffff"/>
         <w:tcBorders>
-          <w:top w:val="none"/>
-          <w:left w:val="none"/>
-          <w:bottom w:val="none"/>
+          <w:top w:val="none" w:color="000000" w:sz="4" w:space="0"/>
+          <w:left w:val="none" w:color="000000" w:sz="4" w:space="0"/>
+          <w:bottom w:val="none" w:color="000000" w:sz="4" w:space="0"/>
           <w:right w:val="single" w:color="000000" w:themeColor="accent2" w:themeTint="97" w:sz="4" w:space="0"/>
         </w:tcBorders>
       </w:tcPr>
@@ -28624,10 +28719,10 @@
       <w:tcPr>
         <w:shd w:val="clear" w:color="ffffff" w:themeColor="light1" w:fill="ffffff" w:themeFill="light1"/>
         <w:tcBorders>
-          <w:top w:val="none"/>
-          <w:left w:val="none"/>
+          <w:top w:val="none" w:color="000000" w:sz="4" w:space="0"/>
+          <w:left w:val="none" w:color="000000" w:sz="4" w:space="0"/>
           <w:bottom w:val="single" w:color="000000" w:themeColor="accent2" w:themeTint="97" w:sz="4" w:space="0"/>
-          <w:right w:val="none"/>
+          <w:right w:val="none" w:color="000000" w:sz="4" w:space="0"/>
         </w:tcBorders>
       </w:tcPr>
     </w:tblStylePr>
@@ -28647,12 +28742,12 @@
         <w:tblBorders/>
       </w:tblPr>
       <w:tcPr>
-        <w:shd w:color="ffffff"/>
+        <w:shd w:val="clear" w:color="ffffff"/>
         <w:tcBorders>
-          <w:top w:val="none"/>
+          <w:top w:val="none" w:color="000000" w:sz="4" w:space="0"/>
           <w:left w:val="single" w:color="000000" w:themeColor="accent2" w:themeTint="97" w:sz="4" w:space="0"/>
-          <w:bottom w:val="none"/>
-          <w:right w:val="none"/>
+          <w:bottom w:val="none" w:color="000000" w:sz="4" w:space="0"/>
+          <w:right w:val="none" w:color="000000" w:sz="4" w:space="0"/>
         </w:tcBorders>
       </w:tcPr>
     </w:tblStylePr>
@@ -28675,9 +28770,9 @@
         <w:shd w:val="clear" w:color="ffffff" w:themeColor="light1" w:fill="ffffff" w:themeFill="light1"/>
         <w:tcBorders>
           <w:top w:val="single" w:color="000000" w:themeColor="accent2" w:themeTint="97" w:sz="4" w:space="0"/>
-          <w:left w:val="none"/>
-          <w:bottom w:val="none"/>
-          <w:right w:val="none"/>
+          <w:left w:val="none" w:color="000000" w:sz="4" w:space="0"/>
+          <w:bottom w:val="none" w:color="000000" w:sz="4" w:space="0"/>
+          <w:right w:val="none" w:color="000000" w:sz="4" w:space="0"/>
         </w:tcBorders>
       </w:tcPr>
     </w:tblStylePr>
@@ -28752,9 +28847,9 @@
       </w:tcPr>
     </w:tblStylePr>
   </w:style>
-  <w:style w:type="table" w:styleId="149">
+  <w:style w:type="table" w:styleId="797">
     <w:name w:val="List Table 7 Colorful - Accent 3"/>
-    <w:basedOn w:val="618"/>
+    <w:basedOn w:val="841"/>
     <w:uiPriority w:val="99"/>
     <w:pPr>
       <w:pBdr/>
@@ -28853,11 +28948,11 @@
         <w:tblBorders/>
       </w:tblPr>
       <w:tcPr>
-        <w:shd w:color="ffffff"/>
+        <w:shd w:val="clear" w:color="ffffff"/>
         <w:tcBorders>
-          <w:top w:val="none"/>
-          <w:left w:val="none"/>
-          <w:bottom w:val="none"/>
+          <w:top w:val="none" w:color="000000" w:sz="4" w:space="0"/>
+          <w:left w:val="none" w:color="000000" w:sz="4" w:space="0"/>
+          <w:bottom w:val="none" w:color="000000" w:sz="4" w:space="0"/>
           <w:right w:val="single" w:color="000000" w:themeColor="accent3" w:themeTint="98" w:sz="4" w:space="0"/>
         </w:tcBorders>
       </w:tcPr>
@@ -28880,10 +28975,10 @@
       <w:tcPr>
         <w:shd w:val="clear" w:color="ffffff" w:themeColor="light1" w:fill="ffffff" w:themeFill="light1"/>
         <w:tcBorders>
-          <w:top w:val="none"/>
-          <w:left w:val="none"/>
+          <w:top w:val="none" w:color="000000" w:sz="4" w:space="0"/>
+          <w:left w:val="none" w:color="000000" w:sz="4" w:space="0"/>
           <w:bottom w:val="single" w:color="000000" w:themeColor="accent3" w:themeTint="98" w:sz="4" w:space="0"/>
-          <w:right w:val="none"/>
+          <w:right w:val="none" w:color="000000" w:sz="4" w:space="0"/>
         </w:tcBorders>
       </w:tcPr>
     </w:tblStylePr>
@@ -28903,12 +28998,12 @@
         <w:tblBorders/>
       </w:tblPr>
       <w:tcPr>
-        <w:shd w:color="ffffff"/>
+        <w:shd w:val="clear" w:color="ffffff"/>
         <w:tcBorders>
-          <w:top w:val="none"/>
+          <w:top w:val="none" w:color="000000" w:sz="4" w:space="0"/>
           <w:left w:val="single" w:color="000000" w:themeColor="accent3" w:themeTint="98" w:sz="4" w:space="0"/>
-          <w:bottom w:val="none"/>
-          <w:right w:val="none"/>
+          <w:bottom w:val="none" w:color="000000" w:sz="4" w:space="0"/>
+          <w:right w:val="none" w:color="000000" w:sz="4" w:space="0"/>
         </w:tcBorders>
       </w:tcPr>
     </w:tblStylePr>
@@ -28931,9 +29026,9 @@
         <w:shd w:val="clear" w:color="ffffff" w:themeColor="light1" w:fill="ffffff" w:themeFill="light1"/>
         <w:tcBorders>
           <w:top w:val="single" w:color="000000" w:themeColor="accent3" w:themeTint="98" w:sz="4" w:space="0"/>
-          <w:left w:val="none"/>
-          <w:bottom w:val="none"/>
-          <w:right w:val="none"/>
+          <w:left w:val="none" w:color="000000" w:sz="4" w:space="0"/>
+          <w:bottom w:val="none" w:color="000000" w:sz="4" w:space="0"/>
+          <w:right w:val="none" w:color="000000" w:sz="4" w:space="0"/>
         </w:tcBorders>
       </w:tcPr>
     </w:tblStylePr>
@@ -29008,9 +29103,9 @@
       </w:tcPr>
     </w:tblStylePr>
   </w:style>
-  <w:style w:type="table" w:styleId="150">
+  <w:style w:type="table" w:styleId="798">
     <w:name w:val="List Table 7 Colorful - Accent 4"/>
-    <w:basedOn w:val="618"/>
+    <w:basedOn w:val="841"/>
     <w:uiPriority w:val="99"/>
     <w:pPr>
       <w:pBdr/>
@@ -29109,11 +29204,11 @@
         <w:tblBorders/>
       </w:tblPr>
       <w:tcPr>
-        <w:shd w:color="ffffff"/>
+        <w:shd w:val="clear" w:color="ffffff"/>
         <w:tcBorders>
-          <w:top w:val="none"/>
-          <w:left w:val="none"/>
-          <w:bottom w:val="none"/>
+          <w:top w:val="none" w:color="000000" w:sz="4" w:space="0"/>
+          <w:left w:val="none" w:color="000000" w:sz="4" w:space="0"/>
+          <w:bottom w:val="none" w:color="000000" w:sz="4" w:space="0"/>
           <w:right w:val="single" w:color="000000" w:themeColor="accent4" w:themeTint="9A" w:sz="4" w:space="0"/>
         </w:tcBorders>
       </w:tcPr>
@@ -29136,10 +29231,10 @@
       <w:tcPr>
         <w:shd w:val="clear" w:color="ffffff" w:themeColor="light1" w:fill="ffffff" w:themeFill="light1"/>
         <w:tcBorders>
-          <w:top w:val="none"/>
-          <w:left w:val="none"/>
+          <w:top w:val="none" w:color="000000" w:sz="4" w:space="0"/>
+          <w:left w:val="none" w:color="000000" w:sz="4" w:space="0"/>
           <w:bottom w:val="single" w:color="000000" w:themeColor="accent4" w:themeTint="9A" w:sz="4" w:space="0"/>
-          <w:right w:val="none"/>
+          <w:right w:val="none" w:color="000000" w:sz="4" w:space="0"/>
         </w:tcBorders>
       </w:tcPr>
     </w:tblStylePr>
@@ -29159,12 +29254,12 @@
         <w:tblBorders/>
       </w:tblPr>
       <w:tcPr>
-        <w:shd w:color="ffffff"/>
+        <w:shd w:val="clear" w:color="ffffff"/>
         <w:tcBorders>
-          <w:top w:val="none"/>
+          <w:top w:val="none" w:color="000000" w:sz="4" w:space="0"/>
           <w:left w:val="single" w:color="000000" w:themeColor="accent4" w:themeTint="9A" w:sz="4" w:space="0"/>
-          <w:bottom w:val="none"/>
-          <w:right w:val="none"/>
+          <w:bottom w:val="none" w:color="000000" w:sz="4" w:space="0"/>
+          <w:right w:val="none" w:color="000000" w:sz="4" w:space="0"/>
         </w:tcBorders>
       </w:tcPr>
     </w:tblStylePr>
@@ -29187,9 +29282,9 @@
         <w:shd w:val="clear" w:color="ffffff" w:themeColor="light1" w:fill="ffffff" w:themeFill="light1"/>
         <w:tcBorders>
           <w:top w:val="single" w:color="000000" w:themeColor="accent4" w:themeTint="9A" w:sz="4" w:space="0"/>
-          <w:left w:val="none"/>
-          <w:bottom w:val="none"/>
-          <w:right w:val="none"/>
+          <w:left w:val="none" w:color="000000" w:sz="4" w:space="0"/>
+          <w:bottom w:val="none" w:color="000000" w:sz="4" w:space="0"/>
+          <w:right w:val="none" w:color="000000" w:sz="4" w:space="0"/>
         </w:tcBorders>
       </w:tcPr>
     </w:tblStylePr>
@@ -29264,9 +29359,9 @@
       </w:tcPr>
     </w:tblStylePr>
   </w:style>
-  <w:style w:type="table" w:styleId="151">
+  <w:style w:type="table" w:styleId="799">
     <w:name w:val="List Table 7 Colorful - Accent 5"/>
-    <w:basedOn w:val="618"/>
+    <w:basedOn w:val="841"/>
     <w:uiPriority w:val="99"/>
     <w:pPr>
       <w:pBdr/>
@@ -29365,11 +29460,11 @@
         <w:tblBorders/>
       </w:tblPr>
       <w:tcPr>
-        <w:shd w:color="ffffff"/>
+        <w:shd w:val="clear" w:color="ffffff"/>
         <w:tcBorders>
-          <w:top w:val="none"/>
-          <w:left w:val="none"/>
-          <w:bottom w:val="none"/>
+          <w:top w:val="none" w:color="000000" w:sz="4" w:space="0"/>
+          <w:left w:val="none" w:color="000000" w:sz="4" w:space="0"/>
+          <w:bottom w:val="none" w:color="000000" w:sz="4" w:space="0"/>
           <w:right w:val="single" w:color="000000" w:themeColor="accent5" w:themeTint="9A" w:sz="4" w:space="0"/>
         </w:tcBorders>
       </w:tcPr>
@@ -29392,10 +29487,10 @@
       <w:tcPr>
         <w:shd w:val="clear" w:color="ffffff" w:themeColor="light1" w:fill="ffffff" w:themeFill="light1"/>
         <w:tcBorders>
-          <w:top w:val="none"/>
-          <w:left w:val="none"/>
+          <w:top w:val="none" w:color="000000" w:sz="4" w:space="0"/>
+          <w:left w:val="none" w:color="000000" w:sz="4" w:space="0"/>
           <w:bottom w:val="single" w:color="000000" w:themeColor="accent5" w:themeTint="9A" w:sz="4" w:space="0"/>
-          <w:right w:val="none"/>
+          <w:right w:val="none" w:color="000000" w:sz="4" w:space="0"/>
         </w:tcBorders>
       </w:tcPr>
     </w:tblStylePr>
@@ -29415,12 +29510,12 @@
         <w:tblBorders/>
       </w:tblPr>
       <w:tcPr>
-        <w:shd w:color="ffffff"/>
+        <w:shd w:val="clear" w:color="ffffff"/>
         <w:tcBorders>
-          <w:top w:val="none"/>
+          <w:top w:val="none" w:color="000000" w:sz="4" w:space="0"/>
           <w:left w:val="single" w:color="000000" w:themeColor="accent5" w:themeTint="9A" w:sz="4" w:space="0"/>
-          <w:bottom w:val="none"/>
-          <w:right w:val="none"/>
+          <w:bottom w:val="none" w:color="000000" w:sz="4" w:space="0"/>
+          <w:right w:val="none" w:color="000000" w:sz="4" w:space="0"/>
         </w:tcBorders>
       </w:tcPr>
     </w:tblStylePr>
@@ -29443,9 +29538,9 @@
         <w:shd w:val="clear" w:color="ffffff" w:themeColor="light1" w:fill="ffffff" w:themeFill="light1"/>
         <w:tcBorders>
           <w:top w:val="single" w:color="000000" w:themeColor="accent5" w:themeTint="9A" w:sz="4" w:space="0"/>
-          <w:left w:val="none"/>
-          <w:bottom w:val="none"/>
-          <w:right w:val="none"/>
+          <w:left w:val="none" w:color="000000" w:sz="4" w:space="0"/>
+          <w:bottom w:val="none" w:color="000000" w:sz="4" w:space="0"/>
+          <w:right w:val="none" w:color="000000" w:sz="4" w:space="0"/>
         </w:tcBorders>
       </w:tcPr>
     </w:tblStylePr>
@@ -29520,9 +29615,9 @@
       </w:tcPr>
     </w:tblStylePr>
   </w:style>
-  <w:style w:type="table" w:styleId="152">
+  <w:style w:type="table" w:styleId="800">
     <w:name w:val="List Table 7 Colorful - Accent 6"/>
-    <w:basedOn w:val="618"/>
+    <w:basedOn w:val="841"/>
     <w:uiPriority w:val="99"/>
     <w:pPr>
       <w:pBdr/>
@@ -29621,11 +29716,11 @@
         <w:tblBorders/>
       </w:tblPr>
       <w:tcPr>
-        <w:shd w:color="ffffff"/>
+        <w:shd w:val="clear" w:color="ffffff"/>
         <w:tcBorders>
-          <w:top w:val="none"/>
-          <w:left w:val="none"/>
-          <w:bottom w:val="none"/>
+          <w:top w:val="none" w:color="000000" w:sz="4" w:space="0"/>
+          <w:left w:val="none" w:color="000000" w:sz="4" w:space="0"/>
+          <w:bottom w:val="none" w:color="000000" w:sz="4" w:space="0"/>
           <w:right w:val="single" w:color="000000" w:themeColor="accent6" w:themeTint="98" w:sz="4" w:space="0"/>
         </w:tcBorders>
       </w:tcPr>
@@ -29648,10 +29743,10 @@
       <w:tcPr>
         <w:shd w:val="clear" w:color="ffffff" w:themeColor="light1" w:fill="ffffff" w:themeFill="light1"/>
         <w:tcBorders>
-          <w:top w:val="none"/>
-          <w:left w:val="none"/>
+          <w:top w:val="none" w:color="000000" w:sz="4" w:space="0"/>
+          <w:left w:val="none" w:color="000000" w:sz="4" w:space="0"/>
           <w:bottom w:val="single" w:color="000000" w:themeColor="accent6" w:themeTint="98" w:sz="4" w:space="0"/>
-          <w:right w:val="none"/>
+          <w:right w:val="none" w:color="000000" w:sz="4" w:space="0"/>
         </w:tcBorders>
       </w:tcPr>
     </w:tblStylePr>
@@ -29671,12 +29766,12 @@
         <w:tblBorders/>
       </w:tblPr>
       <w:tcPr>
-        <w:shd w:color="ffffff"/>
+        <w:shd w:val="clear" w:color="ffffff"/>
         <w:tcBorders>
-          <w:top w:val="none"/>
+          <w:top w:val="none" w:color="000000" w:sz="4" w:space="0"/>
           <w:left w:val="single" w:color="000000" w:themeColor="accent6" w:themeTint="98" w:sz="4" w:space="0"/>
-          <w:bottom w:val="none"/>
-          <w:right w:val="none"/>
+          <w:bottom w:val="none" w:color="000000" w:sz="4" w:space="0"/>
+          <w:right w:val="none" w:color="000000" w:sz="4" w:space="0"/>
         </w:tcBorders>
       </w:tcPr>
     </w:tblStylePr>
@@ -29699,9 +29794,9 @@
         <w:shd w:val="clear" w:color="ffffff" w:themeColor="light1" w:fill="ffffff" w:themeFill="light1"/>
         <w:tcBorders>
           <w:top w:val="single" w:color="000000" w:themeColor="accent6" w:themeTint="98" w:sz="4" w:space="0"/>
-          <w:left w:val="none"/>
-          <w:bottom w:val="none"/>
-          <w:right w:val="none"/>
+          <w:left w:val="none" w:color="000000" w:sz="4" w:space="0"/>
+          <w:bottom w:val="none" w:color="000000" w:sz="4" w:space="0"/>
+          <w:right w:val="none" w:color="000000" w:sz="4" w:space="0"/>
         </w:tcBorders>
       </w:tcPr>
     </w:tblStylePr>
@@ -29776,9 +29871,9 @@
       </w:tcPr>
     </w:tblStylePr>
   </w:style>
-  <w:style w:type="table" w:styleId="153">
+  <w:style w:type="table" w:styleId="801">
     <w:name w:val="Lined - Accent"/>
-    <w:basedOn w:val="618"/>
+    <w:basedOn w:val="841"/>
     <w:uiPriority w:val="99"/>
     <w:pPr>
       <w:pBdr/>
@@ -30013,9 +30108,9 @@
       </w:tcPr>
     </w:tblStylePr>
   </w:style>
-  <w:style w:type="table" w:styleId="154">
+  <w:style w:type="table" w:styleId="802">
     <w:name w:val="Lined - Accent 1"/>
-    <w:basedOn w:val="618"/>
+    <w:basedOn w:val="841"/>
     <w:uiPriority w:val="99"/>
     <w:pPr>
       <w:pBdr/>
@@ -30250,9 +30345,9 @@
       </w:tcPr>
     </w:tblStylePr>
   </w:style>
-  <w:style w:type="table" w:styleId="155">
+  <w:style w:type="table" w:styleId="803">
     <w:name w:val="Lined - Accent 2"/>
-    <w:basedOn w:val="618"/>
+    <w:basedOn w:val="841"/>
     <w:uiPriority w:val="99"/>
     <w:pPr>
       <w:pBdr/>
@@ -30487,9 +30582,9 @@
       </w:tcPr>
     </w:tblStylePr>
   </w:style>
-  <w:style w:type="table" w:styleId="156">
+  <w:style w:type="table" w:styleId="804">
     <w:name w:val="Lined - Accent 3"/>
-    <w:basedOn w:val="618"/>
+    <w:basedOn w:val="841"/>
     <w:uiPriority w:val="99"/>
     <w:pPr>
       <w:pBdr/>
@@ -30724,9 +30819,9 @@
       </w:tcPr>
     </w:tblStylePr>
   </w:style>
-  <w:style w:type="table" w:styleId="157">
+  <w:style w:type="table" w:styleId="805">
     <w:name w:val="Lined - Accent 4"/>
-    <w:basedOn w:val="618"/>
+    <w:basedOn w:val="841"/>
     <w:uiPriority w:val="99"/>
     <w:pPr>
       <w:pBdr/>
@@ -30961,9 +31056,9 @@
       </w:tcPr>
     </w:tblStylePr>
   </w:style>
-  <w:style w:type="table" w:styleId="158">
+  <w:style w:type="table" w:styleId="806">
     <w:name w:val="Lined - Accent 5"/>
-    <w:basedOn w:val="618"/>
+    <w:basedOn w:val="841"/>
     <w:uiPriority w:val="99"/>
     <w:pPr>
       <w:pBdr/>
@@ -31198,9 +31293,9 @@
       </w:tcPr>
     </w:tblStylePr>
   </w:style>
-  <w:style w:type="table" w:styleId="159">
+  <w:style w:type="table" w:styleId="807">
     <w:name w:val="Lined - Accent 6"/>
-    <w:basedOn w:val="618"/>
+    <w:basedOn w:val="841"/>
     <w:uiPriority w:val="99"/>
     <w:pPr>
       <w:pBdr/>
@@ -31435,9 +31530,9 @@
       </w:tcPr>
     </w:tblStylePr>
   </w:style>
-  <w:style w:type="table" w:styleId="160">
+  <w:style w:type="table" w:styleId="808">
     <w:name w:val="Bordered &amp; Lined - Accent"/>
-    <w:basedOn w:val="618"/>
+    <w:basedOn w:val="841"/>
     <w:uiPriority w:val="99"/>
     <w:pPr>
       <w:pBdr/>
@@ -31679,9 +31774,9 @@
       </w:tcPr>
     </w:tblStylePr>
   </w:style>
-  <w:style w:type="table" w:styleId="161">
+  <w:style w:type="table" w:styleId="809">
     <w:name w:val="Bordered &amp; Lined - Accent 1"/>
-    <w:basedOn w:val="618"/>
+    <w:basedOn w:val="841"/>
     <w:uiPriority w:val="99"/>
     <w:pPr>
       <w:pBdr/>
@@ -31923,9 +32018,9 @@
       </w:tcPr>
     </w:tblStylePr>
   </w:style>
-  <w:style w:type="table" w:styleId="162">
+  <w:style w:type="table" w:styleId="810">
     <w:name w:val="Bordered &amp; Lined - Accent 2"/>
-    <w:basedOn w:val="618"/>
+    <w:basedOn w:val="841"/>
     <w:uiPriority w:val="99"/>
     <w:pPr>
       <w:pBdr/>
@@ -32167,9 +32262,9 @@
       </w:tcPr>
     </w:tblStylePr>
   </w:style>
-  <w:style w:type="table" w:styleId="163">
+  <w:style w:type="table" w:styleId="811">
     <w:name w:val="Bordered &amp; Lined - Accent 3"/>
-    <w:basedOn w:val="618"/>
+    <w:basedOn w:val="841"/>
     <w:uiPriority w:val="99"/>
     <w:pPr>
       <w:pBdr/>
@@ -32411,9 +32506,9 @@
       </w:tcPr>
     </w:tblStylePr>
   </w:style>
-  <w:style w:type="table" w:styleId="164">
+  <w:style w:type="table" w:styleId="812">
     <w:name w:val="Bordered &amp; Lined - Accent 4"/>
-    <w:basedOn w:val="618"/>
+    <w:basedOn w:val="841"/>
     <w:uiPriority w:val="99"/>
     <w:pPr>
       <w:pBdr/>
@@ -32655,9 +32750,9 @@
       </w:tcPr>
     </w:tblStylePr>
   </w:style>
-  <w:style w:type="table" w:styleId="165">
+  <w:style w:type="table" w:styleId="813">
     <w:name w:val="Bordered &amp; Lined - Accent 5"/>
-    <w:basedOn w:val="618"/>
+    <w:basedOn w:val="841"/>
     <w:uiPriority w:val="99"/>
     <w:pPr>
       <w:pBdr/>
@@ -32899,9 +32994,9 @@
       </w:tcPr>
     </w:tblStylePr>
   </w:style>
-  <w:style w:type="table" w:styleId="166">
+  <w:style w:type="table" w:styleId="814">
     <w:name w:val="Bordered &amp; Lined - Accent 6"/>
-    <w:basedOn w:val="618"/>
+    <w:basedOn w:val="841"/>
     <w:uiPriority w:val="99"/>
     <w:pPr>
       <w:pBdr/>
@@ -33143,9 +33238,9 @@
       </w:tcPr>
     </w:tblStylePr>
   </w:style>
-  <w:style w:type="table" w:styleId="167">
+  <w:style w:type="table" w:styleId="815">
     <w:name w:val="Bordered"/>
-    <w:basedOn w:val="618"/>
+    <w:basedOn w:val="841"/>
     <w:uiPriority w:val="99"/>
     <w:pPr>
       <w:pBdr/>
@@ -33374,9 +33469,9 @@
       </w:tcPr>
     </w:tblStylePr>
   </w:style>
-  <w:style w:type="table" w:styleId="168">
+  <w:style w:type="table" w:styleId="816">
     <w:name w:val="Bordered - Accent 1"/>
-    <w:basedOn w:val="618"/>
+    <w:basedOn w:val="841"/>
     <w:uiPriority w:val="99"/>
     <w:pPr>
       <w:pBdr/>
@@ -33605,9 +33700,9 @@
       </w:tcPr>
     </w:tblStylePr>
   </w:style>
-  <w:style w:type="table" w:styleId="169">
+  <w:style w:type="table" w:styleId="817">
     <w:name w:val="Bordered - Accent 2"/>
-    <w:basedOn w:val="618"/>
+    <w:basedOn w:val="841"/>
     <w:uiPriority w:val="99"/>
     <w:pPr>
       <w:pBdr/>
@@ -33836,9 +33931,9 @@
       </w:tcPr>
     </w:tblStylePr>
   </w:style>
-  <w:style w:type="table" w:styleId="170">
+  <w:style w:type="table" w:styleId="818">
     <w:name w:val="Bordered - Accent 3"/>
-    <w:basedOn w:val="618"/>
+    <w:basedOn w:val="841"/>
     <w:uiPriority w:val="99"/>
     <w:pPr>
       <w:pBdr/>
@@ -34067,9 +34162,9 @@
       </w:tcPr>
     </w:tblStylePr>
   </w:style>
-  <w:style w:type="table" w:styleId="171">
+  <w:style w:type="table" w:styleId="819">
     <w:name w:val="Bordered - Accent 4"/>
-    <w:basedOn w:val="618"/>
+    <w:basedOn w:val="841"/>
     <w:uiPriority w:val="99"/>
     <w:pPr>
       <w:pBdr/>
@@ -34298,9 +34393,9 @@
       </w:tcPr>
     </w:tblStylePr>
   </w:style>
-  <w:style w:type="table" w:styleId="172">
+  <w:style w:type="table" w:styleId="820">
     <w:name w:val="Bordered - Accent 5"/>
-    <w:basedOn w:val="618"/>
+    <w:basedOn w:val="841"/>
     <w:uiPriority w:val="99"/>
     <w:pPr>
       <w:pBdr/>
@@ -34529,9 +34624,9 @@
       </w:tcPr>
     </w:tblStylePr>
   </w:style>
-  <w:style w:type="table" w:styleId="173">
+  <w:style w:type="table" w:styleId="821">
     <w:name w:val="Bordered - Accent 6"/>
-    <w:basedOn w:val="618"/>
+    <w:basedOn w:val="841"/>
     <w:uiPriority w:val="99"/>
     <w:pPr>
       <w:pBdr/>
@@ -34760,7 +34855,7 @@
       </w:tcPr>
     </w:tblStylePr>
   </w:style>
-  <w:style w:type="character" w:styleId="174">
+  <w:style w:type="character" w:styleId="822">
     <w:name w:val="Hyperlink"/>
     <w:uiPriority w:val="99"/>
     <w:unhideWhenUsed/>
@@ -34774,10 +34869,10 @@
       <w:u w:val="single"/>
     </w:rPr>
   </w:style>
-  <w:style w:type="paragraph" w:styleId="175">
+  <w:style w:type="paragraph" w:styleId="823">
     <w:name w:val="footnote text"/>
-    <w:basedOn w:val="617"/>
-    <w:link w:val="176"/>
+    <w:basedOn w:val="840"/>
+    <w:link w:val="824"/>
     <w:uiPriority w:val="99"/>
     <w:semiHidden/>
     <w:unhideWhenUsed/>
@@ -34790,9 +34885,9 @@
       <w:sz w:val="18"/>
     </w:rPr>
   </w:style>
-  <w:style w:type="character" w:styleId="176">
+  <w:style w:type="character" w:styleId="824">
     <w:name w:val="Footnote Text Char"/>
-    <w:link w:val="175"/>
+    <w:link w:val="823"/>
     <w:uiPriority w:val="99"/>
     <w:pPr>
       <w:pBdr/>
@@ -34803,9 +34898,8 @@
       <w:sz w:val="18"/>
     </w:rPr>
   </w:style>
-  <w:style w:type="character" w:styleId="177">
+  <w:style w:type="character" w:styleId="825">
     <w:name w:val="footnote reference"/>
-    <w:basedOn w:val="11"/>
     <w:uiPriority w:val="99"/>
     <w:unhideWhenUsed/>
     <w:pPr>
@@ -34817,10 +34911,10 @@
       <w:vertAlign w:val="superscript"/>
     </w:rPr>
   </w:style>
-  <w:style w:type="paragraph" w:styleId="178">
+  <w:style w:type="paragraph" w:styleId="826">
     <w:name w:val="endnote text"/>
-    <w:basedOn w:val="617"/>
-    <w:link w:val="179"/>
+    <w:basedOn w:val="840"/>
+    <w:link w:val="827"/>
     <w:uiPriority w:val="99"/>
     <w:semiHidden/>
     <w:unhideWhenUsed/>
@@ -34833,9 +34927,9 @@
       <w:sz w:val="20"/>
     </w:rPr>
   </w:style>
-  <w:style w:type="character" w:styleId="179">
+  <w:style w:type="character" w:styleId="827">
     <w:name w:val="Endnote Text Char"/>
-    <w:link w:val="178"/>
+    <w:link w:val="826"/>
     <w:uiPriority w:val="99"/>
     <w:pPr>
       <w:pBdr/>
@@ -34846,9 +34940,8 @@
       <w:sz w:val="20"/>
     </w:rPr>
   </w:style>
-  <w:style w:type="character" w:styleId="180">
+  <w:style w:type="character" w:styleId="828">
     <w:name w:val="endnote reference"/>
-    <w:basedOn w:val="11"/>
     <w:uiPriority w:val="99"/>
     <w:semiHidden/>
     <w:unhideWhenUsed/>
@@ -34861,10 +34954,10 @@
       <w:vertAlign w:val="superscript"/>
     </w:rPr>
   </w:style>
-  <w:style w:type="paragraph" w:styleId="181">
+  <w:style w:type="paragraph" w:styleId="829">
     <w:name w:val="toc 1"/>
-    <w:basedOn w:val="617"/>
-    <w:next w:val="617"/>
+    <w:basedOn w:val="840"/>
+    <w:next w:val="840"/>
     <w:uiPriority w:val="39"/>
     <w:unhideWhenUsed/>
     <w:pPr>
@@ -34873,10 +34966,10 @@
       <w:ind w:right="0" w:firstLine="0" w:left="0"/>
     </w:pPr>
   </w:style>
-  <w:style w:type="paragraph" w:styleId="182">
+  <w:style w:type="paragraph" w:styleId="830">
     <w:name w:val="toc 2"/>
-    <w:basedOn w:val="617"/>
-    <w:next w:val="617"/>
+    <w:basedOn w:val="840"/>
+    <w:next w:val="840"/>
     <w:uiPriority w:val="39"/>
     <w:unhideWhenUsed/>
     <w:pPr>
@@ -34885,10 +34978,10 @@
       <w:ind w:right="0" w:firstLine="0" w:left="283"/>
     </w:pPr>
   </w:style>
-  <w:style w:type="paragraph" w:styleId="183">
+  <w:style w:type="paragraph" w:styleId="831">
     <w:name w:val="toc 3"/>
-    <w:basedOn w:val="617"/>
-    <w:next w:val="617"/>
+    <w:basedOn w:val="840"/>
+    <w:next w:val="840"/>
     <w:uiPriority w:val="39"/>
     <w:unhideWhenUsed/>
     <w:pPr>
@@ -34897,10 +34990,10 @@
       <w:ind w:right="0" w:firstLine="0" w:left="567"/>
     </w:pPr>
   </w:style>
-  <w:style w:type="paragraph" w:styleId="184">
+  <w:style w:type="paragraph" w:styleId="832">
     <w:name w:val="toc 4"/>
-    <w:basedOn w:val="617"/>
-    <w:next w:val="617"/>
+    <w:basedOn w:val="840"/>
+    <w:next w:val="840"/>
     <w:uiPriority w:val="39"/>
     <w:unhideWhenUsed/>
     <w:pPr>
@@ -34909,10 +35002,10 @@
       <w:ind w:right="0" w:firstLine="0" w:left="850"/>
     </w:pPr>
   </w:style>
-  <w:style w:type="paragraph" w:styleId="185">
+  <w:style w:type="paragraph" w:styleId="833">
     <w:name w:val="toc 5"/>
-    <w:basedOn w:val="617"/>
-    <w:next w:val="617"/>
+    <w:basedOn w:val="840"/>
+    <w:next w:val="840"/>
     <w:uiPriority w:val="39"/>
     <w:unhideWhenUsed/>
     <w:pPr>
@@ -34921,10 +35014,10 @@
       <w:ind w:right="0" w:firstLine="0" w:left="1134"/>
     </w:pPr>
   </w:style>
-  <w:style w:type="paragraph" w:styleId="186">
+  <w:style w:type="paragraph" w:styleId="834">
     <w:name w:val="toc 6"/>
-    <w:basedOn w:val="617"/>
-    <w:next w:val="617"/>
+    <w:basedOn w:val="840"/>
+    <w:next w:val="840"/>
     <w:uiPriority w:val="39"/>
     <w:unhideWhenUsed/>
     <w:pPr>
@@ -34933,10 +35026,10 @@
       <w:ind w:right="0" w:firstLine="0" w:left="1417"/>
     </w:pPr>
   </w:style>
-  <w:style w:type="paragraph" w:styleId="187">
+  <w:style w:type="paragraph" w:styleId="835">
     <w:name w:val="toc 7"/>
-    <w:basedOn w:val="617"/>
-    <w:next w:val="617"/>
+    <w:basedOn w:val="840"/>
+    <w:next w:val="840"/>
     <w:uiPriority w:val="39"/>
     <w:unhideWhenUsed/>
     <w:pPr>
@@ -34945,10 +35038,10 @@
       <w:ind w:right="0" w:firstLine="0" w:left="1701"/>
     </w:pPr>
   </w:style>
-  <w:style w:type="paragraph" w:styleId="188">
+  <w:style w:type="paragraph" w:styleId="836">
     <w:name w:val="toc 8"/>
-    <w:basedOn w:val="617"/>
-    <w:next w:val="617"/>
+    <w:basedOn w:val="840"/>
+    <w:next w:val="840"/>
     <w:uiPriority w:val="39"/>
     <w:unhideWhenUsed/>
     <w:pPr>
@@ -34957,10 +35050,10 @@
       <w:ind w:right="0" w:firstLine="0" w:left="1984"/>
     </w:pPr>
   </w:style>
-  <w:style w:type="paragraph" w:styleId="189">
+  <w:style w:type="paragraph" w:styleId="837">
     <w:name w:val="toc 9"/>
-    <w:basedOn w:val="617"/>
-    <w:next w:val="617"/>
+    <w:basedOn w:val="840"/>
+    <w:next w:val="840"/>
     <w:uiPriority w:val="39"/>
     <w:unhideWhenUsed/>
     <w:pPr>
@@ -34969,7 +35062,7 @@
       <w:ind w:right="0" w:firstLine="0" w:left="2268"/>
     </w:pPr>
   </w:style>
-  <w:style w:type="paragraph" w:styleId="190">
+  <w:style w:type="paragraph" w:styleId="838">
     <w:name w:val="TOC Heading"/>
     <w:uiPriority w:val="39"/>
     <w:unhideWhenUsed/>
@@ -34979,10 +35072,10 @@
       <w:ind/>
     </w:pPr>
   </w:style>
-  <w:style w:type="paragraph" w:styleId="191">
+  <w:style w:type="paragraph" w:styleId="839">
     <w:name w:val="table of figures"/>
-    <w:basedOn w:val="617"/>
-    <w:next w:val="617"/>
+    <w:basedOn w:val="840"/>
+    <w:next w:val="840"/>
     <w:uiPriority w:val="99"/>
     <w:unhideWhenUsed/>
     <w:pPr>
@@ -34991,7 +35084,7 @@
       <w:ind/>
     </w:pPr>
   </w:style>
-  <w:style w:type="paragraph" w:styleId="617" w:default="1">
+  <w:style w:type="paragraph" w:styleId="840" w:default="1">
     <w:name w:val="Normal"/>
     <w:qFormat/>
     <w:pPr>
@@ -35000,7 +35093,7 @@
       <w:ind/>
     </w:pPr>
   </w:style>
-  <w:style w:type="table" w:styleId="618" w:default="1">
+  <w:style w:type="table" w:styleId="841" w:default="1">
     <w:name w:val="Normal Table"/>
     <w:uiPriority w:val="99"/>
     <w:semiHidden/>
@@ -35193,7 +35286,7 @@
       </w:tcPr>
     </w:tblStylePr>
   </w:style>
-  <w:style w:type="numbering" w:styleId="619" w:default="1">
+  <w:style w:type="numbering" w:styleId="842" w:default="1">
     <w:name w:val="No List"/>
     <w:uiPriority w:val="99"/>
     <w:semiHidden/>
@@ -35204,9 +35297,9 @@
       <w:ind/>
     </w:pPr>
   </w:style>
-  <w:style w:type="paragraph" w:styleId="620">
+  <w:style w:type="paragraph" w:styleId="843">
     <w:name w:val="No Spacing"/>
-    <w:basedOn w:val="617"/>
+    <w:basedOn w:val="840"/>
     <w:uiPriority w:val="1"/>
     <w:qFormat/>
     <w:pPr>
@@ -35215,9 +35308,9 @@
       <w:ind/>
     </w:pPr>
   </w:style>
-  <w:style w:type="paragraph" w:styleId="621">
+  <w:style w:type="paragraph" w:styleId="844">
     <w:name w:val="List Paragraph"/>
-    <w:basedOn w:val="617"/>
+    <w:basedOn w:val="840"/>
     <w:uiPriority w:val="34"/>
     <w:qFormat/>
     <w:pPr>
@@ -35227,7 +35320,7 @@
       <w:contextualSpacing w:val="true"/>
     </w:pPr>
   </w:style>
-  <w:style w:type="character" w:styleId="626" w:default="1">
+  <w:style w:type="character" w:styleId="845" w:default="1">
     <w:name w:val="Default Paragraph Font"/>
     <w:uiPriority w:val="1"/>
     <w:semiHidden/>
